--- a/hw/Homework_6_Assignment.docx
+++ b/hw/Homework_6_Assignment.docx
@@ -18,21 +18,7 @@
         <w:rPr>
           <w:i/>
         </w:rPr>
-        <w:t xml:space="preserve">Instructions:  Please submit a single document (or pdf file) to the ANGEL </w:t>
-      </w:r>
-      <w:proofErr w:type="spellStart"/>
-      <w:r>
-        <w:rPr>
-          <w:i/>
-        </w:rPr>
-        <w:t>dropbox</w:t>
-      </w:r>
-      <w:proofErr w:type="spellEnd"/>
-      <w:r>
-        <w:rPr>
-          <w:i/>
-        </w:rPr>
-        <w:t xml:space="preserve"> for Lesson 6.  You need not complete these analyses with graphs or diagnostics.  Just focus on specific questions asked.</w:t>
+        <w:t>Instructions:  Please submit a single document (or pdf file) to the ANGEL dropbox for Lesson 6.  You need not complete these analyses with graphs or diagnostics.  Just focus on specific questions asked.</w:t>
       </w:r>
     </w:p>
     <w:p>
@@ -83,13 +69,8 @@
       <w:r>
         <w:t xml:space="preserve">1) </w:t>
       </w:r>
-      <w:proofErr w:type="gramStart"/>
-      <w:r>
-        <w:t>the</w:t>
-      </w:r>
-      <w:proofErr w:type="gramEnd"/>
-      <w:r>
-        <w:t xml:space="preserve"> variance component</w:t>
+      <w:r>
+        <w:t>the variance component</w:t>
       </w:r>
       <w:r>
         <w:t>s</w:t>
@@ -330,61 +311,7 @@
                 <w:sz w:val="10"/>
                 <w:szCs w:val="18"/>
               </w:rPr>
-              <w:t xml:space="preserve">Source   DF  </w:t>
-            </w:r>
-            <w:proofErr w:type="spellStart"/>
-            <w:r>
-              <w:rPr>
-                <w:rFonts w:ascii="Courier New" w:hAnsi="Courier New" w:cs="Courier New"/>
-                <w:sz w:val="10"/>
-                <w:szCs w:val="18"/>
-              </w:rPr>
-              <w:t>Seq</w:t>
-            </w:r>
-            <w:proofErr w:type="spellEnd"/>
-            <w:r>
-              <w:rPr>
-                <w:rFonts w:ascii="Courier New" w:hAnsi="Courier New" w:cs="Courier New"/>
-                <w:sz w:val="10"/>
-                <w:szCs w:val="18"/>
-              </w:rPr>
-              <w:t xml:space="preserve"> SS  Contribution  </w:t>
-            </w:r>
-            <w:proofErr w:type="spellStart"/>
-            <w:r>
-              <w:rPr>
-                <w:rFonts w:ascii="Courier New" w:hAnsi="Courier New" w:cs="Courier New"/>
-                <w:sz w:val="10"/>
-                <w:szCs w:val="18"/>
-              </w:rPr>
-              <w:t>Adj</w:t>
-            </w:r>
-            <w:proofErr w:type="spellEnd"/>
-            <w:r>
-              <w:rPr>
-                <w:rFonts w:ascii="Courier New" w:hAnsi="Courier New" w:cs="Courier New"/>
-                <w:sz w:val="10"/>
-                <w:szCs w:val="18"/>
-              </w:rPr>
-              <w:t xml:space="preserve"> SS  </w:t>
-            </w:r>
-            <w:proofErr w:type="spellStart"/>
-            <w:r>
-              <w:rPr>
-                <w:rFonts w:ascii="Courier New" w:hAnsi="Courier New" w:cs="Courier New"/>
-                <w:sz w:val="10"/>
-                <w:szCs w:val="18"/>
-              </w:rPr>
-              <w:t>Adj</w:t>
-            </w:r>
-            <w:proofErr w:type="spellEnd"/>
-            <w:r>
-              <w:rPr>
-                <w:rFonts w:ascii="Courier New" w:hAnsi="Courier New" w:cs="Courier New"/>
-                <w:sz w:val="10"/>
-                <w:szCs w:val="18"/>
-              </w:rPr>
-              <w:t xml:space="preserve"> MS  F-Value  P-Value</w:t>
+              <w:t>Source   DF  Seq SS  Contribution  Adj SS  Adj MS  F-Value  P-Value</w:t>
             </w:r>
           </w:p>
           <w:p>
@@ -520,25 +447,7 @@
                 <w:sz w:val="10"/>
                 <w:szCs w:val="18"/>
               </w:rPr>
-              <w:t xml:space="preserve">      S    R-sq  R-sq(adj)   PRESS  R-sq(</w:t>
-            </w:r>
-            <w:proofErr w:type="spellStart"/>
-            <w:r>
-              <w:rPr>
-                <w:rFonts w:ascii="Courier New" w:hAnsi="Courier New" w:cs="Courier New"/>
-                <w:sz w:val="10"/>
-                <w:szCs w:val="18"/>
-              </w:rPr>
-              <w:t>pred</w:t>
-            </w:r>
-            <w:proofErr w:type="spellEnd"/>
-            <w:r>
-              <w:rPr>
-                <w:rFonts w:ascii="Courier New" w:hAnsi="Courier New" w:cs="Courier New"/>
-                <w:sz w:val="10"/>
-                <w:szCs w:val="18"/>
-              </w:rPr>
-              <w:t>)</w:t>
+              <w:t xml:space="preserve">      S    R-sq  R-sq(adj)   PRESS  R-sq(pred)</w:t>
             </w:r>
           </w:p>
           <w:p>
@@ -634,43 +543,7 @@
                 <w:sz w:val="10"/>
                 <w:szCs w:val="18"/>
               </w:rPr>
-              <w:t xml:space="preserve">Term        </w:t>
-            </w:r>
-            <w:proofErr w:type="spellStart"/>
-            <w:r>
-              <w:rPr>
-                <w:rFonts w:ascii="Courier New" w:hAnsi="Courier New" w:cs="Courier New"/>
-                <w:sz w:val="10"/>
-                <w:szCs w:val="18"/>
-              </w:rPr>
-              <w:t>Coef</w:t>
-            </w:r>
-            <w:proofErr w:type="spellEnd"/>
-            <w:r>
-              <w:rPr>
-                <w:rFonts w:ascii="Courier New" w:hAnsi="Courier New" w:cs="Courier New"/>
-                <w:sz w:val="10"/>
-                <w:szCs w:val="18"/>
-              </w:rPr>
-              <w:t xml:space="preserve">  SE </w:t>
-            </w:r>
-            <w:proofErr w:type="spellStart"/>
-            <w:r>
-              <w:rPr>
-                <w:rFonts w:ascii="Courier New" w:hAnsi="Courier New" w:cs="Courier New"/>
-                <w:sz w:val="10"/>
-                <w:szCs w:val="18"/>
-              </w:rPr>
-              <w:t>Coef</w:t>
-            </w:r>
-            <w:proofErr w:type="spellEnd"/>
-            <w:r>
-              <w:rPr>
-                <w:rFonts w:ascii="Courier New" w:hAnsi="Courier New" w:cs="Courier New"/>
-                <w:sz w:val="10"/>
-                <w:szCs w:val="18"/>
-              </w:rPr>
-              <w:t xml:space="preserve">       95% CI       T-Value  P-Value</w:t>
+              <w:t>Term        Coef  SE Coef       95% CI       T-Value  P-Value</w:t>
             </w:r>
           </w:p>
           <w:p>
@@ -948,77 +821,13 @@
                 <w:szCs w:val="18"/>
               </w:rPr>
             </w:pPr>
-            <w:proofErr w:type="spellStart"/>
-            <w:r>
-              <w:rPr>
-                <w:rFonts w:ascii="Courier New" w:hAnsi="Courier New" w:cs="Courier New"/>
-                <w:sz w:val="10"/>
-                <w:szCs w:val="18"/>
-              </w:rPr>
-              <w:t>Obs</w:t>
-            </w:r>
-            <w:proofErr w:type="spellEnd"/>
-            <w:r>
-              <w:rPr>
-                <w:rFonts w:ascii="Courier New" w:hAnsi="Courier New" w:cs="Courier New"/>
-                <w:sz w:val="10"/>
-                <w:szCs w:val="18"/>
-              </w:rPr>
-              <w:t xml:space="preserve">  rating    Fit  SE Fit      95% CI       </w:t>
-            </w:r>
-            <w:proofErr w:type="spellStart"/>
-            <w:r>
-              <w:rPr>
-                <w:rFonts w:ascii="Courier New" w:hAnsi="Courier New" w:cs="Courier New"/>
-                <w:sz w:val="10"/>
-                <w:szCs w:val="18"/>
-              </w:rPr>
-              <w:t>Resid</w:t>
-            </w:r>
-            <w:proofErr w:type="spellEnd"/>
-            <w:r>
-              <w:rPr>
-                <w:rFonts w:ascii="Courier New" w:hAnsi="Courier New" w:cs="Courier New"/>
-                <w:sz w:val="10"/>
-                <w:szCs w:val="18"/>
-              </w:rPr>
-              <w:t xml:space="preserve">  Std </w:t>
-            </w:r>
-            <w:proofErr w:type="spellStart"/>
-            <w:r>
-              <w:rPr>
-                <w:rFonts w:ascii="Courier New" w:hAnsi="Courier New" w:cs="Courier New"/>
-                <w:sz w:val="10"/>
-                <w:szCs w:val="18"/>
-              </w:rPr>
-              <w:t>Resid</w:t>
-            </w:r>
-            <w:proofErr w:type="spellEnd"/>
-            <w:r>
-              <w:rPr>
-                <w:rFonts w:ascii="Courier New" w:hAnsi="Courier New" w:cs="Courier New"/>
-                <w:sz w:val="10"/>
-                <w:szCs w:val="18"/>
-              </w:rPr>
-              <w:t xml:space="preserve">  Del </w:t>
-            </w:r>
-            <w:proofErr w:type="spellStart"/>
-            <w:r>
-              <w:rPr>
-                <w:rFonts w:ascii="Courier New" w:hAnsi="Courier New" w:cs="Courier New"/>
-                <w:sz w:val="10"/>
-                <w:szCs w:val="18"/>
-              </w:rPr>
-              <w:t>Resid</w:t>
-            </w:r>
-            <w:proofErr w:type="spellEnd"/>
-            <w:r>
-              <w:rPr>
-                <w:rFonts w:ascii="Courier New" w:hAnsi="Courier New" w:cs="Courier New"/>
-                <w:sz w:val="10"/>
-                <w:szCs w:val="18"/>
-              </w:rPr>
-              <w:t xml:space="preserve">        HI  Cook’s D</w:t>
+            <w:r>
+              <w:rPr>
+                <w:rFonts w:ascii="Courier New" w:hAnsi="Courier New" w:cs="Courier New"/>
+                <w:sz w:val="10"/>
+                <w:szCs w:val="18"/>
+              </w:rPr>
+              <w:t>Obs  rating    Fit  SE Fit      95% CI       Resid  Std Resid  Del Resid        HI  Cook’s D</w:t>
             </w:r>
           </w:p>
           <w:p>
@@ -1064,23 +873,13 @@
                 <w:szCs w:val="18"/>
               </w:rPr>
             </w:pPr>
-            <w:proofErr w:type="spellStart"/>
-            <w:r>
-              <w:rPr>
-                <w:rFonts w:ascii="Courier New" w:hAnsi="Courier New" w:cs="Courier New"/>
-                <w:sz w:val="10"/>
-                <w:szCs w:val="18"/>
-              </w:rPr>
-              <w:t>Obs</w:t>
-            </w:r>
-            <w:proofErr w:type="spellEnd"/>
-            <w:r>
-              <w:rPr>
-                <w:rFonts w:ascii="Courier New" w:hAnsi="Courier New" w:cs="Courier New"/>
-                <w:sz w:val="10"/>
-                <w:szCs w:val="18"/>
-              </w:rPr>
-              <w:t xml:space="preserve">     DFITS</w:t>
+            <w:r>
+              <w:rPr>
+                <w:rFonts w:ascii="Courier New" w:hAnsi="Courier New" w:cs="Courier New"/>
+                <w:sz w:val="10"/>
+                <w:szCs w:val="18"/>
+              </w:rPr>
+              <w:t>Obs     DFITS</w:t>
             </w:r>
           </w:p>
           <w:p>
@@ -1460,25 +1259,7 @@
                 <w:sz w:val="10"/>
                 <w:szCs w:val="18"/>
               </w:rPr>
-              <w:t xml:space="preserve">Source  Variance  % of Total    </w:t>
-            </w:r>
-            <w:proofErr w:type="spellStart"/>
-            <w:r>
-              <w:rPr>
-                <w:rFonts w:ascii="Courier New" w:hAnsi="Courier New" w:cs="Courier New"/>
-                <w:sz w:val="10"/>
-                <w:szCs w:val="18"/>
-              </w:rPr>
-              <w:t>StDev</w:t>
-            </w:r>
-            <w:proofErr w:type="spellEnd"/>
-            <w:r>
-              <w:rPr>
-                <w:rFonts w:ascii="Courier New" w:hAnsi="Courier New" w:cs="Courier New"/>
-                <w:sz w:val="10"/>
-                <w:szCs w:val="18"/>
-              </w:rPr>
-              <w:t xml:space="preserve">  % of Total</w:t>
+              <w:t>Source  Variance  % of Total    StDev  % of Total</w:t>
             </w:r>
           </w:p>
           <w:p>
@@ -1707,26 +1488,16 @@
       <w:pPr>
         <w:pStyle w:val="Answer"/>
       </w:pPr>
-      <w:proofErr w:type="gramStart"/>
-      <w:r>
-        <w:t>Source  Variance</w:t>
-      </w:r>
-      <w:proofErr w:type="gramEnd"/>
-      <w:r>
-        <w:t xml:space="preserve">   % of Total  </w:t>
+      <w:r>
+        <w:t xml:space="preserve">Source  Variance   % of Total  </w:t>
       </w:r>
     </w:p>
     <w:p>
       <w:pPr>
         <w:pStyle w:val="Answer"/>
       </w:pPr>
-      <w:proofErr w:type="gramStart"/>
-      <w:r>
-        <w:t>nurse</w:t>
-      </w:r>
-      <w:proofErr w:type="gramEnd"/>
-      <w:r>
-        <w:t xml:space="preserve">    4.81852      57.41%  </w:t>
+      <w:r>
+        <w:t xml:space="preserve">nurse    4.81852      57.41%  </w:t>
       </w:r>
     </w:p>
     <w:p>
@@ -1757,21 +1528,8 @@
       <w:r>
         <w:t xml:space="preserve">2) </w:t>
       </w:r>
-      <w:proofErr w:type="gramStart"/>
-      <w:r>
-        <w:t>calculate</w:t>
-      </w:r>
-      <w:proofErr w:type="gramEnd"/>
-      <w:r>
-        <w:t xml:space="preserve"> the </w:t>
-      </w:r>
-      <w:proofErr w:type="spellStart"/>
-      <w:r>
-        <w:t>Intraclass</w:t>
-      </w:r>
-      <w:proofErr w:type="spellEnd"/>
-      <w:r>
-        <w:t xml:space="preserve"> Correlation Coefficient (ICC)</w:t>
+      <w:r>
+        <w:t>calculate the Intraclass Correlation Coefficient (ICC)</w:t>
       </w:r>
     </w:p>
     <w:p>
@@ -1849,9 +1607,33 @@
           <w:shd w:val="clear" w:color="auto" w:fill="FFFFFF"/>
           <w:vertAlign w:val="subscript"/>
         </w:rPr>
-        <w:t xml:space="preserve">among </w:t>
-      </w:r>
-      <w:proofErr w:type="spellStart"/>
+        <w:t>among trts</w:t>
+      </w:r>
+      <w:r>
+        <w:rPr>
+          <w:rStyle w:val="mi"/>
+          <w:rFonts w:ascii="MathJax_Math-italic" w:hAnsi="MathJax_Math-italic"/>
+          <w:color w:val="000000"/>
+          <w:sz w:val="23"/>
+          <w:szCs w:val="19"/>
+          <w:bdr w:val="none" w:sz="0" w:space="0" w:color="auto" w:frame="1"/>
+          <w:shd w:val="clear" w:color="auto" w:fill="FFFFFF"/>
+        </w:rPr>
+        <w:t xml:space="preserve"> / (s</w:t>
+      </w:r>
+      <w:r>
+        <w:rPr>
+          <w:rStyle w:val="mn"/>
+          <w:rFonts w:ascii="MathJax_Main" w:hAnsi="MathJax_Main"/>
+          <w:color w:val="000000"/>
+          <w:sz w:val="17"/>
+          <w:szCs w:val="13"/>
+          <w:bdr w:val="none" w:sz="0" w:space="0" w:color="auto" w:frame="1"/>
+          <w:shd w:val="clear" w:color="auto" w:fill="FFFFFF"/>
+          <w:vertAlign w:val="superscript"/>
+        </w:rPr>
+        <w:t>2</w:t>
+      </w:r>
       <w:r>
         <w:rPr>
           <w:rStyle w:val="mtext"/>
@@ -1863,9 +1645,8 @@
           <w:shd w:val="clear" w:color="auto" w:fill="FFFFFF"/>
           <w:vertAlign w:val="subscript"/>
         </w:rPr>
-        <w:t>trts</w:t>
-      </w:r>
-      <w:proofErr w:type="spellEnd"/>
+        <w:t>among trts</w:t>
+      </w:r>
       <w:r>
         <w:rPr>
           <w:rStyle w:val="mi"/>
@@ -1876,7 +1657,31 @@
           <w:bdr w:val="none" w:sz="0" w:space="0" w:color="auto" w:frame="1"/>
           <w:shd w:val="clear" w:color="auto" w:fill="FFFFFF"/>
         </w:rPr>
-        <w:t xml:space="preserve"> / (s</w:t>
+        <w:t xml:space="preserve"> </w:t>
+      </w:r>
+      <w:r>
+        <w:rPr>
+          <w:rStyle w:val="mo"/>
+          <w:rFonts w:ascii="MathJax_Main" w:hAnsi="MathJax_Main"/>
+          <w:color w:val="000000"/>
+          <w:sz w:val="23"/>
+          <w:szCs w:val="19"/>
+          <w:bdr w:val="none" w:sz="0" w:space="0" w:color="auto" w:frame="1"/>
+          <w:shd w:val="clear" w:color="auto" w:fill="FFFFFF"/>
+        </w:rPr>
+        <w:t xml:space="preserve">+ </w:t>
+      </w:r>
+      <w:r>
+        <w:rPr>
+          <w:rStyle w:val="mi"/>
+          <w:rFonts w:ascii="MathJax_Math-italic" w:hAnsi="MathJax_Math-italic"/>
+          <w:color w:val="000000"/>
+          <w:sz w:val="23"/>
+          <w:szCs w:val="19"/>
+          <w:bdr w:val="none" w:sz="0" w:space="0" w:color="auto" w:frame="1"/>
+          <w:shd w:val="clear" w:color="auto" w:fill="FFFFFF"/>
+        </w:rPr>
+        <w:t>s</w:t>
       </w:r>
       <w:r>
         <w:rPr>
@@ -1902,23 +1707,8 @@
           <w:shd w:val="clear" w:color="auto" w:fill="FFFFFF"/>
           <w:vertAlign w:val="subscript"/>
         </w:rPr>
-        <w:t xml:space="preserve">among </w:t>
-      </w:r>
-      <w:proofErr w:type="spellStart"/>
-      <w:r>
-        <w:rPr>
-          <w:rStyle w:val="mtext"/>
-          <w:rFonts w:ascii="MathJax_Main" w:hAnsi="MathJax_Main"/>
-          <w:color w:val="000000"/>
-          <w:sz w:val="17"/>
-          <w:szCs w:val="13"/>
-          <w:bdr w:val="none" w:sz="0" w:space="0" w:color="auto" w:frame="1"/>
-          <w:shd w:val="clear" w:color="auto" w:fill="FFFFFF"/>
-          <w:vertAlign w:val="subscript"/>
-        </w:rPr>
-        <w:t>trts</w:t>
-      </w:r>
-      <w:proofErr w:type="spellEnd"/>
+        <w:t>within trts</w:t>
+      </w:r>
       <w:r>
         <w:rPr>
           <w:rStyle w:val="mi"/>
@@ -1929,83 +1719,6 @@
           <w:bdr w:val="none" w:sz="0" w:space="0" w:color="auto" w:frame="1"/>
           <w:shd w:val="clear" w:color="auto" w:fill="FFFFFF"/>
         </w:rPr>
-        <w:t xml:space="preserve"> </w:t>
-      </w:r>
-      <w:r>
-        <w:rPr>
-          <w:rStyle w:val="mo"/>
-          <w:rFonts w:ascii="MathJax_Main" w:hAnsi="MathJax_Main"/>
-          <w:color w:val="000000"/>
-          <w:sz w:val="23"/>
-          <w:szCs w:val="19"/>
-          <w:bdr w:val="none" w:sz="0" w:space="0" w:color="auto" w:frame="1"/>
-          <w:shd w:val="clear" w:color="auto" w:fill="FFFFFF"/>
-        </w:rPr>
-        <w:t xml:space="preserve">+ </w:t>
-      </w:r>
-      <w:r>
-        <w:rPr>
-          <w:rStyle w:val="mi"/>
-          <w:rFonts w:ascii="MathJax_Math-italic" w:hAnsi="MathJax_Math-italic"/>
-          <w:color w:val="000000"/>
-          <w:sz w:val="23"/>
-          <w:szCs w:val="19"/>
-          <w:bdr w:val="none" w:sz="0" w:space="0" w:color="auto" w:frame="1"/>
-          <w:shd w:val="clear" w:color="auto" w:fill="FFFFFF"/>
-        </w:rPr>
-        <w:t>s</w:t>
-      </w:r>
-      <w:r>
-        <w:rPr>
-          <w:rStyle w:val="mn"/>
-          <w:rFonts w:ascii="MathJax_Main" w:hAnsi="MathJax_Main"/>
-          <w:color w:val="000000"/>
-          <w:sz w:val="17"/>
-          <w:szCs w:val="13"/>
-          <w:bdr w:val="none" w:sz="0" w:space="0" w:color="auto" w:frame="1"/>
-          <w:shd w:val="clear" w:color="auto" w:fill="FFFFFF"/>
-          <w:vertAlign w:val="superscript"/>
-        </w:rPr>
-        <w:t>2</w:t>
-      </w:r>
-      <w:r>
-        <w:rPr>
-          <w:rStyle w:val="mtext"/>
-          <w:rFonts w:ascii="MathJax_Main" w:hAnsi="MathJax_Main"/>
-          <w:color w:val="000000"/>
-          <w:sz w:val="17"/>
-          <w:szCs w:val="13"/>
-          <w:bdr w:val="none" w:sz="0" w:space="0" w:color="auto" w:frame="1"/>
-          <w:shd w:val="clear" w:color="auto" w:fill="FFFFFF"/>
-          <w:vertAlign w:val="subscript"/>
-        </w:rPr>
-        <w:t xml:space="preserve">within </w:t>
-      </w:r>
-      <w:proofErr w:type="spellStart"/>
-      <w:r>
-        <w:rPr>
-          <w:rStyle w:val="mtext"/>
-          <w:rFonts w:ascii="MathJax_Main" w:hAnsi="MathJax_Main"/>
-          <w:color w:val="000000"/>
-          <w:sz w:val="17"/>
-          <w:szCs w:val="13"/>
-          <w:bdr w:val="none" w:sz="0" w:space="0" w:color="auto" w:frame="1"/>
-          <w:shd w:val="clear" w:color="auto" w:fill="FFFFFF"/>
-          <w:vertAlign w:val="subscript"/>
-        </w:rPr>
-        <w:t>trts</w:t>
-      </w:r>
-      <w:proofErr w:type="spellEnd"/>
-      <w:r>
-        <w:rPr>
-          <w:rStyle w:val="mi"/>
-          <w:rFonts w:ascii="MathJax_Math-italic" w:hAnsi="MathJax_Math-italic"/>
-          <w:color w:val="000000"/>
-          <w:sz w:val="23"/>
-          <w:szCs w:val="19"/>
-          <w:bdr w:val="none" w:sz="0" w:space="0" w:color="auto" w:frame="1"/>
-          <w:shd w:val="clear" w:color="auto" w:fill="FFFFFF"/>
-        </w:rPr>
         <w:t>)</w:t>
       </w:r>
     </w:p>
@@ -2096,13 +1809,8 @@
       <w:r>
         <w:t xml:space="preserve">3 cities within each state, and </w:t>
       </w:r>
-      <w:proofErr w:type="gramStart"/>
-      <w:r>
-        <w:t>sampling  5</w:t>
-      </w:r>
-      <w:proofErr w:type="gramEnd"/>
-      <w:r>
-        <w:t xml:space="preserve"> households </w:t>
+      <w:r>
+        <w:t xml:space="preserve">sampling  5 households </w:t>
       </w:r>
       <w:r>
         <w:t xml:space="preserve">within each of </w:t>
@@ -2169,16 +1877,8 @@
         <w:rPr>
           <w:b/>
         </w:rPr>
-        <w:t xml:space="preserve">Model </w:t>
-      </w:r>
-      <w:proofErr w:type="gramStart"/>
-      <w:r>
-        <w:rPr>
-          <w:b/>
-        </w:rPr>
-        <w:t>I</w:t>
-      </w:r>
-      <w:proofErr w:type="gramEnd"/>
+        <w:t>Model I</w:t>
+      </w:r>
       <w:r>
         <w:rPr>
           <w:b/>
@@ -2400,61 +2100,7 @@
                 <w:sz w:val="10"/>
                 <w:szCs w:val="18"/>
               </w:rPr>
-              <w:t xml:space="preserve">Source         DF   </w:t>
-            </w:r>
-            <w:proofErr w:type="spellStart"/>
-            <w:r>
-              <w:rPr>
-                <w:rFonts w:ascii="Courier New" w:hAnsi="Courier New" w:cs="Courier New"/>
-                <w:sz w:val="10"/>
-                <w:szCs w:val="18"/>
-              </w:rPr>
-              <w:t>Seq</w:t>
-            </w:r>
-            <w:proofErr w:type="spellEnd"/>
-            <w:r>
-              <w:rPr>
-                <w:rFonts w:ascii="Courier New" w:hAnsi="Courier New" w:cs="Courier New"/>
-                <w:sz w:val="10"/>
-                <w:szCs w:val="18"/>
-              </w:rPr>
-              <w:t xml:space="preserve"> SS  Contribution  </w:t>
-            </w:r>
-            <w:proofErr w:type="spellStart"/>
-            <w:r>
-              <w:rPr>
-                <w:rFonts w:ascii="Courier New" w:hAnsi="Courier New" w:cs="Courier New"/>
-                <w:sz w:val="10"/>
-                <w:szCs w:val="18"/>
-              </w:rPr>
-              <w:t>Adj</w:t>
-            </w:r>
-            <w:proofErr w:type="spellEnd"/>
-            <w:r>
-              <w:rPr>
-                <w:rFonts w:ascii="Courier New" w:hAnsi="Courier New" w:cs="Courier New"/>
-                <w:sz w:val="10"/>
-                <w:szCs w:val="18"/>
-              </w:rPr>
-              <w:t xml:space="preserve"> SS  </w:t>
-            </w:r>
-            <w:proofErr w:type="spellStart"/>
-            <w:r>
-              <w:rPr>
-                <w:rFonts w:ascii="Courier New" w:hAnsi="Courier New" w:cs="Courier New"/>
-                <w:sz w:val="10"/>
-                <w:szCs w:val="18"/>
-              </w:rPr>
-              <w:t>Adj</w:t>
-            </w:r>
-            <w:proofErr w:type="spellEnd"/>
-            <w:r>
-              <w:rPr>
-                <w:rFonts w:ascii="Courier New" w:hAnsi="Courier New" w:cs="Courier New"/>
-                <w:sz w:val="10"/>
-                <w:szCs w:val="18"/>
-              </w:rPr>
-              <w:t xml:space="preserve"> MS  F-Value  P-Value</w:t>
+              <w:t>Source         DF   Seq SS  Contribution  Adj SS  Adj MS  F-Value  P-Value</w:t>
             </w:r>
           </w:p>
           <w:p>
@@ -2678,6 +2324,24 @@
         </w:rPr>
         <w:t>Model II</w:t>
       </w:r>
+      <w:r>
+        <w:rPr>
+          <w:b/>
+        </w:rPr>
+        <w:t xml:space="preserve"> - A</w:t>
+      </w:r>
+      <w:r>
+        <w:rPr>
+          <w:b/>
+        </w:rPr>
+        <w:t xml:space="preserve">ll factors as random </w:t>
+      </w:r>
+      <w:r>
+        <w:rPr>
+          <w:b/>
+        </w:rPr>
+        <w:t>and nested</w:t>
+      </w:r>
     </w:p>
     <w:tbl>
       <w:tblPr>
@@ -2875,61 +2539,7 @@
                 <w:sz w:val="8"/>
                 <w:szCs w:val="18"/>
               </w:rPr>
-              <w:t xml:space="preserve">Source         DF   </w:t>
-            </w:r>
-            <w:proofErr w:type="spellStart"/>
-            <w:r>
-              <w:rPr>
-                <w:rFonts w:ascii="Courier New" w:hAnsi="Courier New" w:cs="Courier New"/>
-                <w:sz w:val="8"/>
-                <w:szCs w:val="18"/>
-              </w:rPr>
-              <w:t>Seq</w:t>
-            </w:r>
-            <w:proofErr w:type="spellEnd"/>
-            <w:r>
-              <w:rPr>
-                <w:rFonts w:ascii="Courier New" w:hAnsi="Courier New" w:cs="Courier New"/>
-                <w:sz w:val="8"/>
-                <w:szCs w:val="18"/>
-              </w:rPr>
-              <w:t xml:space="preserve"> SS  Contribution  </w:t>
-            </w:r>
-            <w:proofErr w:type="spellStart"/>
-            <w:r>
-              <w:rPr>
-                <w:rFonts w:ascii="Courier New" w:hAnsi="Courier New" w:cs="Courier New"/>
-                <w:sz w:val="8"/>
-                <w:szCs w:val="18"/>
-              </w:rPr>
-              <w:t>Adj</w:t>
-            </w:r>
-            <w:proofErr w:type="spellEnd"/>
-            <w:r>
-              <w:rPr>
-                <w:rFonts w:ascii="Courier New" w:hAnsi="Courier New" w:cs="Courier New"/>
-                <w:sz w:val="8"/>
-                <w:szCs w:val="18"/>
-              </w:rPr>
-              <w:t xml:space="preserve"> SS  </w:t>
-            </w:r>
-            <w:proofErr w:type="spellStart"/>
-            <w:r>
-              <w:rPr>
-                <w:rFonts w:ascii="Courier New" w:hAnsi="Courier New" w:cs="Courier New"/>
-                <w:sz w:val="8"/>
-                <w:szCs w:val="18"/>
-              </w:rPr>
-              <w:t>Adj</w:t>
-            </w:r>
-            <w:proofErr w:type="spellEnd"/>
-            <w:r>
-              <w:rPr>
-                <w:rFonts w:ascii="Courier New" w:hAnsi="Courier New" w:cs="Courier New"/>
-                <w:sz w:val="8"/>
-                <w:szCs w:val="18"/>
-              </w:rPr>
-              <w:t xml:space="preserve"> MS  F-Value  P-Value</w:t>
+              <w:t>Source         DF   Seq SS  Contribution  Adj SS  Adj MS  F-Value  P-Value</w:t>
             </w:r>
           </w:p>
           <w:p>
@@ -3067,25 +2677,7 @@
                 <w:sz w:val="12"/>
                 <w:szCs w:val="18"/>
               </w:rPr>
-              <w:t xml:space="preserve">Source       Variance  % of Total    </w:t>
-            </w:r>
-            <w:proofErr w:type="spellStart"/>
-            <w:r>
-              <w:rPr>
-                <w:rFonts w:ascii="Courier New" w:hAnsi="Courier New" w:cs="Courier New"/>
-                <w:sz w:val="12"/>
-                <w:szCs w:val="18"/>
-              </w:rPr>
-              <w:t>StDev</w:t>
-            </w:r>
-            <w:proofErr w:type="spellEnd"/>
-            <w:r>
-              <w:rPr>
-                <w:rFonts w:ascii="Courier New" w:hAnsi="Courier New" w:cs="Courier New"/>
-                <w:sz w:val="12"/>
-                <w:szCs w:val="18"/>
-              </w:rPr>
-              <w:t xml:space="preserve">  % of Total</w:t>
+              <w:t>Source       Variance  % of Total    StDev  % of Total</w:t>
             </w:r>
           </w:p>
           <w:p>
@@ -3255,6 +2847,30 @@
         </w:rPr>
         <w:t>Model III</w:t>
       </w:r>
+      <w:r>
+        <w:rPr>
+          <w:b/>
+        </w:rPr>
+        <w:t xml:space="preserve"> - S</w:t>
+      </w:r>
+      <w:r>
+        <w:rPr>
+          <w:b/>
+        </w:rPr>
+        <w:t>tate as fixed</w:t>
+      </w:r>
+      <w:r>
+        <w:rPr>
+          <w:b/>
+        </w:rPr>
+        <w:t xml:space="preserve"> and City as random</w:t>
+      </w:r>
+      <w:r>
+        <w:rPr>
+          <w:b/>
+        </w:rPr>
+        <w:t xml:space="preserve"> and nested</w:t>
+      </w:r>
     </w:p>
     <w:p>
       <w:pPr>
@@ -3472,61 +3088,7 @@
                 <w:sz w:val="10"/>
                 <w:szCs w:val="18"/>
               </w:rPr>
-              <w:t xml:space="preserve">Source         DF   </w:t>
-            </w:r>
-            <w:proofErr w:type="spellStart"/>
-            <w:r>
-              <w:rPr>
-                <w:rFonts w:ascii="Courier New" w:hAnsi="Courier New" w:cs="Courier New"/>
-                <w:sz w:val="10"/>
-                <w:szCs w:val="18"/>
-              </w:rPr>
-              <w:t>Seq</w:t>
-            </w:r>
-            <w:proofErr w:type="spellEnd"/>
-            <w:r>
-              <w:rPr>
-                <w:rFonts w:ascii="Courier New" w:hAnsi="Courier New" w:cs="Courier New"/>
-                <w:sz w:val="10"/>
-                <w:szCs w:val="18"/>
-              </w:rPr>
-              <w:t xml:space="preserve"> SS  Contribution  </w:t>
-            </w:r>
-            <w:proofErr w:type="spellStart"/>
-            <w:r>
-              <w:rPr>
-                <w:rFonts w:ascii="Courier New" w:hAnsi="Courier New" w:cs="Courier New"/>
-                <w:sz w:val="10"/>
-                <w:szCs w:val="18"/>
-              </w:rPr>
-              <w:t>Adj</w:t>
-            </w:r>
-            <w:proofErr w:type="spellEnd"/>
-            <w:r>
-              <w:rPr>
-                <w:rFonts w:ascii="Courier New" w:hAnsi="Courier New" w:cs="Courier New"/>
-                <w:sz w:val="10"/>
-                <w:szCs w:val="18"/>
-              </w:rPr>
-              <w:t xml:space="preserve"> SS  </w:t>
-            </w:r>
-            <w:proofErr w:type="spellStart"/>
-            <w:r>
-              <w:rPr>
-                <w:rFonts w:ascii="Courier New" w:hAnsi="Courier New" w:cs="Courier New"/>
-                <w:sz w:val="10"/>
-                <w:szCs w:val="18"/>
-              </w:rPr>
-              <w:t>Adj</w:t>
-            </w:r>
-            <w:proofErr w:type="spellEnd"/>
-            <w:r>
-              <w:rPr>
-                <w:rFonts w:ascii="Courier New" w:hAnsi="Courier New" w:cs="Courier New"/>
-                <w:sz w:val="10"/>
-                <w:szCs w:val="18"/>
-              </w:rPr>
-              <w:t xml:space="preserve"> MS  F-Value  P-Value</w:t>
+              <w:t>Source         DF   Seq SS  Contribution  Adj SS  Adj MS  F-Value  P-Value</w:t>
             </w:r>
           </w:p>
           <w:p>
@@ -3682,25 +3244,7 @@
                 <w:sz w:val="10"/>
                 <w:szCs w:val="18"/>
               </w:rPr>
-              <w:t xml:space="preserve">Source       Variance  % of Total    </w:t>
-            </w:r>
-            <w:proofErr w:type="spellStart"/>
-            <w:r>
-              <w:rPr>
-                <w:rFonts w:ascii="Courier New" w:hAnsi="Courier New" w:cs="Courier New"/>
-                <w:sz w:val="10"/>
-                <w:szCs w:val="18"/>
-              </w:rPr>
-              <w:t>StDev</w:t>
-            </w:r>
-            <w:proofErr w:type="spellEnd"/>
-            <w:r>
-              <w:rPr>
-                <w:rFonts w:ascii="Courier New" w:hAnsi="Courier New" w:cs="Courier New"/>
-                <w:sz w:val="10"/>
-                <w:szCs w:val="18"/>
-              </w:rPr>
-              <w:t xml:space="preserve">  % of Total</w:t>
+              <w:t>Source       Variance  % of Total    StDev  % of Total</w:t>
             </w:r>
           </w:p>
           <w:p>
@@ -3947,40 +3491,305 @@
         <w:rPr>
           <w:b/>
         </w:rPr>
-        <w:t xml:space="preserve">Model </w:t>
-      </w:r>
-      <w:proofErr w:type="gramStart"/>
-      <w:r>
-        <w:rPr>
-          <w:b/>
-        </w:rPr>
-        <w:t>I</w:t>
-      </w:r>
-      <w:proofErr w:type="gramEnd"/>
-      <w:r>
-        <w:rPr>
-          <w:b/>
-        </w:rPr>
-        <w:t xml:space="preserve"> – Treat all factors as fixed and nested. </w:t>
+        <w:t xml:space="preserve">Model I – Treat all factors as fixed and nested. </w:t>
       </w:r>
     </w:p>
     <w:p>
       <w:pPr>
         <w:pStyle w:val="Answer"/>
-      </w:pPr>
+        <w:rPr>
+          <w:rStyle w:val="mi"/>
+          <w:szCs w:val="15"/>
+          <w:bdr w:val="none" w:sz="0" w:space="0" w:color="auto" w:frame="1"/>
+        </w:rPr>
+      </w:pPr>
+      <w:r>
+        <w:rPr>
+          <w:rStyle w:val="mi"/>
+          <w:szCs w:val="15"/>
+          <w:bdr w:val="none" w:sz="0" w:space="0" w:color="auto" w:frame="1"/>
+        </w:rPr>
+        <w:t>State:</w:t>
+      </w:r>
     </w:p>
     <w:p>
       <w:pPr>
         <w:pStyle w:val="Answer"/>
         <w:rPr>
-          <w:b/>
-        </w:rPr>
-      </w:pPr>
-      <w:r>
-        <w:rPr>
-          <w:b/>
-        </w:rPr>
-        <w:t>Model II</w:t>
+          <w:sz w:val="18"/>
+        </w:rPr>
+      </w:pPr>
+      <w:r>
+        <w:rPr>
+          <w:rStyle w:val="mi"/>
+          <w:rFonts w:ascii="MathJax_Math-italic" w:hAnsi="MathJax_Math-italic"/>
+          <w:color w:val="000000"/>
+          <w:sz w:val="23"/>
+          <w:szCs w:val="15"/>
+          <w:bdr w:val="none" w:sz="0" w:space="0" w:color="auto" w:frame="1"/>
+        </w:rPr>
+        <w:t>H</w:t>
+      </w:r>
+      <w:r>
+        <w:rPr>
+          <w:rStyle w:val="mn"/>
+          <w:rFonts w:ascii="MathJax_Main" w:hAnsi="MathJax_Main"/>
+          <w:color w:val="000000"/>
+          <w:sz w:val="19"/>
+          <w:szCs w:val="11"/>
+          <w:bdr w:val="none" w:sz="0" w:space="0" w:color="auto" w:frame="1"/>
+          <w:vertAlign w:val="subscript"/>
+        </w:rPr>
+        <w:t>0</w:t>
+      </w:r>
+      <w:r>
+        <w:rPr>
+          <w:rStyle w:val="mo"/>
+          <w:rFonts w:ascii="MathJax_Main" w:hAnsi="MathJax_Main"/>
+          <w:color w:val="000000"/>
+          <w:sz w:val="23"/>
+          <w:szCs w:val="15"/>
+          <w:bdr w:val="none" w:sz="0" w:space="0" w:color="auto" w:frame="1"/>
+        </w:rPr>
+        <w:t xml:space="preserve">: </w:t>
+      </w:r>
+      <w:r>
+        <w:rPr>
+          <w:rStyle w:val="mi"/>
+          <w:rFonts w:ascii="MathJax_Math-italic" w:hAnsi="MathJax_Math-italic"/>
+          <w:color w:val="000000"/>
+          <w:sz w:val="23"/>
+          <w:szCs w:val="15"/>
+          <w:bdr w:val="none" w:sz="0" w:space="0" w:color="auto" w:frame="1"/>
+        </w:rPr>
+        <w:t>α</w:t>
+      </w:r>
+      <w:r>
+        <w:rPr>
+          <w:rStyle w:val="mtext"/>
+          <w:rFonts w:ascii="MathJax_Main" w:hAnsi="MathJax_Main"/>
+          <w:color w:val="000000"/>
+          <w:sz w:val="19"/>
+          <w:szCs w:val="11"/>
+          <w:bdr w:val="none" w:sz="0" w:space="0" w:color="auto" w:frame="1"/>
+          <w:vertAlign w:val="subscript"/>
+        </w:rPr>
+        <w:t xml:space="preserve">State1 </w:t>
+      </w:r>
+      <w:r>
+        <w:rPr>
+          <w:rStyle w:val="mo"/>
+          <w:rFonts w:ascii="MathJax_Main" w:hAnsi="MathJax_Main"/>
+          <w:color w:val="000000"/>
+          <w:sz w:val="23"/>
+          <w:szCs w:val="15"/>
+          <w:bdr w:val="none" w:sz="0" w:space="0" w:color="auto" w:frame="1"/>
+        </w:rPr>
+        <w:t xml:space="preserve">= </w:t>
+      </w:r>
+      <w:r>
+        <w:rPr>
+          <w:rStyle w:val="mi"/>
+          <w:rFonts w:ascii="MathJax_Math-italic" w:hAnsi="MathJax_Math-italic"/>
+          <w:color w:val="000000"/>
+          <w:sz w:val="23"/>
+          <w:szCs w:val="15"/>
+          <w:bdr w:val="none" w:sz="0" w:space="0" w:color="auto" w:frame="1"/>
+        </w:rPr>
+        <w:t>α</w:t>
+      </w:r>
+      <w:r>
+        <w:rPr>
+          <w:rStyle w:val="mtext"/>
+          <w:rFonts w:ascii="MathJax_Main" w:hAnsi="MathJax_Main"/>
+          <w:color w:val="000000"/>
+          <w:sz w:val="19"/>
+          <w:szCs w:val="11"/>
+          <w:bdr w:val="none" w:sz="0" w:space="0" w:color="auto" w:frame="1"/>
+          <w:vertAlign w:val="subscript"/>
+        </w:rPr>
+        <w:t xml:space="preserve"> State2 </w:t>
+      </w:r>
+      <w:r>
+        <w:rPr>
+          <w:rStyle w:val="mo"/>
+          <w:rFonts w:ascii="MathJax_Main" w:hAnsi="MathJax_Main"/>
+          <w:color w:val="000000"/>
+          <w:sz w:val="23"/>
+          <w:szCs w:val="15"/>
+          <w:bdr w:val="none" w:sz="0" w:space="0" w:color="auto" w:frame="1"/>
+        </w:rPr>
+        <w:t xml:space="preserve">= </w:t>
+      </w:r>
+      <w:r>
+        <w:rPr>
+          <w:rStyle w:val="mi"/>
+          <w:rFonts w:ascii="MathJax_Math-italic" w:hAnsi="MathJax_Math-italic"/>
+          <w:color w:val="000000"/>
+          <w:sz w:val="23"/>
+          <w:szCs w:val="15"/>
+          <w:bdr w:val="none" w:sz="0" w:space="0" w:color="auto" w:frame="1"/>
+        </w:rPr>
+        <w:t>α</w:t>
+      </w:r>
+      <w:r>
+        <w:rPr>
+          <w:rStyle w:val="mtext"/>
+          <w:rFonts w:ascii="MathJax_Main" w:hAnsi="MathJax_Main"/>
+          <w:color w:val="000000"/>
+          <w:sz w:val="19"/>
+          <w:szCs w:val="11"/>
+          <w:bdr w:val="none" w:sz="0" w:space="0" w:color="auto" w:frame="1"/>
+          <w:vertAlign w:val="subscript"/>
+        </w:rPr>
+        <w:t xml:space="preserve"> State3 </w:t>
+      </w:r>
+      <w:r>
+        <w:rPr>
+          <w:sz w:val="18"/>
+        </w:rPr>
+        <w:t>= 0 or equivalently</w:t>
+      </w:r>
+      <w:r>
+        <w:rPr>
+          <w:rStyle w:val="apple-converted-space"/>
+          <w:color w:val="000000"/>
+          <w:sz w:val="18"/>
+          <w:szCs w:val="15"/>
+        </w:rPr>
+        <w:t> </w:t>
+      </w:r>
+      <w:r>
+        <w:rPr>
+          <w:rStyle w:val="mi"/>
+          <w:rFonts w:ascii="MathJax_Math-italic" w:hAnsi="MathJax_Math-italic"/>
+          <w:color w:val="000000"/>
+          <w:sz w:val="19"/>
+          <w:szCs w:val="15"/>
+          <w:bdr w:val="none" w:sz="0" w:space="0" w:color="auto" w:frame="1"/>
+        </w:rPr>
+        <w:t>H</w:t>
+      </w:r>
+      <w:r>
+        <w:rPr>
+          <w:rStyle w:val="mn"/>
+          <w:rFonts w:ascii="MathJax_Main" w:hAnsi="MathJax_Main"/>
+          <w:color w:val="000000"/>
+          <w:sz w:val="15"/>
+          <w:szCs w:val="11"/>
+          <w:bdr w:val="none" w:sz="0" w:space="0" w:color="auto" w:frame="1"/>
+        </w:rPr>
+        <w:t>0</w:t>
+      </w:r>
+      <w:r>
+        <w:rPr>
+          <w:rStyle w:val="mo"/>
+          <w:rFonts w:ascii="MathJax_Main" w:hAnsi="MathJax_Main"/>
+          <w:color w:val="000000"/>
+          <w:sz w:val="19"/>
+          <w:szCs w:val="15"/>
+          <w:bdr w:val="none" w:sz="0" w:space="0" w:color="auto" w:frame="1"/>
+        </w:rPr>
+        <w:t>:</w:t>
+      </w:r>
+      <w:r>
+        <w:rPr>
+          <w:rStyle w:val="mtext"/>
+          <w:rFonts w:ascii="MathJax_Main" w:hAnsi="MathJax_Main"/>
+          <w:color w:val="000000"/>
+          <w:sz w:val="19"/>
+          <w:szCs w:val="15"/>
+          <w:bdr w:val="none" w:sz="0" w:space="0" w:color="auto" w:frame="1"/>
+        </w:rPr>
+        <w:t> all </w:t>
+      </w:r>
+      <w:r>
+        <w:rPr>
+          <w:rStyle w:val="mi"/>
+          <w:rFonts w:ascii="MathJax_Math-italic" w:hAnsi="MathJax_Math-italic"/>
+          <w:color w:val="000000"/>
+          <w:sz w:val="19"/>
+          <w:szCs w:val="15"/>
+          <w:bdr w:val="none" w:sz="0" w:space="0" w:color="auto" w:frame="1"/>
+        </w:rPr>
+        <w:t>α</w:t>
+      </w:r>
+      <w:r>
+        <w:rPr>
+          <w:rStyle w:val="mi"/>
+          <w:rFonts w:ascii="MathJax_Math-italic" w:hAnsi="MathJax_Math-italic"/>
+          <w:color w:val="000000"/>
+          <w:sz w:val="15"/>
+          <w:szCs w:val="11"/>
+          <w:bdr w:val="none" w:sz="0" w:space="0" w:color="auto" w:frame="1"/>
+          <w:vertAlign w:val="subscript"/>
+        </w:rPr>
+        <w:t>i</w:t>
+      </w:r>
+      <w:r>
+        <w:rPr>
+          <w:rStyle w:val="mo"/>
+          <w:rFonts w:ascii="MathJax_Main" w:hAnsi="MathJax_Main"/>
+          <w:color w:val="000000"/>
+          <w:sz w:val="19"/>
+          <w:szCs w:val="15"/>
+          <w:bdr w:val="none" w:sz="0" w:space="0" w:color="auto" w:frame="1"/>
+        </w:rPr>
+        <w:t xml:space="preserve"> = </w:t>
+      </w:r>
+      <w:r>
+        <w:rPr>
+          <w:rStyle w:val="mn"/>
+          <w:rFonts w:ascii="MathJax_Main" w:hAnsi="MathJax_Main"/>
+          <w:color w:val="000000"/>
+          <w:sz w:val="19"/>
+          <w:szCs w:val="15"/>
+          <w:bdr w:val="none" w:sz="0" w:space="0" w:color="auto" w:frame="1"/>
+        </w:rPr>
+        <w:t>0</w:t>
+      </w:r>
+      <w:r>
+        <w:rPr>
+          <w:rStyle w:val="mjxassistivemathml"/>
+          <w:color w:val="000000"/>
+          <w:sz w:val="18"/>
+          <w:szCs w:val="15"/>
+          <w:bdr w:val="none" w:sz="0" w:space="0" w:color="auto" w:frame="1"/>
+        </w:rPr>
+        <w:t xml:space="preserve"> </w:t>
+      </w:r>
+      <w:r>
+        <w:t>vs. H</w:t>
+      </w:r>
+      <w:r>
+        <w:rPr>
+          <w:vertAlign w:val="subscript"/>
+        </w:rPr>
+        <w:t>A</w:t>
+      </w:r>
+      <w:r>
+        <w:t xml:space="preserve"> </w:t>
+      </w:r>
+      <w:r>
+        <w:t>= not all β</w:t>
+      </w:r>
+      <w:r>
+        <w:rPr>
+          <w:vertAlign w:val="subscript"/>
+        </w:rPr>
+        <w:t>j(i)</w:t>
+      </w:r>
+      <w:r>
+        <w:t xml:space="preserve"> </w:t>
+      </w:r>
+      <w:r>
+        <w:t>=</w:t>
+      </w:r>
+      <w:r>
+        <w:t xml:space="preserve"> </w:t>
+      </w:r>
+      <w:r>
+        <w:t>0</w:t>
       </w:r>
     </w:p>
     <w:p>
@@ -3991,40 +3800,92 @@
     <w:p>
       <w:pPr>
         <w:pStyle w:val="Answer"/>
-        <w:rPr>
-          <w:b/>
-        </w:rPr>
-      </w:pPr>
-      <w:r>
-        <w:rPr>
-          <w:b/>
-        </w:rPr>
-        <w:t>Model III</w:t>
+      </w:pPr>
+      <w:r>
+        <w:t>City:</w:t>
+      </w:r>
+      <w:r>
+        <w:t xml:space="preserve"> Nested within State</w:t>
       </w:r>
     </w:p>
     <w:p>
       <w:pPr>
         <w:pStyle w:val="Answer"/>
       </w:pPr>
+      <w:r>
+        <w:t>H</w:t>
+      </w:r>
+      <w:r>
+        <w:rPr>
+          <w:vertAlign w:val="subscript"/>
+        </w:rPr>
+        <w:t>0</w:t>
+      </w:r>
+      <w:r>
+        <w:t xml:space="preserve"> </w:t>
+      </w:r>
+      <w:r>
+        <w:t>= all β</w:t>
+      </w:r>
+      <w:r>
+        <w:rPr>
+          <w:vertAlign w:val="subscript"/>
+        </w:rPr>
+        <w:t>j(i)</w:t>
+      </w:r>
+      <w:r>
+        <w:t xml:space="preserve"> </w:t>
+      </w:r>
+      <w:r>
+        <w:t>=</w:t>
+      </w:r>
+      <w:r>
+        <w:t xml:space="preserve"> </w:t>
+      </w:r>
+      <w:r>
+        <w:t>0</w:t>
+      </w:r>
+      <w:r>
+        <w:t xml:space="preserve"> </w:t>
+      </w:r>
+      <w:r>
+        <w:t>vs. H</w:t>
+      </w:r>
+      <w:r>
+        <w:rPr>
+          <w:vertAlign w:val="subscript"/>
+        </w:rPr>
+        <w:t>A</w:t>
+      </w:r>
+      <w:r>
+        <w:t xml:space="preserve"> </w:t>
+      </w:r>
+      <w:r>
+        <w:t>= not all β</w:t>
+      </w:r>
+      <w:r>
+        <w:rPr>
+          <w:vertAlign w:val="subscript"/>
+        </w:rPr>
+        <w:t>j(i)</w:t>
+      </w:r>
+      <w:r>
+        <w:t xml:space="preserve"> </w:t>
+      </w:r>
+      <w:r>
+        <w:t>=</w:t>
+      </w:r>
+      <w:r>
+        <w:t xml:space="preserve"> </w:t>
+      </w:r>
+      <w:r>
+        <w:t>0</w:t>
+      </w:r>
     </w:p>
     <w:p>
-      <w:r>
-        <w:t>c</w:t>
-      </w:r>
-      <w:r>
-        <w:t xml:space="preserve">) </w:t>
-      </w:r>
-      <w:r>
-        <w:t xml:space="preserve">Include the ANOVA tables from each model and summarize how the conclusions change depending </w:t>
-      </w:r>
-      <w:proofErr w:type="gramStart"/>
-      <w:r>
-        <w:t>on</w:t>
-      </w:r>
-      <w:proofErr w:type="gramEnd"/>
-      <w:r>
-        <w:t xml:space="preserve"> the model.  </w:t>
-      </w:r>
+      <w:pPr>
+        <w:pStyle w:val="Answer"/>
+      </w:pPr>
     </w:p>
     <w:p>
       <w:pPr>
@@ -4037,21 +3898,998 @@
         <w:rPr>
           <w:b/>
         </w:rPr>
-        <w:t xml:space="preserve">Model </w:t>
-      </w:r>
-      <w:proofErr w:type="gramStart"/>
+        <w:t>Model II</w:t>
+      </w:r>
       <w:r>
         <w:rPr>
           <w:b/>
         </w:rPr>
-        <w:t>I</w:t>
-      </w:r>
-      <w:proofErr w:type="gramEnd"/>
+        <w:t xml:space="preserve"> - A</w:t>
+      </w:r>
       <w:r>
         <w:rPr>
           <w:b/>
         </w:rPr>
-        <w:t xml:space="preserve"> – Treat all factors as fixed and nested. </w:t>
+        <w:t xml:space="preserve">ll factors as random </w:t>
+      </w:r>
+      <w:r>
+        <w:rPr>
+          <w:b/>
+        </w:rPr>
+        <w:t>and nested</w:t>
+      </w:r>
+    </w:p>
+    <w:p>
+      <w:pPr>
+        <w:pStyle w:val="Answer"/>
+        <w:rPr>
+          <w:rStyle w:val="mi"/>
+          <w:szCs w:val="15"/>
+          <w:bdr w:val="none" w:sz="0" w:space="0" w:color="auto" w:frame="1"/>
+        </w:rPr>
+      </w:pPr>
+      <w:r>
+        <w:rPr>
+          <w:rStyle w:val="mi"/>
+          <w:szCs w:val="15"/>
+          <w:bdr w:val="none" w:sz="0" w:space="0" w:color="auto" w:frame="1"/>
+        </w:rPr>
+        <w:t>State:</w:t>
+      </w:r>
+    </w:p>
+    <w:p>
+      <w:pPr>
+        <w:pStyle w:val="Answer"/>
+      </w:pPr>
+      <w:r>
+        <w:rPr>
+          <w:rStyle w:val="mi"/>
+          <w:szCs w:val="15"/>
+          <w:bdr w:val="none" w:sz="0" w:space="0" w:color="auto" w:frame="1"/>
+        </w:rPr>
+        <w:t>H</w:t>
+      </w:r>
+      <w:r>
+        <w:rPr>
+          <w:rStyle w:val="mn"/>
+          <w:szCs w:val="11"/>
+          <w:bdr w:val="none" w:sz="0" w:space="0" w:color="auto" w:frame="1"/>
+        </w:rPr>
+        <w:t>0</w:t>
+      </w:r>
+      <w:r>
+        <w:rPr>
+          <w:rStyle w:val="mo"/>
+          <w:szCs w:val="15"/>
+          <w:bdr w:val="none" w:sz="0" w:space="0" w:color="auto" w:frame="1"/>
+        </w:rPr>
+        <w:t>:</w:t>
+      </w:r>
+      <w:r>
+        <w:rPr>
+          <w:rStyle w:val="mo"/>
+          <w:szCs w:val="15"/>
+          <w:bdr w:val="none" w:sz="0" w:space="0" w:color="auto" w:frame="1"/>
+        </w:rPr>
+        <w:t xml:space="preserve"> </w:t>
+      </w:r>
+      <w:r>
+        <w:rPr>
+          <w:rStyle w:val="mi"/>
+          <w:szCs w:val="15"/>
+          <w:bdr w:val="none" w:sz="0" w:space="0" w:color="auto" w:frame="1"/>
+        </w:rPr>
+        <w:t>σ</w:t>
+      </w:r>
+      <w:r>
+        <w:rPr>
+          <w:rStyle w:val="mi"/>
+          <w:szCs w:val="15"/>
+          <w:bdr w:val="none" w:sz="0" w:space="0" w:color="auto" w:frame="1"/>
+          <w:vertAlign w:val="subscript"/>
+        </w:rPr>
+        <w:t>α</w:t>
+      </w:r>
+      <w:r>
+        <w:rPr>
+          <w:rStyle w:val="mi"/>
+          <w:szCs w:val="15"/>
+          <w:bdr w:val="none" w:sz="0" w:space="0" w:color="auto" w:frame="1"/>
+          <w:vertAlign w:val="superscript"/>
+        </w:rPr>
+        <w:t>2</w:t>
+      </w:r>
+      <w:r>
+        <w:rPr>
+          <w:rStyle w:val="mo"/>
+          <w:szCs w:val="15"/>
+          <w:bdr w:val="none" w:sz="0" w:space="0" w:color="auto" w:frame="1"/>
+        </w:rPr>
+        <w:t xml:space="preserve"> </w:t>
+      </w:r>
+      <w:r>
+        <w:rPr>
+          <w:rStyle w:val="mo"/>
+          <w:szCs w:val="15"/>
+          <w:bdr w:val="none" w:sz="0" w:space="0" w:color="auto" w:frame="1"/>
+        </w:rPr>
+        <w:t>=</w:t>
+      </w:r>
+      <w:r>
+        <w:rPr>
+          <w:rStyle w:val="mo"/>
+          <w:szCs w:val="15"/>
+          <w:bdr w:val="none" w:sz="0" w:space="0" w:color="auto" w:frame="1"/>
+        </w:rPr>
+        <w:t xml:space="preserve"> </w:t>
+      </w:r>
+      <w:r>
+        <w:rPr>
+          <w:rStyle w:val="mn"/>
+          <w:szCs w:val="15"/>
+          <w:bdr w:val="none" w:sz="0" w:space="0" w:color="auto" w:frame="1"/>
+        </w:rPr>
+        <w:t>0</w:t>
+      </w:r>
+      <w:r>
+        <w:rPr>
+          <w:rStyle w:val="mtext"/>
+          <w:szCs w:val="15"/>
+          <w:bdr w:val="none" w:sz="0" w:space="0" w:color="auto" w:frame="1"/>
+        </w:rPr>
+        <w:t> vs. </w:t>
+      </w:r>
+      <w:r>
+        <w:rPr>
+          <w:rStyle w:val="mi"/>
+          <w:szCs w:val="15"/>
+          <w:bdr w:val="none" w:sz="0" w:space="0" w:color="auto" w:frame="1"/>
+        </w:rPr>
+        <w:t>H</w:t>
+      </w:r>
+      <w:r>
+        <w:rPr>
+          <w:rStyle w:val="mi"/>
+          <w:szCs w:val="11"/>
+          <w:bdr w:val="none" w:sz="0" w:space="0" w:color="auto" w:frame="1"/>
+        </w:rPr>
+        <w:t>A</w:t>
+      </w:r>
+      <w:r>
+        <w:rPr>
+          <w:rStyle w:val="mo"/>
+          <w:szCs w:val="15"/>
+          <w:bdr w:val="none" w:sz="0" w:space="0" w:color="auto" w:frame="1"/>
+        </w:rPr>
+        <w:t>:</w:t>
+      </w:r>
+      <w:r>
+        <w:rPr>
+          <w:rStyle w:val="mi"/>
+          <w:szCs w:val="15"/>
+          <w:bdr w:val="none" w:sz="0" w:space="0" w:color="auto" w:frame="1"/>
+        </w:rPr>
+        <w:t xml:space="preserve"> σ</w:t>
+      </w:r>
+      <w:r>
+        <w:rPr>
+          <w:rStyle w:val="mi"/>
+          <w:szCs w:val="15"/>
+          <w:bdr w:val="none" w:sz="0" w:space="0" w:color="auto" w:frame="1"/>
+          <w:vertAlign w:val="subscript"/>
+        </w:rPr>
+        <w:t>α</w:t>
+      </w:r>
+      <w:r>
+        <w:rPr>
+          <w:rStyle w:val="mi"/>
+          <w:szCs w:val="15"/>
+          <w:bdr w:val="none" w:sz="0" w:space="0" w:color="auto" w:frame="1"/>
+          <w:vertAlign w:val="superscript"/>
+        </w:rPr>
+        <w:t>2</w:t>
+      </w:r>
+      <w:r>
+        <w:rPr>
+          <w:rStyle w:val="mi"/>
+          <w:szCs w:val="15"/>
+          <w:bdr w:val="none" w:sz="0" w:space="0" w:color="auto" w:frame="1"/>
+          <w:vertAlign w:val="superscript"/>
+        </w:rPr>
+        <w:t xml:space="preserve"> </w:t>
+      </w:r>
+      <w:r>
+        <w:rPr>
+          <w:rStyle w:val="mo"/>
+          <w:szCs w:val="15"/>
+          <w:bdr w:val="none" w:sz="0" w:space="0" w:color="auto" w:frame="1"/>
+        </w:rPr>
+        <w:t>&gt;</w:t>
+      </w:r>
+      <w:r>
+        <w:rPr>
+          <w:rStyle w:val="mo"/>
+          <w:szCs w:val="15"/>
+          <w:bdr w:val="none" w:sz="0" w:space="0" w:color="auto" w:frame="1"/>
+        </w:rPr>
+        <w:t xml:space="preserve"> </w:t>
+      </w:r>
+      <w:r>
+        <w:rPr>
+          <w:rStyle w:val="mn"/>
+          <w:szCs w:val="15"/>
+          <w:bdr w:val="none" w:sz="0" w:space="0" w:color="auto" w:frame="1"/>
+        </w:rPr>
+        <w:t>0</w:t>
+      </w:r>
+    </w:p>
+    <w:p>
+      <w:pPr>
+        <w:pStyle w:val="Answer"/>
+      </w:pPr>
+    </w:p>
+    <w:p>
+      <w:pPr>
+        <w:pStyle w:val="Answer"/>
+      </w:pPr>
+      <w:r>
+        <w:t>City: Nested within State</w:t>
+      </w:r>
+    </w:p>
+    <w:p>
+      <w:pPr>
+        <w:pStyle w:val="Answer"/>
+      </w:pPr>
+      <w:r>
+        <w:rPr>
+          <w:rStyle w:val="mi"/>
+          <w:szCs w:val="15"/>
+          <w:bdr w:val="none" w:sz="0" w:space="0" w:color="auto" w:frame="1"/>
+        </w:rPr>
+        <w:t>H</w:t>
+      </w:r>
+      <w:r>
+        <w:rPr>
+          <w:rStyle w:val="mn"/>
+          <w:szCs w:val="11"/>
+          <w:bdr w:val="none" w:sz="0" w:space="0" w:color="auto" w:frame="1"/>
+        </w:rPr>
+        <w:t>0</w:t>
+      </w:r>
+      <w:r>
+        <w:rPr>
+          <w:rStyle w:val="mo"/>
+          <w:szCs w:val="15"/>
+          <w:bdr w:val="none" w:sz="0" w:space="0" w:color="auto" w:frame="1"/>
+        </w:rPr>
+        <w:t>:</w:t>
+      </w:r>
+      <w:r>
+        <w:rPr>
+          <w:rStyle w:val="mo"/>
+          <w:szCs w:val="15"/>
+          <w:bdr w:val="none" w:sz="0" w:space="0" w:color="auto" w:frame="1"/>
+        </w:rPr>
+        <w:t xml:space="preserve"> </w:t>
+      </w:r>
+      <w:r>
+        <w:rPr>
+          <w:rStyle w:val="mi"/>
+          <w:szCs w:val="15"/>
+          <w:bdr w:val="none" w:sz="0" w:space="0" w:color="auto" w:frame="1"/>
+        </w:rPr>
+        <w:t>σ</w:t>
+      </w:r>
+      <w:r>
+        <w:rPr>
+          <w:rStyle w:val="mi"/>
+          <w:szCs w:val="15"/>
+          <w:bdr w:val="none" w:sz="0" w:space="0" w:color="auto" w:frame="1"/>
+          <w:vertAlign w:val="subscript"/>
+        </w:rPr>
+        <w:t>βj(i)</w:t>
+      </w:r>
+      <w:r>
+        <w:rPr>
+          <w:rStyle w:val="mi"/>
+          <w:szCs w:val="15"/>
+          <w:bdr w:val="none" w:sz="0" w:space="0" w:color="auto" w:frame="1"/>
+          <w:vertAlign w:val="superscript"/>
+        </w:rPr>
+        <w:t>2</w:t>
+      </w:r>
+      <w:r>
+        <w:rPr>
+          <w:rStyle w:val="mo"/>
+          <w:szCs w:val="15"/>
+          <w:bdr w:val="none" w:sz="0" w:space="0" w:color="auto" w:frame="1"/>
+        </w:rPr>
+        <w:t xml:space="preserve"> </w:t>
+      </w:r>
+      <w:r>
+        <w:rPr>
+          <w:rStyle w:val="mo"/>
+          <w:szCs w:val="15"/>
+          <w:bdr w:val="none" w:sz="0" w:space="0" w:color="auto" w:frame="1"/>
+        </w:rPr>
+        <w:t>=</w:t>
+      </w:r>
+      <w:r>
+        <w:rPr>
+          <w:rStyle w:val="mo"/>
+          <w:szCs w:val="15"/>
+          <w:bdr w:val="none" w:sz="0" w:space="0" w:color="auto" w:frame="1"/>
+        </w:rPr>
+        <w:t xml:space="preserve"> </w:t>
+      </w:r>
+      <w:r>
+        <w:rPr>
+          <w:rStyle w:val="mn"/>
+          <w:szCs w:val="15"/>
+          <w:bdr w:val="none" w:sz="0" w:space="0" w:color="auto" w:frame="1"/>
+        </w:rPr>
+        <w:t>0</w:t>
+      </w:r>
+      <w:r>
+        <w:rPr>
+          <w:rStyle w:val="mtext"/>
+          <w:szCs w:val="15"/>
+          <w:bdr w:val="none" w:sz="0" w:space="0" w:color="auto" w:frame="1"/>
+        </w:rPr>
+        <w:t> vs. </w:t>
+      </w:r>
+      <w:r>
+        <w:rPr>
+          <w:rStyle w:val="mi"/>
+          <w:szCs w:val="15"/>
+          <w:bdr w:val="none" w:sz="0" w:space="0" w:color="auto" w:frame="1"/>
+        </w:rPr>
+        <w:t>H</w:t>
+      </w:r>
+      <w:r>
+        <w:rPr>
+          <w:rStyle w:val="mi"/>
+          <w:szCs w:val="11"/>
+          <w:bdr w:val="none" w:sz="0" w:space="0" w:color="auto" w:frame="1"/>
+        </w:rPr>
+        <w:t>A</w:t>
+      </w:r>
+      <w:r>
+        <w:rPr>
+          <w:rStyle w:val="mo"/>
+          <w:szCs w:val="15"/>
+          <w:bdr w:val="none" w:sz="0" w:space="0" w:color="auto" w:frame="1"/>
+        </w:rPr>
+        <w:t>:</w:t>
+      </w:r>
+      <w:r>
+        <w:rPr>
+          <w:rStyle w:val="mi"/>
+          <w:szCs w:val="15"/>
+          <w:bdr w:val="none" w:sz="0" w:space="0" w:color="auto" w:frame="1"/>
+        </w:rPr>
+        <w:t xml:space="preserve"> σ</w:t>
+      </w:r>
+      <w:r>
+        <w:rPr>
+          <w:rStyle w:val="mi"/>
+          <w:szCs w:val="15"/>
+          <w:bdr w:val="none" w:sz="0" w:space="0" w:color="auto" w:frame="1"/>
+          <w:vertAlign w:val="subscript"/>
+        </w:rPr>
+        <w:t>βj(i)</w:t>
+      </w:r>
+      <w:r>
+        <w:rPr>
+          <w:rStyle w:val="mi"/>
+          <w:szCs w:val="15"/>
+          <w:bdr w:val="none" w:sz="0" w:space="0" w:color="auto" w:frame="1"/>
+          <w:vertAlign w:val="superscript"/>
+        </w:rPr>
+        <w:t>2</w:t>
+      </w:r>
+      <w:r>
+        <w:rPr>
+          <w:rStyle w:val="mi"/>
+          <w:szCs w:val="15"/>
+          <w:bdr w:val="none" w:sz="0" w:space="0" w:color="auto" w:frame="1"/>
+          <w:vertAlign w:val="superscript"/>
+        </w:rPr>
+        <w:t xml:space="preserve"> </w:t>
+      </w:r>
+      <w:r>
+        <w:rPr>
+          <w:rStyle w:val="mo"/>
+          <w:szCs w:val="15"/>
+          <w:bdr w:val="none" w:sz="0" w:space="0" w:color="auto" w:frame="1"/>
+        </w:rPr>
+        <w:t>&gt;</w:t>
+      </w:r>
+      <w:r>
+        <w:rPr>
+          <w:rStyle w:val="mo"/>
+          <w:szCs w:val="15"/>
+          <w:bdr w:val="none" w:sz="0" w:space="0" w:color="auto" w:frame="1"/>
+        </w:rPr>
+        <w:t xml:space="preserve"> </w:t>
+      </w:r>
+      <w:r>
+        <w:rPr>
+          <w:rStyle w:val="mn"/>
+          <w:szCs w:val="15"/>
+          <w:bdr w:val="none" w:sz="0" w:space="0" w:color="auto" w:frame="1"/>
+        </w:rPr>
+        <w:t>0</w:t>
+      </w:r>
+    </w:p>
+    <w:p>
+      <w:pPr>
+        <w:pStyle w:val="Answer"/>
+      </w:pPr>
+    </w:p>
+    <w:p>
+      <w:pPr>
+        <w:pStyle w:val="Answer"/>
+        <w:rPr>
+          <w:b/>
+        </w:rPr>
+      </w:pPr>
+      <w:r>
+        <w:rPr>
+          <w:b/>
+        </w:rPr>
+        <w:t>Model III</w:t>
+      </w:r>
+      <w:r>
+        <w:rPr>
+          <w:b/>
+        </w:rPr>
+        <w:t xml:space="preserve"> - S</w:t>
+      </w:r>
+      <w:r>
+        <w:rPr>
+          <w:b/>
+        </w:rPr>
+        <w:t>tate as fixed</w:t>
+      </w:r>
+      <w:r>
+        <w:rPr>
+          <w:b/>
+        </w:rPr>
+        <w:t xml:space="preserve"> and City as random</w:t>
+      </w:r>
+      <w:r>
+        <w:rPr>
+          <w:b/>
+        </w:rPr>
+        <w:t xml:space="preserve"> and nested</w:t>
+      </w:r>
+    </w:p>
+    <w:p>
+      <w:pPr>
+        <w:pStyle w:val="Answer"/>
+        <w:rPr>
+          <w:rStyle w:val="mi"/>
+          <w:szCs w:val="15"/>
+          <w:bdr w:val="none" w:sz="0" w:space="0" w:color="auto" w:frame="1"/>
+        </w:rPr>
+      </w:pPr>
+      <w:r>
+        <w:rPr>
+          <w:rStyle w:val="mi"/>
+          <w:szCs w:val="15"/>
+          <w:bdr w:val="none" w:sz="0" w:space="0" w:color="auto" w:frame="1"/>
+        </w:rPr>
+        <w:t>State:</w:t>
+      </w:r>
+    </w:p>
+    <w:p>
+      <w:pPr>
+        <w:pStyle w:val="Answer"/>
+        <w:rPr>
+          <w:sz w:val="18"/>
+        </w:rPr>
+      </w:pPr>
+      <w:r>
+        <w:rPr>
+          <w:rStyle w:val="mi"/>
+          <w:rFonts w:ascii="MathJax_Math-italic" w:hAnsi="MathJax_Math-italic"/>
+          <w:color w:val="000000"/>
+          <w:sz w:val="23"/>
+          <w:szCs w:val="15"/>
+          <w:bdr w:val="none" w:sz="0" w:space="0" w:color="auto" w:frame="1"/>
+        </w:rPr>
+        <w:t>H</w:t>
+      </w:r>
+      <w:r>
+        <w:rPr>
+          <w:rStyle w:val="mn"/>
+          <w:rFonts w:ascii="MathJax_Main" w:hAnsi="MathJax_Main"/>
+          <w:color w:val="000000"/>
+          <w:sz w:val="19"/>
+          <w:szCs w:val="11"/>
+          <w:bdr w:val="none" w:sz="0" w:space="0" w:color="auto" w:frame="1"/>
+          <w:vertAlign w:val="subscript"/>
+        </w:rPr>
+        <w:t>0</w:t>
+      </w:r>
+      <w:r>
+        <w:rPr>
+          <w:rStyle w:val="mo"/>
+          <w:rFonts w:ascii="MathJax_Main" w:hAnsi="MathJax_Main"/>
+          <w:color w:val="000000"/>
+          <w:sz w:val="23"/>
+          <w:szCs w:val="15"/>
+          <w:bdr w:val="none" w:sz="0" w:space="0" w:color="auto" w:frame="1"/>
+        </w:rPr>
+        <w:t xml:space="preserve">: </w:t>
+      </w:r>
+      <w:r>
+        <w:rPr>
+          <w:rStyle w:val="mi"/>
+          <w:rFonts w:ascii="MathJax_Math-italic" w:hAnsi="MathJax_Math-italic"/>
+          <w:color w:val="000000"/>
+          <w:sz w:val="23"/>
+          <w:szCs w:val="15"/>
+          <w:bdr w:val="none" w:sz="0" w:space="0" w:color="auto" w:frame="1"/>
+        </w:rPr>
+        <w:t>α</w:t>
+      </w:r>
+      <w:r>
+        <w:rPr>
+          <w:rStyle w:val="mtext"/>
+          <w:rFonts w:ascii="MathJax_Main" w:hAnsi="MathJax_Main"/>
+          <w:color w:val="000000"/>
+          <w:sz w:val="19"/>
+          <w:szCs w:val="11"/>
+          <w:bdr w:val="none" w:sz="0" w:space="0" w:color="auto" w:frame="1"/>
+          <w:vertAlign w:val="subscript"/>
+        </w:rPr>
+        <w:t xml:space="preserve">State1 </w:t>
+      </w:r>
+      <w:r>
+        <w:rPr>
+          <w:rStyle w:val="mo"/>
+          <w:rFonts w:ascii="MathJax_Main" w:hAnsi="MathJax_Main"/>
+          <w:color w:val="000000"/>
+          <w:sz w:val="23"/>
+          <w:szCs w:val="15"/>
+          <w:bdr w:val="none" w:sz="0" w:space="0" w:color="auto" w:frame="1"/>
+        </w:rPr>
+        <w:t xml:space="preserve">= </w:t>
+      </w:r>
+      <w:r>
+        <w:rPr>
+          <w:rStyle w:val="mi"/>
+          <w:rFonts w:ascii="MathJax_Math-italic" w:hAnsi="MathJax_Math-italic"/>
+          <w:color w:val="000000"/>
+          <w:sz w:val="23"/>
+          <w:szCs w:val="15"/>
+          <w:bdr w:val="none" w:sz="0" w:space="0" w:color="auto" w:frame="1"/>
+        </w:rPr>
+        <w:t>α</w:t>
+      </w:r>
+      <w:r>
+        <w:rPr>
+          <w:rStyle w:val="mtext"/>
+          <w:rFonts w:ascii="MathJax_Main" w:hAnsi="MathJax_Main"/>
+          <w:color w:val="000000"/>
+          <w:sz w:val="19"/>
+          <w:szCs w:val="11"/>
+          <w:bdr w:val="none" w:sz="0" w:space="0" w:color="auto" w:frame="1"/>
+          <w:vertAlign w:val="subscript"/>
+        </w:rPr>
+        <w:t xml:space="preserve"> State2 </w:t>
+      </w:r>
+      <w:r>
+        <w:rPr>
+          <w:rStyle w:val="mo"/>
+          <w:rFonts w:ascii="MathJax_Main" w:hAnsi="MathJax_Main"/>
+          <w:color w:val="000000"/>
+          <w:sz w:val="23"/>
+          <w:szCs w:val="15"/>
+          <w:bdr w:val="none" w:sz="0" w:space="0" w:color="auto" w:frame="1"/>
+        </w:rPr>
+        <w:t xml:space="preserve">= </w:t>
+      </w:r>
+      <w:r>
+        <w:rPr>
+          <w:rStyle w:val="mi"/>
+          <w:rFonts w:ascii="MathJax_Math-italic" w:hAnsi="MathJax_Math-italic"/>
+          <w:color w:val="000000"/>
+          <w:sz w:val="23"/>
+          <w:szCs w:val="15"/>
+          <w:bdr w:val="none" w:sz="0" w:space="0" w:color="auto" w:frame="1"/>
+        </w:rPr>
+        <w:t>α</w:t>
+      </w:r>
+      <w:r>
+        <w:rPr>
+          <w:rStyle w:val="mtext"/>
+          <w:rFonts w:ascii="MathJax_Main" w:hAnsi="MathJax_Main"/>
+          <w:color w:val="000000"/>
+          <w:sz w:val="19"/>
+          <w:szCs w:val="11"/>
+          <w:bdr w:val="none" w:sz="0" w:space="0" w:color="auto" w:frame="1"/>
+          <w:vertAlign w:val="subscript"/>
+        </w:rPr>
+        <w:t xml:space="preserve"> State3 </w:t>
+      </w:r>
+      <w:r>
+        <w:rPr>
+          <w:sz w:val="18"/>
+        </w:rPr>
+        <w:t>= 0 or equivalently</w:t>
+      </w:r>
+      <w:r>
+        <w:rPr>
+          <w:rStyle w:val="apple-converted-space"/>
+          <w:color w:val="000000"/>
+          <w:sz w:val="18"/>
+          <w:szCs w:val="15"/>
+        </w:rPr>
+        <w:t> </w:t>
+      </w:r>
+      <w:r>
+        <w:rPr>
+          <w:rStyle w:val="mi"/>
+          <w:rFonts w:ascii="MathJax_Math-italic" w:hAnsi="MathJax_Math-italic"/>
+          <w:color w:val="000000"/>
+          <w:sz w:val="19"/>
+          <w:szCs w:val="15"/>
+          <w:bdr w:val="none" w:sz="0" w:space="0" w:color="auto" w:frame="1"/>
+        </w:rPr>
+        <w:t>H</w:t>
+      </w:r>
+      <w:r>
+        <w:rPr>
+          <w:rStyle w:val="mn"/>
+          <w:rFonts w:ascii="MathJax_Main" w:hAnsi="MathJax_Main"/>
+          <w:color w:val="000000"/>
+          <w:sz w:val="15"/>
+          <w:szCs w:val="11"/>
+          <w:bdr w:val="none" w:sz="0" w:space="0" w:color="auto" w:frame="1"/>
+        </w:rPr>
+        <w:t>0</w:t>
+      </w:r>
+      <w:r>
+        <w:rPr>
+          <w:rStyle w:val="mo"/>
+          <w:rFonts w:ascii="MathJax_Main" w:hAnsi="MathJax_Main"/>
+          <w:color w:val="000000"/>
+          <w:sz w:val="19"/>
+          <w:szCs w:val="15"/>
+          <w:bdr w:val="none" w:sz="0" w:space="0" w:color="auto" w:frame="1"/>
+        </w:rPr>
+        <w:t>:</w:t>
+      </w:r>
+      <w:r>
+        <w:rPr>
+          <w:rStyle w:val="mtext"/>
+          <w:rFonts w:ascii="MathJax_Main" w:hAnsi="MathJax_Main"/>
+          <w:color w:val="000000"/>
+          <w:sz w:val="19"/>
+          <w:szCs w:val="15"/>
+          <w:bdr w:val="none" w:sz="0" w:space="0" w:color="auto" w:frame="1"/>
+        </w:rPr>
+        <w:t> all </w:t>
+      </w:r>
+      <w:r>
+        <w:rPr>
+          <w:rStyle w:val="mi"/>
+          <w:rFonts w:ascii="MathJax_Math-italic" w:hAnsi="MathJax_Math-italic"/>
+          <w:color w:val="000000"/>
+          <w:sz w:val="19"/>
+          <w:szCs w:val="15"/>
+          <w:bdr w:val="none" w:sz="0" w:space="0" w:color="auto" w:frame="1"/>
+        </w:rPr>
+        <w:t>α</w:t>
+      </w:r>
+      <w:r>
+        <w:rPr>
+          <w:rStyle w:val="mi"/>
+          <w:rFonts w:ascii="MathJax_Math-italic" w:hAnsi="MathJax_Math-italic"/>
+          <w:color w:val="000000"/>
+          <w:sz w:val="15"/>
+          <w:szCs w:val="11"/>
+          <w:bdr w:val="none" w:sz="0" w:space="0" w:color="auto" w:frame="1"/>
+          <w:vertAlign w:val="subscript"/>
+        </w:rPr>
+        <w:t>i</w:t>
+      </w:r>
+      <w:r>
+        <w:rPr>
+          <w:rStyle w:val="mo"/>
+          <w:rFonts w:ascii="MathJax_Main" w:hAnsi="MathJax_Main"/>
+          <w:color w:val="000000"/>
+          <w:sz w:val="19"/>
+          <w:szCs w:val="15"/>
+          <w:bdr w:val="none" w:sz="0" w:space="0" w:color="auto" w:frame="1"/>
+        </w:rPr>
+        <w:t xml:space="preserve"> = </w:t>
+      </w:r>
+      <w:r>
+        <w:rPr>
+          <w:rStyle w:val="mn"/>
+          <w:rFonts w:ascii="MathJax_Main" w:hAnsi="MathJax_Main"/>
+          <w:color w:val="000000"/>
+          <w:sz w:val="19"/>
+          <w:szCs w:val="15"/>
+          <w:bdr w:val="none" w:sz="0" w:space="0" w:color="auto" w:frame="1"/>
+        </w:rPr>
+        <w:t>0</w:t>
+      </w:r>
+      <w:r>
+        <w:rPr>
+          <w:rStyle w:val="mjxassistivemathml"/>
+          <w:color w:val="000000"/>
+          <w:sz w:val="18"/>
+          <w:szCs w:val="15"/>
+          <w:bdr w:val="none" w:sz="0" w:space="0" w:color="auto" w:frame="1"/>
+        </w:rPr>
+        <w:t xml:space="preserve"> </w:t>
+      </w:r>
+      <w:r>
+        <w:t>vs. H</w:t>
+      </w:r>
+      <w:r>
+        <w:rPr>
+          <w:vertAlign w:val="subscript"/>
+        </w:rPr>
+        <w:t>A</w:t>
+      </w:r>
+      <w:r>
+        <w:t xml:space="preserve"> </w:t>
+      </w:r>
+      <w:r>
+        <w:t>= not all β</w:t>
+      </w:r>
+      <w:r>
+        <w:rPr>
+          <w:vertAlign w:val="subscript"/>
+        </w:rPr>
+        <w:t>j(i)</w:t>
+      </w:r>
+      <w:r>
+        <w:t xml:space="preserve"> </w:t>
+      </w:r>
+      <w:r>
+        <w:t>=</w:t>
+      </w:r>
+      <w:r>
+        <w:t xml:space="preserve"> </w:t>
+      </w:r>
+      <w:r>
+        <w:t>0</w:t>
+      </w:r>
+    </w:p>
+    <w:p>
+      <w:pPr>
+        <w:pStyle w:val="Answer"/>
+      </w:pPr>
+    </w:p>
+    <w:p>
+      <w:pPr>
+        <w:pStyle w:val="Answer"/>
+      </w:pPr>
+      <w:r>
+        <w:t>City: Nested within State</w:t>
+      </w:r>
+    </w:p>
+    <w:p>
+      <w:pPr>
+        <w:pStyle w:val="Answer"/>
+      </w:pPr>
+      <w:r>
+        <w:rPr>
+          <w:rStyle w:val="mi"/>
+          <w:szCs w:val="15"/>
+          <w:bdr w:val="none" w:sz="0" w:space="0" w:color="auto" w:frame="1"/>
+        </w:rPr>
+        <w:t>H</w:t>
+      </w:r>
+      <w:r>
+        <w:rPr>
+          <w:rStyle w:val="mn"/>
+          <w:szCs w:val="11"/>
+          <w:bdr w:val="none" w:sz="0" w:space="0" w:color="auto" w:frame="1"/>
+        </w:rPr>
+        <w:t>0</w:t>
+      </w:r>
+      <w:r>
+        <w:rPr>
+          <w:rStyle w:val="mo"/>
+          <w:szCs w:val="15"/>
+          <w:bdr w:val="none" w:sz="0" w:space="0" w:color="auto" w:frame="1"/>
+        </w:rPr>
+        <w:t>:</w:t>
+      </w:r>
+      <w:r>
+        <w:rPr>
+          <w:rStyle w:val="mo"/>
+          <w:szCs w:val="15"/>
+          <w:bdr w:val="none" w:sz="0" w:space="0" w:color="auto" w:frame="1"/>
+        </w:rPr>
+        <w:t xml:space="preserve"> </w:t>
+      </w:r>
+      <w:r>
+        <w:rPr>
+          <w:rStyle w:val="mi"/>
+          <w:szCs w:val="15"/>
+          <w:bdr w:val="none" w:sz="0" w:space="0" w:color="auto" w:frame="1"/>
+        </w:rPr>
+        <w:t>σ</w:t>
+      </w:r>
+      <w:r>
+        <w:rPr>
+          <w:rStyle w:val="mi"/>
+          <w:szCs w:val="15"/>
+          <w:bdr w:val="none" w:sz="0" w:space="0" w:color="auto" w:frame="1"/>
+          <w:vertAlign w:val="subscript"/>
+        </w:rPr>
+        <w:t>βj(i)</w:t>
+      </w:r>
+      <w:r>
+        <w:rPr>
+          <w:rStyle w:val="mi"/>
+          <w:szCs w:val="15"/>
+          <w:bdr w:val="none" w:sz="0" w:space="0" w:color="auto" w:frame="1"/>
+          <w:vertAlign w:val="superscript"/>
+        </w:rPr>
+        <w:t>2</w:t>
+      </w:r>
+      <w:r>
+        <w:rPr>
+          <w:rStyle w:val="mo"/>
+          <w:szCs w:val="15"/>
+          <w:bdr w:val="none" w:sz="0" w:space="0" w:color="auto" w:frame="1"/>
+        </w:rPr>
+        <w:t xml:space="preserve"> </w:t>
+      </w:r>
+      <w:r>
+        <w:rPr>
+          <w:rStyle w:val="mo"/>
+          <w:szCs w:val="15"/>
+          <w:bdr w:val="none" w:sz="0" w:space="0" w:color="auto" w:frame="1"/>
+        </w:rPr>
+        <w:t>=</w:t>
+      </w:r>
+      <w:r>
+        <w:rPr>
+          <w:rStyle w:val="mo"/>
+          <w:szCs w:val="15"/>
+          <w:bdr w:val="none" w:sz="0" w:space="0" w:color="auto" w:frame="1"/>
+        </w:rPr>
+        <w:t xml:space="preserve"> </w:t>
+      </w:r>
+      <w:r>
+        <w:rPr>
+          <w:rStyle w:val="mn"/>
+          <w:szCs w:val="15"/>
+          <w:bdr w:val="none" w:sz="0" w:space="0" w:color="auto" w:frame="1"/>
+        </w:rPr>
+        <w:t>0</w:t>
+      </w:r>
+      <w:r>
+        <w:rPr>
+          <w:rStyle w:val="mtext"/>
+          <w:szCs w:val="15"/>
+          <w:bdr w:val="none" w:sz="0" w:space="0" w:color="auto" w:frame="1"/>
+        </w:rPr>
+        <w:t> vs. </w:t>
+      </w:r>
+      <w:r>
+        <w:rPr>
+          <w:rStyle w:val="mi"/>
+          <w:szCs w:val="15"/>
+          <w:bdr w:val="none" w:sz="0" w:space="0" w:color="auto" w:frame="1"/>
+        </w:rPr>
+        <w:t>H</w:t>
+      </w:r>
+      <w:r>
+        <w:rPr>
+          <w:rStyle w:val="mi"/>
+          <w:szCs w:val="11"/>
+          <w:bdr w:val="none" w:sz="0" w:space="0" w:color="auto" w:frame="1"/>
+        </w:rPr>
+        <w:t>A</w:t>
+      </w:r>
+      <w:r>
+        <w:rPr>
+          <w:rStyle w:val="mo"/>
+          <w:szCs w:val="15"/>
+          <w:bdr w:val="none" w:sz="0" w:space="0" w:color="auto" w:frame="1"/>
+        </w:rPr>
+        <w:t>:</w:t>
+      </w:r>
+      <w:r>
+        <w:rPr>
+          <w:rStyle w:val="mi"/>
+          <w:szCs w:val="15"/>
+          <w:bdr w:val="none" w:sz="0" w:space="0" w:color="auto" w:frame="1"/>
+        </w:rPr>
+        <w:t xml:space="preserve"> σ</w:t>
+      </w:r>
+      <w:r>
+        <w:rPr>
+          <w:rStyle w:val="mi"/>
+          <w:szCs w:val="15"/>
+          <w:bdr w:val="none" w:sz="0" w:space="0" w:color="auto" w:frame="1"/>
+          <w:vertAlign w:val="subscript"/>
+        </w:rPr>
+        <w:t>βj(i)</w:t>
+      </w:r>
+      <w:r>
+        <w:rPr>
+          <w:rStyle w:val="mi"/>
+          <w:szCs w:val="15"/>
+          <w:bdr w:val="none" w:sz="0" w:space="0" w:color="auto" w:frame="1"/>
+          <w:vertAlign w:val="superscript"/>
+        </w:rPr>
+        <w:t>2</w:t>
+      </w:r>
+      <w:r>
+        <w:rPr>
+          <w:rStyle w:val="mi"/>
+          <w:szCs w:val="15"/>
+          <w:bdr w:val="none" w:sz="0" w:space="0" w:color="auto" w:frame="1"/>
+          <w:vertAlign w:val="superscript"/>
+        </w:rPr>
+        <w:t xml:space="preserve"> </w:t>
+      </w:r>
+      <w:r>
+        <w:rPr>
+          <w:rStyle w:val="mo"/>
+          <w:szCs w:val="15"/>
+          <w:bdr w:val="none" w:sz="0" w:space="0" w:color="auto" w:frame="1"/>
+        </w:rPr>
+        <w:t>&gt;</w:t>
+      </w:r>
+      <w:r>
+        <w:rPr>
+          <w:rStyle w:val="mo"/>
+          <w:szCs w:val="15"/>
+          <w:bdr w:val="none" w:sz="0" w:space="0" w:color="auto" w:frame="1"/>
+        </w:rPr>
+        <w:t xml:space="preserve"> </w:t>
+      </w:r>
+      <w:r>
+        <w:rPr>
+          <w:rStyle w:val="mn"/>
+          <w:szCs w:val="15"/>
+          <w:bdr w:val="none" w:sz="0" w:space="0" w:color="auto" w:frame="1"/>
+        </w:rPr>
+        <w:t>0</w:t>
+      </w:r>
+    </w:p>
+    <w:p>
+      <w:pPr>
+        <w:pStyle w:val="Answer"/>
+      </w:pPr>
+    </w:p>
+    <w:p>
+      <w:r>
+        <w:t>c</w:t>
+      </w:r>
+      <w:r>
+        <w:t xml:space="preserve">) </w:t>
+      </w:r>
+      <w:r>
+        <w:t xml:space="preserve">Include the ANOVA tables from each model and summarize how the conclusions change depending on the model.  </w:t>
+      </w:r>
+    </w:p>
+    <w:p>
+      <w:pPr>
+        <w:pStyle w:val="Answer"/>
+        <w:rPr>
+          <w:b/>
+        </w:rPr>
+      </w:pPr>
+      <w:r>
+        <w:rPr>
+          <w:b/>
+        </w:rPr>
+        <w:t xml:space="preserve">Model I – Treat all factors as fixed and nested. </w:t>
       </w:r>
     </w:p>
     <w:tbl>
@@ -4114,6 +4952,7 @@
                 <w:sz w:val="10"/>
                 <w:szCs w:val="18"/>
               </w:rPr>
+              <w:lastRenderedPageBreak/>
               <w:t>Factor Information</w:t>
             </w:r>
           </w:p>
@@ -4262,61 +5101,7 @@
                 <w:sz w:val="10"/>
                 <w:szCs w:val="18"/>
               </w:rPr>
-              <w:t xml:space="preserve">Source         DF   </w:t>
-            </w:r>
-            <w:proofErr w:type="spellStart"/>
-            <w:r>
-              <w:rPr>
-                <w:rFonts w:ascii="Courier New" w:hAnsi="Courier New" w:cs="Courier New"/>
-                <w:sz w:val="10"/>
-                <w:szCs w:val="18"/>
-              </w:rPr>
-              <w:t>Seq</w:t>
-            </w:r>
-            <w:proofErr w:type="spellEnd"/>
-            <w:r>
-              <w:rPr>
-                <w:rFonts w:ascii="Courier New" w:hAnsi="Courier New" w:cs="Courier New"/>
-                <w:sz w:val="10"/>
-                <w:szCs w:val="18"/>
-              </w:rPr>
-              <w:t xml:space="preserve"> SS  Contribution  </w:t>
-            </w:r>
-            <w:proofErr w:type="spellStart"/>
-            <w:r>
-              <w:rPr>
-                <w:rFonts w:ascii="Courier New" w:hAnsi="Courier New" w:cs="Courier New"/>
-                <w:sz w:val="10"/>
-                <w:szCs w:val="18"/>
-              </w:rPr>
-              <w:t>Adj</w:t>
-            </w:r>
-            <w:proofErr w:type="spellEnd"/>
-            <w:r>
-              <w:rPr>
-                <w:rFonts w:ascii="Courier New" w:hAnsi="Courier New" w:cs="Courier New"/>
-                <w:sz w:val="10"/>
-                <w:szCs w:val="18"/>
-              </w:rPr>
-              <w:t xml:space="preserve"> SS  </w:t>
-            </w:r>
-            <w:proofErr w:type="spellStart"/>
-            <w:r>
-              <w:rPr>
-                <w:rFonts w:ascii="Courier New" w:hAnsi="Courier New" w:cs="Courier New"/>
-                <w:sz w:val="10"/>
-                <w:szCs w:val="18"/>
-              </w:rPr>
-              <w:t>Adj</w:t>
-            </w:r>
-            <w:proofErr w:type="spellEnd"/>
-            <w:r>
-              <w:rPr>
-                <w:rFonts w:ascii="Courier New" w:hAnsi="Courier New" w:cs="Courier New"/>
-                <w:sz w:val="10"/>
-                <w:szCs w:val="18"/>
-              </w:rPr>
-              <w:t xml:space="preserve"> MS  F-Value  P-Value</w:t>
+              <w:t>Source         DF   Seq SS  Contribution  Adj SS  Adj MS  F-Value  P-Value</w:t>
             </w:r>
           </w:p>
           <w:p>
@@ -4526,10 +5311,42 @@
       <w:pPr>
         <w:pStyle w:val="Answer"/>
       </w:pPr>
+      <w:r>
+        <w:t>Summary:</w:t>
+      </w:r>
     </w:p>
     <w:p>
       <w:pPr>
         <w:pStyle w:val="Answer"/>
+        <w:numPr>
+          <w:ilvl w:val="0"/>
+          <w:numId w:val="2"/>
+        </w:numPr>
+      </w:pPr>
+      <w:r>
+        <w:t>State is significant</w:t>
+      </w:r>
+    </w:p>
+    <w:p>
+      <w:pPr>
+        <w:pStyle w:val="Answer"/>
+        <w:numPr>
+          <w:ilvl w:val="0"/>
+          <w:numId w:val="2"/>
+        </w:numPr>
+      </w:pPr>
+      <w:r>
+        <w:t>City(state) is not at alpha=5%</w:t>
+      </w:r>
+    </w:p>
+    <w:p>
+      <w:pPr>
+        <w:pStyle w:val="Answer"/>
+      </w:pPr>
+    </w:p>
+    <w:p>
+      <w:pPr>
+        <w:pStyle w:val="Answer"/>
         <w:rPr>
           <w:b/>
         </w:rPr>
@@ -4539,6 +5356,24 @@
           <w:b/>
         </w:rPr>
         <w:t>Model II</w:t>
+      </w:r>
+      <w:r>
+        <w:rPr>
+          <w:b/>
+        </w:rPr>
+        <w:t xml:space="preserve"> - A</w:t>
+      </w:r>
+      <w:r>
+        <w:rPr>
+          <w:b/>
+        </w:rPr>
+        <w:t xml:space="preserve">ll factors as random </w:t>
+      </w:r>
+      <w:r>
+        <w:rPr>
+          <w:b/>
+        </w:rPr>
+        <w:t>and nested</w:t>
       </w:r>
     </w:p>
     <w:tbl>
@@ -4554,7 +5389,7 @@
       <w:tr>
         <w:tc>
           <w:tcPr>
-            <w:tcW w:w="4788" w:type="dxa"/>
+            <w:tcW w:w="4550" w:type="dxa"/>
           </w:tcPr>
           <w:p>
             <w:pPr>
@@ -4567,7 +5402,7 @@
         </w:tc>
         <w:tc>
           <w:tcPr>
-            <w:tcW w:w="4788" w:type="dxa"/>
+            <w:tcW w:w="5026" w:type="dxa"/>
           </w:tcPr>
           <w:p>
             <w:pPr>
@@ -4582,7 +5417,7 @@
       <w:tr>
         <w:tc>
           <w:tcPr>
-            <w:tcW w:w="4788" w:type="dxa"/>
+            <w:tcW w:w="4550" w:type="dxa"/>
           </w:tcPr>
           <w:p>
             <w:pPr>
@@ -4737,61 +5572,67 @@
                 <w:sz w:val="8"/>
                 <w:szCs w:val="18"/>
               </w:rPr>
-              <w:t xml:space="preserve">Source         DF   </w:t>
-            </w:r>
-            <w:proofErr w:type="spellStart"/>
-            <w:r>
+              <w:t>Source         DF   Seq SS  Contribution  Adj SS  Adj MS  F-Value  P-Value</w:t>
+            </w:r>
+          </w:p>
+          <w:p>
+            <w:pPr>
+              <w:autoSpaceDE w:val="0"/>
+              <w:autoSpaceDN w:val="0"/>
+              <w:adjustRightInd w:val="0"/>
               <w:rPr>
                 <w:rFonts w:ascii="Courier New" w:hAnsi="Courier New" w:cs="Courier New"/>
                 <w:sz w:val="8"/>
                 <w:szCs w:val="18"/>
               </w:rPr>
-              <w:t>Seq</w:t>
-            </w:r>
-            <w:proofErr w:type="spellEnd"/>
+            </w:pPr>
             <w:r>
               <w:rPr>
                 <w:rFonts w:ascii="Courier New" w:hAnsi="Courier New" w:cs="Courier New"/>
                 <w:sz w:val="8"/>
                 <w:szCs w:val="18"/>
               </w:rPr>
-              <w:t xml:space="preserve"> SS  Contribution  </w:t>
-            </w:r>
-            <w:proofErr w:type="spellStart"/>
-            <w:r>
+              <w:t xml:space="preserve">  state         2   6976.8        60.28%  6976.8  3488.4    29.72    0.001</w:t>
+            </w:r>
+          </w:p>
+          <w:p>
+            <w:pPr>
+              <w:autoSpaceDE w:val="0"/>
+              <w:autoSpaceDN w:val="0"/>
+              <w:adjustRightInd w:val="0"/>
               <w:rPr>
                 <w:rFonts w:ascii="Courier New" w:hAnsi="Courier New" w:cs="Courier New"/>
                 <w:sz w:val="8"/>
                 <w:szCs w:val="18"/>
               </w:rPr>
-              <w:t>Adj</w:t>
-            </w:r>
-            <w:proofErr w:type="spellEnd"/>
+            </w:pPr>
             <w:r>
               <w:rPr>
                 <w:rFonts w:ascii="Courier New" w:hAnsi="Courier New" w:cs="Courier New"/>
                 <w:sz w:val="8"/>
                 <w:szCs w:val="18"/>
               </w:rPr>
-              <w:t xml:space="preserve"> SS  </w:t>
-            </w:r>
-            <w:proofErr w:type="spellStart"/>
-            <w:r>
+              <w:t xml:space="preserve">  city(state)   6    704.3         6.08%   704.3   117.4     1.09    0.390</w:t>
+            </w:r>
+          </w:p>
+          <w:p>
+            <w:pPr>
+              <w:autoSpaceDE w:val="0"/>
+              <w:autoSpaceDN w:val="0"/>
+              <w:adjustRightInd w:val="0"/>
               <w:rPr>
                 <w:rFonts w:ascii="Courier New" w:hAnsi="Courier New" w:cs="Courier New"/>
                 <w:sz w:val="8"/>
                 <w:szCs w:val="18"/>
               </w:rPr>
-              <w:t>Adj</w:t>
-            </w:r>
-            <w:proofErr w:type="spellEnd"/>
+            </w:pPr>
             <w:r>
               <w:rPr>
                 <w:rFonts w:ascii="Courier New" w:hAnsi="Courier New" w:cs="Courier New"/>
                 <w:sz w:val="8"/>
                 <w:szCs w:val="18"/>
               </w:rPr>
-              <w:t xml:space="preserve"> MS  F-Value  P-Value</w:t>
+              <w:t>Error          36   3893.2        33.64%  3893.2   108.1</w:t>
             </w:r>
           </w:p>
           <w:p>
@@ -4811,67 +5652,6 @@
                 <w:sz w:val="8"/>
                 <w:szCs w:val="18"/>
               </w:rPr>
-              <w:t xml:space="preserve">  state         2   6976.8        60.28%  6976.8  3488.4    29.72    0.001</w:t>
-            </w:r>
-          </w:p>
-          <w:p>
-            <w:pPr>
-              <w:autoSpaceDE w:val="0"/>
-              <w:autoSpaceDN w:val="0"/>
-              <w:adjustRightInd w:val="0"/>
-              <w:rPr>
-                <w:rFonts w:ascii="Courier New" w:hAnsi="Courier New" w:cs="Courier New"/>
-                <w:sz w:val="8"/>
-                <w:szCs w:val="18"/>
-              </w:rPr>
-            </w:pPr>
-            <w:r>
-              <w:rPr>
-                <w:rFonts w:ascii="Courier New" w:hAnsi="Courier New" w:cs="Courier New"/>
-                <w:sz w:val="8"/>
-                <w:szCs w:val="18"/>
-              </w:rPr>
-              <w:t xml:space="preserve">  city(state)   6    704.3         6.08%   704.3   117.4     1.09    0.390</w:t>
-            </w:r>
-          </w:p>
-          <w:p>
-            <w:pPr>
-              <w:autoSpaceDE w:val="0"/>
-              <w:autoSpaceDN w:val="0"/>
-              <w:adjustRightInd w:val="0"/>
-              <w:rPr>
-                <w:rFonts w:ascii="Courier New" w:hAnsi="Courier New" w:cs="Courier New"/>
-                <w:sz w:val="8"/>
-                <w:szCs w:val="18"/>
-              </w:rPr>
-            </w:pPr>
-            <w:r>
-              <w:rPr>
-                <w:rFonts w:ascii="Courier New" w:hAnsi="Courier New" w:cs="Courier New"/>
-                <w:sz w:val="8"/>
-                <w:szCs w:val="18"/>
-              </w:rPr>
-              <w:t>Error          36   3893.2        33.64%  3893.2   108.1</w:t>
-            </w:r>
-          </w:p>
-          <w:p>
-            <w:pPr>
-              <w:autoSpaceDE w:val="0"/>
-              <w:autoSpaceDN w:val="0"/>
-              <w:adjustRightInd w:val="0"/>
-              <w:rPr>
-                <w:rFonts w:ascii="Courier New" w:hAnsi="Courier New" w:cs="Courier New"/>
-                <w:sz w:val="8"/>
-                <w:szCs w:val="18"/>
-              </w:rPr>
-            </w:pPr>
-            <w:r>
-              <w:rPr>
-                <w:rFonts w:ascii="Courier New" w:hAnsi="Courier New" w:cs="Courier New"/>
-                <w:sz w:val="8"/>
-                <w:szCs w:val="18"/>
-              </w:rPr>
-              <w:lastRenderedPageBreak/>
               <w:t>Total          44  11574.3       100.00%</w:t>
             </w:r>
           </w:p>
@@ -4929,25 +5709,7 @@
                 <w:sz w:val="12"/>
                 <w:szCs w:val="18"/>
               </w:rPr>
-              <w:t xml:space="preserve">Source       Variance  % of Total    </w:t>
-            </w:r>
-            <w:proofErr w:type="spellStart"/>
-            <w:r>
-              <w:rPr>
-                <w:rFonts w:ascii="Courier New" w:hAnsi="Courier New" w:cs="Courier New"/>
-                <w:sz w:val="12"/>
-                <w:szCs w:val="18"/>
-              </w:rPr>
-              <w:t>StDev</w:t>
-            </w:r>
-            <w:proofErr w:type="spellEnd"/>
-            <w:r>
-              <w:rPr>
-                <w:rFonts w:ascii="Courier New" w:hAnsi="Courier New" w:cs="Courier New"/>
-                <w:sz w:val="12"/>
-                <w:szCs w:val="18"/>
-              </w:rPr>
-              <w:t xml:space="preserve">  % of Total</w:t>
+              <w:t>Source       Variance  % of Total    StDev  % of Total</w:t>
             </w:r>
           </w:p>
           <w:p>
@@ -5038,7 +5800,7 @@
         </w:tc>
         <w:tc>
           <w:tcPr>
-            <w:tcW w:w="4788" w:type="dxa"/>
+            <w:tcW w:w="5026" w:type="dxa"/>
           </w:tcPr>
           <w:p>
             <w:pPr>
@@ -5048,7 +5810,6 @@
               <w:rPr>
                 <w:noProof/>
               </w:rPr>
-              <w:lastRenderedPageBreak/>
               <w:drawing>
                 <wp:inline distT="0" distB="0" distL="0" distR="0">
                   <wp:extent cx="3035300" cy="599926"/>
@@ -5107,23 +5868,70 @@
     <w:p>
       <w:pPr>
         <w:pStyle w:val="Answer"/>
-        <w:rPr>
-          <w:b/>
-        </w:rPr>
-      </w:pPr>
-      <w:r>
-        <w:rPr>
-          <w:b/>
-        </w:rPr>
-        <w:t>Model III</w:t>
+      </w:pPr>
+      <w:r>
+        <w:t>Summary:</w:t>
       </w:r>
     </w:p>
     <w:p>
       <w:pPr>
         <w:pStyle w:val="Answer"/>
-      </w:pPr>
-      <w:r>
-        <w:t xml:space="preserve"> </w:t>
+        <w:numPr>
+          <w:ilvl w:val="0"/>
+          <w:numId w:val="2"/>
+        </w:numPr>
+      </w:pPr>
+      <w:r>
+        <w:t>State is significant</w:t>
+      </w:r>
+    </w:p>
+    <w:p>
+      <w:pPr>
+        <w:pStyle w:val="Answer"/>
+        <w:numPr>
+          <w:ilvl w:val="0"/>
+          <w:numId w:val="2"/>
+        </w:numPr>
+      </w:pPr>
+      <w:r>
+        <w:t>City(state) is not at alpha=5%</w:t>
+      </w:r>
+    </w:p>
+    <w:p>
+      <w:pPr>
+        <w:pStyle w:val="Answer"/>
+      </w:pPr>
+    </w:p>
+    <w:p>
+      <w:pPr>
+        <w:pStyle w:val="Answer"/>
+        <w:rPr>
+          <w:b/>
+        </w:rPr>
+      </w:pPr>
+      <w:r>
+        <w:rPr>
+          <w:b/>
+        </w:rPr>
+        <w:t>Model III</w:t>
+      </w:r>
+      <w:r>
+        <w:rPr>
+          <w:b/>
+        </w:rPr>
+        <w:t xml:space="preserve"> - S</w:t>
+      </w:r>
+      <w:r>
+        <w:rPr>
+          <w:b/>
+        </w:rPr>
+        <w:t>tate as fixed</w:t>
+      </w:r>
+      <w:r>
+        <w:rPr>
+          <w:b/>
+        </w:rPr>
+        <w:t xml:space="preserve"> and city as random and nested</w:t>
       </w:r>
     </w:p>
     <w:tbl>
@@ -5334,61 +6142,7 @@
                 <w:sz w:val="10"/>
                 <w:szCs w:val="18"/>
               </w:rPr>
-              <w:t xml:space="preserve">Source         DF   </w:t>
-            </w:r>
-            <w:proofErr w:type="spellStart"/>
-            <w:r>
-              <w:rPr>
-                <w:rFonts w:ascii="Courier New" w:hAnsi="Courier New" w:cs="Courier New"/>
-                <w:sz w:val="10"/>
-                <w:szCs w:val="18"/>
-              </w:rPr>
-              <w:t>Seq</w:t>
-            </w:r>
-            <w:proofErr w:type="spellEnd"/>
-            <w:r>
-              <w:rPr>
-                <w:rFonts w:ascii="Courier New" w:hAnsi="Courier New" w:cs="Courier New"/>
-                <w:sz w:val="10"/>
-                <w:szCs w:val="18"/>
-              </w:rPr>
-              <w:t xml:space="preserve"> SS  Contribution  </w:t>
-            </w:r>
-            <w:proofErr w:type="spellStart"/>
-            <w:r>
-              <w:rPr>
-                <w:rFonts w:ascii="Courier New" w:hAnsi="Courier New" w:cs="Courier New"/>
-                <w:sz w:val="10"/>
-                <w:szCs w:val="18"/>
-              </w:rPr>
-              <w:t>Adj</w:t>
-            </w:r>
-            <w:proofErr w:type="spellEnd"/>
-            <w:r>
-              <w:rPr>
-                <w:rFonts w:ascii="Courier New" w:hAnsi="Courier New" w:cs="Courier New"/>
-                <w:sz w:val="10"/>
-                <w:szCs w:val="18"/>
-              </w:rPr>
-              <w:t xml:space="preserve"> SS  </w:t>
-            </w:r>
-            <w:proofErr w:type="spellStart"/>
-            <w:r>
-              <w:rPr>
-                <w:rFonts w:ascii="Courier New" w:hAnsi="Courier New" w:cs="Courier New"/>
-                <w:sz w:val="10"/>
-                <w:szCs w:val="18"/>
-              </w:rPr>
-              <w:t>Adj</w:t>
-            </w:r>
-            <w:proofErr w:type="spellEnd"/>
-            <w:r>
-              <w:rPr>
-                <w:rFonts w:ascii="Courier New" w:hAnsi="Courier New" w:cs="Courier New"/>
-                <w:sz w:val="10"/>
-                <w:szCs w:val="18"/>
-              </w:rPr>
-              <w:t xml:space="preserve"> MS  F-Value  P-Value</w:t>
+              <w:t>Source         DF   Seq SS  Contribution  Adj SS  Adj MS  F-Value  P-Value</w:t>
             </w:r>
           </w:p>
           <w:p>
@@ -5544,25 +6298,7 @@
                 <w:sz w:val="10"/>
                 <w:szCs w:val="18"/>
               </w:rPr>
-              <w:t xml:space="preserve">Source       Variance  % of Total    </w:t>
-            </w:r>
-            <w:proofErr w:type="spellStart"/>
-            <w:r>
-              <w:rPr>
-                <w:rFonts w:ascii="Courier New" w:hAnsi="Courier New" w:cs="Courier New"/>
-                <w:sz w:val="10"/>
-                <w:szCs w:val="18"/>
-              </w:rPr>
-              <w:t>StDev</w:t>
-            </w:r>
-            <w:proofErr w:type="spellEnd"/>
-            <w:r>
-              <w:rPr>
-                <w:rFonts w:ascii="Courier New" w:hAnsi="Courier New" w:cs="Courier New"/>
-                <w:sz w:val="10"/>
-                <w:szCs w:val="18"/>
-              </w:rPr>
-              <w:t xml:space="preserve">  % of Total</w:t>
+              <w:t>Source       Variance  % of Total    StDev  % of Total</w:t>
             </w:r>
           </w:p>
           <w:p>
@@ -5778,6 +6514,11 @@
       </w:pPr>
     </w:p>
     <w:p>
+      <w:pPr>
+        <w:pStyle w:val="Answer"/>
+      </w:pPr>
+    </w:p>
+    <w:p>
       <w:r>
         <w:t>d</w:t>
       </w:r>
@@ -5787,13 +6528,8 @@
       <w:r>
         <w:t xml:space="preserve">that </w:t>
       </w:r>
-      <w:proofErr w:type="gramStart"/>
-      <w:r>
-        <w:t>they</w:t>
-      </w:r>
-      <w:proofErr w:type="gramEnd"/>
-      <w:r>
-        <w:t xml:space="preserve"> work with th</w:t>
+      <w:r>
+        <w:t>they work with th</w:t>
       </w:r>
       <w:r>
         <w:t>e state</w:t>
@@ -5826,6 +6562,119 @@
 <file path=word/numbering.xml><?xml version="1.0" encoding="utf-8"?>
 <w:numbering xmlns:ve="http://schemas.openxmlformats.org/markup-compatibility/2006" xmlns:o="urn:schemas-microsoft-com:office:office" xmlns:r="http://schemas.openxmlformats.org/officeDocument/2006/relationships" xmlns:m="http://schemas.openxmlformats.org/officeDocument/2006/math" xmlns:v="urn:schemas-microsoft-com:vml" xmlns:wp="http://schemas.openxmlformats.org/drawingml/2006/wordprocessingDrawing" xmlns:w10="urn:schemas-microsoft-com:office:word" xmlns:w="http://schemas.openxmlformats.org/wordprocessingml/2006/main" xmlns:wne="http://schemas.microsoft.com/office/word/2006/wordml">
   <w:abstractNum w:abstractNumId="0">
+    <w:nsid w:val="12CA0373"/>
+    <w:multiLevelType w:val="hybridMultilevel"/>
+    <w:tmpl w:val="23E67EA4"/>
+    <w:lvl w:ilvl="0" w:tplc="04090001">
+      <w:start w:val="1"/>
+      <w:numFmt w:val="bullet"/>
+      <w:lvlText w:val=""/>
+      <w:lvlJc w:val="left"/>
+      <w:pPr>
+        <w:ind w:left="720" w:hanging="360"/>
+      </w:pPr>
+      <w:rPr>
+        <w:rFonts w:ascii="Symbol" w:hAnsi="Symbol" w:hint="default"/>
+      </w:rPr>
+    </w:lvl>
+    <w:lvl w:ilvl="1" w:tplc="04090003" w:tentative="1">
+      <w:start w:val="1"/>
+      <w:numFmt w:val="bullet"/>
+      <w:lvlText w:val="o"/>
+      <w:lvlJc w:val="left"/>
+      <w:pPr>
+        <w:ind w:left="1440" w:hanging="360"/>
+      </w:pPr>
+      <w:rPr>
+        <w:rFonts w:ascii="Courier New" w:hAnsi="Courier New" w:cs="Courier New" w:hint="default"/>
+      </w:rPr>
+    </w:lvl>
+    <w:lvl w:ilvl="2" w:tplc="04090005" w:tentative="1">
+      <w:start w:val="1"/>
+      <w:numFmt w:val="bullet"/>
+      <w:lvlText w:val=""/>
+      <w:lvlJc w:val="left"/>
+      <w:pPr>
+        <w:ind w:left="2160" w:hanging="360"/>
+      </w:pPr>
+      <w:rPr>
+        <w:rFonts w:ascii="Wingdings" w:hAnsi="Wingdings" w:hint="default"/>
+      </w:rPr>
+    </w:lvl>
+    <w:lvl w:ilvl="3" w:tplc="04090001" w:tentative="1">
+      <w:start w:val="1"/>
+      <w:numFmt w:val="bullet"/>
+      <w:lvlText w:val=""/>
+      <w:lvlJc w:val="left"/>
+      <w:pPr>
+        <w:ind w:left="2880" w:hanging="360"/>
+      </w:pPr>
+      <w:rPr>
+        <w:rFonts w:ascii="Symbol" w:hAnsi="Symbol" w:hint="default"/>
+      </w:rPr>
+    </w:lvl>
+    <w:lvl w:ilvl="4" w:tplc="04090003" w:tentative="1">
+      <w:start w:val="1"/>
+      <w:numFmt w:val="bullet"/>
+      <w:lvlText w:val="o"/>
+      <w:lvlJc w:val="left"/>
+      <w:pPr>
+        <w:ind w:left="3600" w:hanging="360"/>
+      </w:pPr>
+      <w:rPr>
+        <w:rFonts w:ascii="Courier New" w:hAnsi="Courier New" w:cs="Courier New" w:hint="default"/>
+      </w:rPr>
+    </w:lvl>
+    <w:lvl w:ilvl="5" w:tplc="04090005" w:tentative="1">
+      <w:start w:val="1"/>
+      <w:numFmt w:val="bullet"/>
+      <w:lvlText w:val=""/>
+      <w:lvlJc w:val="left"/>
+      <w:pPr>
+        <w:ind w:left="4320" w:hanging="360"/>
+      </w:pPr>
+      <w:rPr>
+        <w:rFonts w:ascii="Wingdings" w:hAnsi="Wingdings" w:hint="default"/>
+      </w:rPr>
+    </w:lvl>
+    <w:lvl w:ilvl="6" w:tplc="04090001" w:tentative="1">
+      <w:start w:val="1"/>
+      <w:numFmt w:val="bullet"/>
+      <w:lvlText w:val=""/>
+      <w:lvlJc w:val="left"/>
+      <w:pPr>
+        <w:ind w:left="5040" w:hanging="360"/>
+      </w:pPr>
+      <w:rPr>
+        <w:rFonts w:ascii="Symbol" w:hAnsi="Symbol" w:hint="default"/>
+      </w:rPr>
+    </w:lvl>
+    <w:lvl w:ilvl="7" w:tplc="04090003" w:tentative="1">
+      <w:start w:val="1"/>
+      <w:numFmt w:val="bullet"/>
+      <w:lvlText w:val="o"/>
+      <w:lvlJc w:val="left"/>
+      <w:pPr>
+        <w:ind w:left="5760" w:hanging="360"/>
+      </w:pPr>
+      <w:rPr>
+        <w:rFonts w:ascii="Courier New" w:hAnsi="Courier New" w:cs="Courier New" w:hint="default"/>
+      </w:rPr>
+    </w:lvl>
+    <w:lvl w:ilvl="8" w:tplc="04090005" w:tentative="1">
+      <w:start w:val="1"/>
+      <w:numFmt w:val="bullet"/>
+      <w:lvlText w:val=""/>
+      <w:lvlJc w:val="left"/>
+      <w:pPr>
+        <w:ind w:left="6480" w:hanging="360"/>
+      </w:pPr>
+      <w:rPr>
+        <w:rFonts w:ascii="Wingdings" w:hAnsi="Wingdings" w:hint="default"/>
+      </w:rPr>
+    </w:lvl>
+  </w:abstractNum>
+  <w:abstractNum w:abstractNumId="1">
     <w:nsid w:val="6B0C00B6"/>
     <w:multiLevelType w:val="hybridMultilevel"/>
     <w:tmpl w:val="31E81612"/>
@@ -5915,6 +6764,9 @@
     </w:lvl>
   </w:abstractNum>
   <w:num w:numId="1">
+    <w:abstractNumId w:val="1"/>
+  </w:num>
+  <w:num w:numId="2">
     <w:abstractNumId w:val="0"/>
   </w:num>
 </w:numbering>
@@ -6084,6 +6936,7 @@
   <w:style w:type="character" w:default="1" w:styleId="DefaultParagraphFont">
     <w:name w:val="Default Paragraph Font"/>
     <w:uiPriority w:val="1"/>
+    <w:semiHidden/>
     <w:unhideWhenUsed/>
   </w:style>
   <w:style w:type="table" w:default="1" w:styleId="TableNormal">
@@ -6210,6 +7063,32 @@
     <w:name w:val="mtext"/>
     <w:basedOn w:val="DefaultParagraphFont"/>
     <w:rsid w:val="00E108C5"/>
+  </w:style>
+  <w:style w:type="paragraph" w:styleId="NormalWeb">
+    <w:name w:val="Normal (Web)"/>
+    <w:basedOn w:val="Normal"/>
+    <w:uiPriority w:val="99"/>
+    <w:semiHidden/>
+    <w:unhideWhenUsed/>
+    <w:rsid w:val="00287F67"/>
+    <w:pPr>
+      <w:spacing w:before="100" w:beforeAutospacing="1" w:after="100" w:afterAutospacing="1" w:line="240" w:lineRule="auto"/>
+    </w:pPr>
+    <w:rPr>
+      <w:rFonts w:ascii="Times New Roman" w:eastAsia="Times New Roman" w:hAnsi="Times New Roman" w:cs="Times New Roman"/>
+      <w:sz w:val="24"/>
+      <w:szCs w:val="24"/>
+    </w:rPr>
+  </w:style>
+  <w:style w:type="character" w:customStyle="1" w:styleId="mjxassistivemathml">
+    <w:name w:val="mjx_assistive_mathml"/>
+    <w:basedOn w:val="DefaultParagraphFont"/>
+    <w:rsid w:val="00287F67"/>
+  </w:style>
+  <w:style w:type="character" w:customStyle="1" w:styleId="apple-converted-space">
+    <w:name w:val="apple-converted-space"/>
+    <w:basedOn w:val="DefaultParagraphFont"/>
+    <w:rsid w:val="00287F67"/>
   </w:style>
 </w:styles>
 </file>

--- a/hw/Homework_6_Assignment.docx
+++ b/hw/Homework_6_Assignment.docx
@@ -18,7 +18,35 @@
         <w:rPr>
           <w:i/>
         </w:rPr>
-        <w:t>Instructions:  Please submit a single document (or pdf file) to the ANGEL dropbox for Lesson 6.  You need not complete these analyses with graphs or diagnostics.  Just focus on specific questions asked.</w:t>
+        <w:t xml:space="preserve">Instructions:  Please submit a single document (or </w:t>
+      </w:r>
+      <w:proofErr w:type="spellStart"/>
+      <w:r>
+        <w:rPr>
+          <w:i/>
+        </w:rPr>
+        <w:t>pdf</w:t>
+      </w:r>
+      <w:proofErr w:type="spellEnd"/>
+      <w:r>
+        <w:rPr>
+          <w:i/>
+        </w:rPr>
+        <w:t xml:space="preserve"> file) to the ANGEL </w:t>
+      </w:r>
+      <w:proofErr w:type="spellStart"/>
+      <w:r>
+        <w:rPr>
+          <w:i/>
+        </w:rPr>
+        <w:t>dropbox</w:t>
+      </w:r>
+      <w:proofErr w:type="spellEnd"/>
+      <w:r>
+        <w:rPr>
+          <w:i/>
+        </w:rPr>
+        <w:t xml:space="preserve"> for Lesson 6.  You need not complete these analyses with graphs or diagnostics.  Just focus on specific questions asked.</w:t>
       </w:r>
     </w:p>
     <w:p>
@@ -69,8 +97,13 @@
       <w:r>
         <w:t xml:space="preserve">1) </w:t>
       </w:r>
-      <w:r>
-        <w:t>the variance component</w:t>
+      <w:proofErr w:type="gramStart"/>
+      <w:r>
+        <w:t>the</w:t>
+      </w:r>
+      <w:proofErr w:type="gramEnd"/>
+      <w:r>
+        <w:t xml:space="preserve"> variance component</w:t>
       </w:r>
       <w:r>
         <w:t>s</w:t>
@@ -311,7 +344,61 @@
                 <w:sz w:val="10"/>
                 <w:szCs w:val="18"/>
               </w:rPr>
-              <w:t>Source   DF  Seq SS  Contribution  Adj SS  Adj MS  F-Value  P-Value</w:t>
+              <w:t xml:space="preserve">Source   DF  </w:t>
+            </w:r>
+            <w:proofErr w:type="spellStart"/>
+            <w:r>
+              <w:rPr>
+                <w:rFonts w:ascii="Courier New" w:hAnsi="Courier New" w:cs="Courier New"/>
+                <w:sz w:val="10"/>
+                <w:szCs w:val="18"/>
+              </w:rPr>
+              <w:t>Seq</w:t>
+            </w:r>
+            <w:proofErr w:type="spellEnd"/>
+            <w:r>
+              <w:rPr>
+                <w:rFonts w:ascii="Courier New" w:hAnsi="Courier New" w:cs="Courier New"/>
+                <w:sz w:val="10"/>
+                <w:szCs w:val="18"/>
+              </w:rPr>
+              <w:t xml:space="preserve"> SS  Contribution  </w:t>
+            </w:r>
+            <w:proofErr w:type="spellStart"/>
+            <w:r>
+              <w:rPr>
+                <w:rFonts w:ascii="Courier New" w:hAnsi="Courier New" w:cs="Courier New"/>
+                <w:sz w:val="10"/>
+                <w:szCs w:val="18"/>
+              </w:rPr>
+              <w:t>Adj</w:t>
+            </w:r>
+            <w:proofErr w:type="spellEnd"/>
+            <w:r>
+              <w:rPr>
+                <w:rFonts w:ascii="Courier New" w:hAnsi="Courier New" w:cs="Courier New"/>
+                <w:sz w:val="10"/>
+                <w:szCs w:val="18"/>
+              </w:rPr>
+              <w:t xml:space="preserve"> SS  </w:t>
+            </w:r>
+            <w:proofErr w:type="spellStart"/>
+            <w:r>
+              <w:rPr>
+                <w:rFonts w:ascii="Courier New" w:hAnsi="Courier New" w:cs="Courier New"/>
+                <w:sz w:val="10"/>
+                <w:szCs w:val="18"/>
+              </w:rPr>
+              <w:t>Adj</w:t>
+            </w:r>
+            <w:proofErr w:type="spellEnd"/>
+            <w:r>
+              <w:rPr>
+                <w:rFonts w:ascii="Courier New" w:hAnsi="Courier New" w:cs="Courier New"/>
+                <w:sz w:val="10"/>
+                <w:szCs w:val="18"/>
+              </w:rPr>
+              <w:t xml:space="preserve"> MS  F-Value  P-Value</w:t>
             </w:r>
           </w:p>
           <w:p>
@@ -447,7 +534,25 @@
                 <w:sz w:val="10"/>
                 <w:szCs w:val="18"/>
               </w:rPr>
-              <w:t xml:space="preserve">      S    R-sq  R-sq(adj)   PRESS  R-sq(pred)</w:t>
+              <w:t xml:space="preserve">      S    R-sq  R-sq(adj)   PRESS  R-sq(</w:t>
+            </w:r>
+            <w:proofErr w:type="spellStart"/>
+            <w:r>
+              <w:rPr>
+                <w:rFonts w:ascii="Courier New" w:hAnsi="Courier New" w:cs="Courier New"/>
+                <w:sz w:val="10"/>
+                <w:szCs w:val="18"/>
+              </w:rPr>
+              <w:t>pred</w:t>
+            </w:r>
+            <w:proofErr w:type="spellEnd"/>
+            <w:r>
+              <w:rPr>
+                <w:rFonts w:ascii="Courier New" w:hAnsi="Courier New" w:cs="Courier New"/>
+                <w:sz w:val="10"/>
+                <w:szCs w:val="18"/>
+              </w:rPr>
+              <w:t>)</w:t>
             </w:r>
           </w:p>
           <w:p>
@@ -543,7 +648,43 @@
                 <w:sz w:val="10"/>
                 <w:szCs w:val="18"/>
               </w:rPr>
-              <w:t>Term        Coef  SE Coef       95% CI       T-Value  P-Value</w:t>
+              <w:t xml:space="preserve">Term        </w:t>
+            </w:r>
+            <w:proofErr w:type="spellStart"/>
+            <w:r>
+              <w:rPr>
+                <w:rFonts w:ascii="Courier New" w:hAnsi="Courier New" w:cs="Courier New"/>
+                <w:sz w:val="10"/>
+                <w:szCs w:val="18"/>
+              </w:rPr>
+              <w:t>Coef</w:t>
+            </w:r>
+            <w:proofErr w:type="spellEnd"/>
+            <w:r>
+              <w:rPr>
+                <w:rFonts w:ascii="Courier New" w:hAnsi="Courier New" w:cs="Courier New"/>
+                <w:sz w:val="10"/>
+                <w:szCs w:val="18"/>
+              </w:rPr>
+              <w:t xml:space="preserve">  SE </w:t>
+            </w:r>
+            <w:proofErr w:type="spellStart"/>
+            <w:r>
+              <w:rPr>
+                <w:rFonts w:ascii="Courier New" w:hAnsi="Courier New" w:cs="Courier New"/>
+                <w:sz w:val="10"/>
+                <w:szCs w:val="18"/>
+              </w:rPr>
+              <w:t>Coef</w:t>
+            </w:r>
+            <w:proofErr w:type="spellEnd"/>
+            <w:r>
+              <w:rPr>
+                <w:rFonts w:ascii="Courier New" w:hAnsi="Courier New" w:cs="Courier New"/>
+                <w:sz w:val="10"/>
+                <w:szCs w:val="18"/>
+              </w:rPr>
+              <w:t xml:space="preserve">       95% CI       T-Value  P-Value</w:t>
             </w:r>
           </w:p>
           <w:p>
@@ -821,13 +962,77 @@
                 <w:szCs w:val="18"/>
               </w:rPr>
             </w:pPr>
-            <w:r>
-              <w:rPr>
-                <w:rFonts w:ascii="Courier New" w:hAnsi="Courier New" w:cs="Courier New"/>
-                <w:sz w:val="10"/>
-                <w:szCs w:val="18"/>
-              </w:rPr>
-              <w:t>Obs  rating    Fit  SE Fit      95% CI       Resid  Std Resid  Del Resid        HI  Cook’s D</w:t>
+            <w:proofErr w:type="spellStart"/>
+            <w:r>
+              <w:rPr>
+                <w:rFonts w:ascii="Courier New" w:hAnsi="Courier New" w:cs="Courier New"/>
+                <w:sz w:val="10"/>
+                <w:szCs w:val="18"/>
+              </w:rPr>
+              <w:t>Obs</w:t>
+            </w:r>
+            <w:proofErr w:type="spellEnd"/>
+            <w:r>
+              <w:rPr>
+                <w:rFonts w:ascii="Courier New" w:hAnsi="Courier New" w:cs="Courier New"/>
+                <w:sz w:val="10"/>
+                <w:szCs w:val="18"/>
+              </w:rPr>
+              <w:t xml:space="preserve">  rating    Fit  SE Fit      95% CI       </w:t>
+            </w:r>
+            <w:proofErr w:type="spellStart"/>
+            <w:r>
+              <w:rPr>
+                <w:rFonts w:ascii="Courier New" w:hAnsi="Courier New" w:cs="Courier New"/>
+                <w:sz w:val="10"/>
+                <w:szCs w:val="18"/>
+              </w:rPr>
+              <w:t>Resid</w:t>
+            </w:r>
+            <w:proofErr w:type="spellEnd"/>
+            <w:r>
+              <w:rPr>
+                <w:rFonts w:ascii="Courier New" w:hAnsi="Courier New" w:cs="Courier New"/>
+                <w:sz w:val="10"/>
+                <w:szCs w:val="18"/>
+              </w:rPr>
+              <w:t xml:space="preserve">  Std </w:t>
+            </w:r>
+            <w:proofErr w:type="spellStart"/>
+            <w:r>
+              <w:rPr>
+                <w:rFonts w:ascii="Courier New" w:hAnsi="Courier New" w:cs="Courier New"/>
+                <w:sz w:val="10"/>
+                <w:szCs w:val="18"/>
+              </w:rPr>
+              <w:t>Resid</w:t>
+            </w:r>
+            <w:proofErr w:type="spellEnd"/>
+            <w:r>
+              <w:rPr>
+                <w:rFonts w:ascii="Courier New" w:hAnsi="Courier New" w:cs="Courier New"/>
+                <w:sz w:val="10"/>
+                <w:szCs w:val="18"/>
+              </w:rPr>
+              <w:t xml:space="preserve">  Del </w:t>
+            </w:r>
+            <w:proofErr w:type="spellStart"/>
+            <w:r>
+              <w:rPr>
+                <w:rFonts w:ascii="Courier New" w:hAnsi="Courier New" w:cs="Courier New"/>
+                <w:sz w:val="10"/>
+                <w:szCs w:val="18"/>
+              </w:rPr>
+              <w:t>Resid</w:t>
+            </w:r>
+            <w:proofErr w:type="spellEnd"/>
+            <w:r>
+              <w:rPr>
+                <w:rFonts w:ascii="Courier New" w:hAnsi="Courier New" w:cs="Courier New"/>
+                <w:sz w:val="10"/>
+                <w:szCs w:val="18"/>
+              </w:rPr>
+              <w:t xml:space="preserve">        HI  Cook’s D</w:t>
             </w:r>
           </w:p>
           <w:p>
@@ -873,13 +1078,23 @@
                 <w:szCs w:val="18"/>
               </w:rPr>
             </w:pPr>
-            <w:r>
-              <w:rPr>
-                <w:rFonts w:ascii="Courier New" w:hAnsi="Courier New" w:cs="Courier New"/>
-                <w:sz w:val="10"/>
-                <w:szCs w:val="18"/>
-              </w:rPr>
-              <w:t>Obs     DFITS</w:t>
+            <w:proofErr w:type="spellStart"/>
+            <w:r>
+              <w:rPr>
+                <w:rFonts w:ascii="Courier New" w:hAnsi="Courier New" w:cs="Courier New"/>
+                <w:sz w:val="10"/>
+                <w:szCs w:val="18"/>
+              </w:rPr>
+              <w:t>Obs</w:t>
+            </w:r>
+            <w:proofErr w:type="spellEnd"/>
+            <w:r>
+              <w:rPr>
+                <w:rFonts w:ascii="Courier New" w:hAnsi="Courier New" w:cs="Courier New"/>
+                <w:sz w:val="10"/>
+                <w:szCs w:val="18"/>
+              </w:rPr>
+              <w:t xml:space="preserve">     DFITS</w:t>
             </w:r>
           </w:p>
           <w:p>
@@ -1259,7 +1474,25 @@
                 <w:sz w:val="10"/>
                 <w:szCs w:val="18"/>
               </w:rPr>
-              <w:t>Source  Variance  % of Total    StDev  % of Total</w:t>
+              <w:t xml:space="preserve">Source  Variance  % of Total    </w:t>
+            </w:r>
+            <w:proofErr w:type="spellStart"/>
+            <w:r>
+              <w:rPr>
+                <w:rFonts w:ascii="Courier New" w:hAnsi="Courier New" w:cs="Courier New"/>
+                <w:sz w:val="10"/>
+                <w:szCs w:val="18"/>
+              </w:rPr>
+              <w:t>StDev</w:t>
+            </w:r>
+            <w:proofErr w:type="spellEnd"/>
+            <w:r>
+              <w:rPr>
+                <w:rFonts w:ascii="Courier New" w:hAnsi="Courier New" w:cs="Courier New"/>
+                <w:sz w:val="10"/>
+                <w:szCs w:val="18"/>
+              </w:rPr>
+              <w:t xml:space="preserve">  % of Total</w:t>
             </w:r>
           </w:p>
           <w:p>
@@ -1488,16 +1721,26 @@
       <w:pPr>
         <w:pStyle w:val="Answer"/>
       </w:pPr>
-      <w:r>
-        <w:t xml:space="preserve">Source  Variance   % of Total  </w:t>
+      <w:proofErr w:type="gramStart"/>
+      <w:r>
+        <w:t>Source  Variance</w:t>
+      </w:r>
+      <w:proofErr w:type="gramEnd"/>
+      <w:r>
+        <w:t xml:space="preserve">   % of Total  </w:t>
       </w:r>
     </w:p>
     <w:p>
       <w:pPr>
         <w:pStyle w:val="Answer"/>
       </w:pPr>
-      <w:r>
-        <w:t xml:space="preserve">nurse    4.81852      57.41%  </w:t>
+      <w:proofErr w:type="gramStart"/>
+      <w:r>
+        <w:t>nurse</w:t>
+      </w:r>
+      <w:proofErr w:type="gramEnd"/>
+      <w:r>
+        <w:t xml:space="preserve">    4.81852      57.41%  </w:t>
       </w:r>
     </w:p>
     <w:p>
@@ -1528,8 +1771,21 @@
       <w:r>
         <w:t xml:space="preserve">2) </w:t>
       </w:r>
-      <w:r>
-        <w:t>calculate the Intraclass Correlation Coefficient (ICC)</w:t>
+      <w:proofErr w:type="gramStart"/>
+      <w:r>
+        <w:t>calculate</w:t>
+      </w:r>
+      <w:proofErr w:type="gramEnd"/>
+      <w:r>
+        <w:t xml:space="preserve"> the </w:t>
+      </w:r>
+      <w:proofErr w:type="spellStart"/>
+      <w:r>
+        <w:t>Intraclass</w:t>
+      </w:r>
+      <w:proofErr w:type="spellEnd"/>
+      <w:r>
+        <w:t xml:space="preserve"> Correlation Coefficient (ICC)</w:t>
       </w:r>
     </w:p>
     <w:p>
@@ -1607,8 +1863,23 @@
           <w:shd w:val="clear" w:color="auto" w:fill="FFFFFF"/>
           <w:vertAlign w:val="subscript"/>
         </w:rPr>
-        <w:t>among trts</w:t>
-      </w:r>
+        <w:t xml:space="preserve">among </w:t>
+      </w:r>
+      <w:proofErr w:type="spellStart"/>
+      <w:r>
+        <w:rPr>
+          <w:rStyle w:val="mtext"/>
+          <w:rFonts w:ascii="MathJax_Main" w:hAnsi="MathJax_Main"/>
+          <w:color w:val="000000"/>
+          <w:sz w:val="17"/>
+          <w:szCs w:val="13"/>
+          <w:bdr w:val="none" w:sz="0" w:space="0" w:color="auto" w:frame="1"/>
+          <w:shd w:val="clear" w:color="auto" w:fill="FFFFFF"/>
+          <w:vertAlign w:val="subscript"/>
+        </w:rPr>
+        <w:t>trts</w:t>
+      </w:r>
+      <w:proofErr w:type="spellEnd"/>
       <w:r>
         <w:rPr>
           <w:rStyle w:val="mi"/>
@@ -1645,8 +1916,23 @@
           <w:shd w:val="clear" w:color="auto" w:fill="FFFFFF"/>
           <w:vertAlign w:val="subscript"/>
         </w:rPr>
-        <w:t>among trts</w:t>
-      </w:r>
+        <w:t xml:space="preserve">among </w:t>
+      </w:r>
+      <w:proofErr w:type="spellStart"/>
+      <w:r>
+        <w:rPr>
+          <w:rStyle w:val="mtext"/>
+          <w:rFonts w:ascii="MathJax_Main" w:hAnsi="MathJax_Main"/>
+          <w:color w:val="000000"/>
+          <w:sz w:val="17"/>
+          <w:szCs w:val="13"/>
+          <w:bdr w:val="none" w:sz="0" w:space="0" w:color="auto" w:frame="1"/>
+          <w:shd w:val="clear" w:color="auto" w:fill="FFFFFF"/>
+          <w:vertAlign w:val="subscript"/>
+        </w:rPr>
+        <w:t>trts</w:t>
+      </w:r>
+      <w:proofErr w:type="spellEnd"/>
       <w:r>
         <w:rPr>
           <w:rStyle w:val="mi"/>
@@ -1707,8 +1993,23 @@
           <w:shd w:val="clear" w:color="auto" w:fill="FFFFFF"/>
           <w:vertAlign w:val="subscript"/>
         </w:rPr>
-        <w:t>within trts</w:t>
-      </w:r>
+        <w:t xml:space="preserve">within </w:t>
+      </w:r>
+      <w:proofErr w:type="spellStart"/>
+      <w:r>
+        <w:rPr>
+          <w:rStyle w:val="mtext"/>
+          <w:rFonts w:ascii="MathJax_Main" w:hAnsi="MathJax_Main"/>
+          <w:color w:val="000000"/>
+          <w:sz w:val="17"/>
+          <w:szCs w:val="13"/>
+          <w:bdr w:val="none" w:sz="0" w:space="0" w:color="auto" w:frame="1"/>
+          <w:shd w:val="clear" w:color="auto" w:fill="FFFFFF"/>
+          <w:vertAlign w:val="subscript"/>
+        </w:rPr>
+        <w:t>trts</w:t>
+      </w:r>
+      <w:proofErr w:type="spellEnd"/>
       <w:r>
         <w:rPr>
           <w:rStyle w:val="mi"/>
@@ -1809,8 +2110,13 @@
       <w:r>
         <w:t xml:space="preserve">3 cities within each state, and </w:t>
       </w:r>
-      <w:r>
-        <w:t xml:space="preserve">sampling  5 households </w:t>
+      <w:proofErr w:type="gramStart"/>
+      <w:r>
+        <w:t>sampling  5</w:t>
+      </w:r>
+      <w:proofErr w:type="gramEnd"/>
+      <w:r>
+        <w:t xml:space="preserve"> households </w:t>
       </w:r>
       <w:r>
         <w:t xml:space="preserve">within each of </w:t>
@@ -1877,8 +2183,16 @@
         <w:rPr>
           <w:b/>
         </w:rPr>
-        <w:t>Model I</w:t>
-      </w:r>
+        <w:t xml:space="preserve">Model </w:t>
+      </w:r>
+      <w:proofErr w:type="gramStart"/>
+      <w:r>
+        <w:rPr>
+          <w:b/>
+        </w:rPr>
+        <w:t>I</w:t>
+      </w:r>
+      <w:proofErr w:type="gramEnd"/>
       <w:r>
         <w:rPr>
           <w:b/>
@@ -2100,7 +2414,61 @@
                 <w:sz w:val="10"/>
                 <w:szCs w:val="18"/>
               </w:rPr>
-              <w:t>Source         DF   Seq SS  Contribution  Adj SS  Adj MS  F-Value  P-Value</w:t>
+              <w:t xml:space="preserve">Source         DF   </w:t>
+            </w:r>
+            <w:proofErr w:type="spellStart"/>
+            <w:r>
+              <w:rPr>
+                <w:rFonts w:ascii="Courier New" w:hAnsi="Courier New" w:cs="Courier New"/>
+                <w:sz w:val="10"/>
+                <w:szCs w:val="18"/>
+              </w:rPr>
+              <w:t>Seq</w:t>
+            </w:r>
+            <w:proofErr w:type="spellEnd"/>
+            <w:r>
+              <w:rPr>
+                <w:rFonts w:ascii="Courier New" w:hAnsi="Courier New" w:cs="Courier New"/>
+                <w:sz w:val="10"/>
+                <w:szCs w:val="18"/>
+              </w:rPr>
+              <w:t xml:space="preserve"> SS  Contribution  </w:t>
+            </w:r>
+            <w:proofErr w:type="spellStart"/>
+            <w:r>
+              <w:rPr>
+                <w:rFonts w:ascii="Courier New" w:hAnsi="Courier New" w:cs="Courier New"/>
+                <w:sz w:val="10"/>
+                <w:szCs w:val="18"/>
+              </w:rPr>
+              <w:t>Adj</w:t>
+            </w:r>
+            <w:proofErr w:type="spellEnd"/>
+            <w:r>
+              <w:rPr>
+                <w:rFonts w:ascii="Courier New" w:hAnsi="Courier New" w:cs="Courier New"/>
+                <w:sz w:val="10"/>
+                <w:szCs w:val="18"/>
+              </w:rPr>
+              <w:t xml:space="preserve"> SS  </w:t>
+            </w:r>
+            <w:proofErr w:type="spellStart"/>
+            <w:r>
+              <w:rPr>
+                <w:rFonts w:ascii="Courier New" w:hAnsi="Courier New" w:cs="Courier New"/>
+                <w:sz w:val="10"/>
+                <w:szCs w:val="18"/>
+              </w:rPr>
+              <w:t>Adj</w:t>
+            </w:r>
+            <w:proofErr w:type="spellEnd"/>
+            <w:r>
+              <w:rPr>
+                <w:rFonts w:ascii="Courier New" w:hAnsi="Courier New" w:cs="Courier New"/>
+                <w:sz w:val="10"/>
+                <w:szCs w:val="18"/>
+              </w:rPr>
+              <w:t xml:space="preserve"> MS  F-Value  P-Value</w:t>
             </w:r>
           </w:p>
           <w:p>
@@ -2539,26 +2907,80 @@
                 <w:sz w:val="8"/>
                 <w:szCs w:val="18"/>
               </w:rPr>
-              <w:t>Source         DF   Seq SS  Contribution  Adj SS  Adj MS  F-Value  P-Value</w:t>
-            </w:r>
-          </w:p>
-          <w:p>
-            <w:pPr>
-              <w:autoSpaceDE w:val="0"/>
-              <w:autoSpaceDN w:val="0"/>
-              <w:adjustRightInd w:val="0"/>
+              <w:t xml:space="preserve">Source         DF   </w:t>
+            </w:r>
+            <w:proofErr w:type="spellStart"/>
+            <w:r>
               <w:rPr>
                 <w:rFonts w:ascii="Courier New" w:hAnsi="Courier New" w:cs="Courier New"/>
                 <w:sz w:val="8"/>
                 <w:szCs w:val="18"/>
               </w:rPr>
-            </w:pPr>
+              <w:t>Seq</w:t>
+            </w:r>
+            <w:proofErr w:type="spellEnd"/>
             <w:r>
               <w:rPr>
                 <w:rFonts w:ascii="Courier New" w:hAnsi="Courier New" w:cs="Courier New"/>
                 <w:sz w:val="8"/>
                 <w:szCs w:val="18"/>
               </w:rPr>
+              <w:t xml:space="preserve"> SS  Contribution  </w:t>
+            </w:r>
+            <w:proofErr w:type="spellStart"/>
+            <w:r>
+              <w:rPr>
+                <w:rFonts w:ascii="Courier New" w:hAnsi="Courier New" w:cs="Courier New"/>
+                <w:sz w:val="8"/>
+                <w:szCs w:val="18"/>
+              </w:rPr>
+              <w:t>Adj</w:t>
+            </w:r>
+            <w:proofErr w:type="spellEnd"/>
+            <w:r>
+              <w:rPr>
+                <w:rFonts w:ascii="Courier New" w:hAnsi="Courier New" w:cs="Courier New"/>
+                <w:sz w:val="8"/>
+                <w:szCs w:val="18"/>
+              </w:rPr>
+              <w:t xml:space="preserve"> SS  </w:t>
+            </w:r>
+            <w:proofErr w:type="spellStart"/>
+            <w:r>
+              <w:rPr>
+                <w:rFonts w:ascii="Courier New" w:hAnsi="Courier New" w:cs="Courier New"/>
+                <w:sz w:val="8"/>
+                <w:szCs w:val="18"/>
+              </w:rPr>
+              <w:t>Adj</w:t>
+            </w:r>
+            <w:proofErr w:type="spellEnd"/>
+            <w:r>
+              <w:rPr>
+                <w:rFonts w:ascii="Courier New" w:hAnsi="Courier New" w:cs="Courier New"/>
+                <w:sz w:val="8"/>
+                <w:szCs w:val="18"/>
+              </w:rPr>
+              <w:t xml:space="preserve"> MS  F-Value  P-Value</w:t>
+            </w:r>
+          </w:p>
+          <w:p>
+            <w:pPr>
+              <w:autoSpaceDE w:val="0"/>
+              <w:autoSpaceDN w:val="0"/>
+              <w:adjustRightInd w:val="0"/>
+              <w:rPr>
+                <w:rFonts w:ascii="Courier New" w:hAnsi="Courier New" w:cs="Courier New"/>
+                <w:sz w:val="8"/>
+                <w:szCs w:val="18"/>
+              </w:rPr>
+            </w:pPr>
+            <w:r>
+              <w:rPr>
+                <w:rFonts w:ascii="Courier New" w:hAnsi="Courier New" w:cs="Courier New"/>
+                <w:sz w:val="8"/>
+                <w:szCs w:val="18"/>
+              </w:rPr>
               <w:t xml:space="preserve">  state         2   6976.8        60.28%  6976.8  3488.4    29.72    0.001</w:t>
             </w:r>
           </w:p>
@@ -2624,6 +3046,121 @@
           </w:p>
           <w:p>
             <w:pPr>
+              <w:autoSpaceDE w:val="0"/>
+              <w:autoSpaceDN w:val="0"/>
+              <w:adjustRightInd w:val="0"/>
+              <w:rPr>
+                <w:rFonts w:ascii="Courier New" w:hAnsi="Courier New" w:cs="Courier New"/>
+                <w:sz w:val="8"/>
+                <w:szCs w:val="18"/>
+              </w:rPr>
+            </w:pPr>
+          </w:p>
+          <w:p>
+            <w:pPr>
+              <w:autoSpaceDE w:val="0"/>
+              <w:autoSpaceDN w:val="0"/>
+              <w:adjustRightInd w:val="0"/>
+              <w:rPr>
+                <w:rFonts w:ascii="Courier New" w:hAnsi="Courier New" w:cs="Courier New"/>
+                <w:sz w:val="8"/>
+                <w:szCs w:val="18"/>
+              </w:rPr>
+            </w:pPr>
+          </w:p>
+          <w:p>
+            <w:pPr>
+              <w:autoSpaceDE w:val="0"/>
+              <w:autoSpaceDN w:val="0"/>
+              <w:adjustRightInd w:val="0"/>
+              <w:rPr>
+                <w:rFonts w:ascii="Courier New" w:hAnsi="Courier New" w:cs="Courier New"/>
+                <w:sz w:val="8"/>
+                <w:szCs w:val="18"/>
+              </w:rPr>
+            </w:pPr>
+            <w:r>
+              <w:rPr>
+                <w:rFonts w:ascii="Courier New" w:hAnsi="Courier New" w:cs="Courier New"/>
+                <w:sz w:val="8"/>
+                <w:szCs w:val="18"/>
+              </w:rPr>
+              <w:lastRenderedPageBreak/>
+              <w:t>Model Summary</w:t>
+            </w:r>
+          </w:p>
+          <w:p>
+            <w:pPr>
+              <w:autoSpaceDE w:val="0"/>
+              <w:autoSpaceDN w:val="0"/>
+              <w:adjustRightInd w:val="0"/>
+              <w:rPr>
+                <w:rFonts w:ascii="Courier New" w:hAnsi="Courier New" w:cs="Courier New"/>
+                <w:sz w:val="8"/>
+                <w:szCs w:val="18"/>
+              </w:rPr>
+            </w:pPr>
+          </w:p>
+          <w:p>
+            <w:pPr>
+              <w:autoSpaceDE w:val="0"/>
+              <w:autoSpaceDN w:val="0"/>
+              <w:adjustRightInd w:val="0"/>
+              <w:rPr>
+                <w:rFonts w:ascii="Courier New" w:hAnsi="Courier New" w:cs="Courier New"/>
+                <w:sz w:val="8"/>
+                <w:szCs w:val="18"/>
+              </w:rPr>
+            </w:pPr>
+            <w:r>
+              <w:rPr>
+                <w:rFonts w:ascii="Courier New" w:hAnsi="Courier New" w:cs="Courier New"/>
+                <w:sz w:val="8"/>
+                <w:szCs w:val="18"/>
+              </w:rPr>
+              <w:t xml:space="preserve">      S    R-sq  R-sq(adj)    PRESS  R-sq(</w:t>
+            </w:r>
+            <w:proofErr w:type="spellStart"/>
+            <w:r>
+              <w:rPr>
+                <w:rFonts w:ascii="Courier New" w:hAnsi="Courier New" w:cs="Courier New"/>
+                <w:sz w:val="8"/>
+                <w:szCs w:val="18"/>
+              </w:rPr>
+              <w:t>pred</w:t>
+            </w:r>
+            <w:proofErr w:type="spellEnd"/>
+            <w:r>
+              <w:rPr>
+                <w:rFonts w:ascii="Courier New" w:hAnsi="Courier New" w:cs="Courier New"/>
+                <w:sz w:val="8"/>
+                <w:szCs w:val="18"/>
+              </w:rPr>
+              <w:t>)</w:t>
+            </w:r>
+          </w:p>
+          <w:p>
+            <w:pPr>
+              <w:autoSpaceDE w:val="0"/>
+              <w:autoSpaceDN w:val="0"/>
+              <w:adjustRightInd w:val="0"/>
+              <w:rPr>
+                <w:rFonts w:ascii="Courier New" w:hAnsi="Courier New" w:cs="Courier New"/>
+                <w:sz w:val="8"/>
+                <w:szCs w:val="18"/>
+              </w:rPr>
+            </w:pPr>
+            <w:r>
+              <w:rPr>
+                <w:rFonts w:ascii="Courier New" w:hAnsi="Courier New" w:cs="Courier New"/>
+                <w:sz w:val="8"/>
+                <w:szCs w:val="18"/>
+              </w:rPr>
+              <w:t>10.3993  66.36%     58.89%  6083.13      47.44%</w:t>
+            </w:r>
+          </w:p>
+          <w:p>
+            <w:pPr>
               <w:pStyle w:val="Answer"/>
             </w:pPr>
           </w:p>
@@ -2644,7 +3181,6 @@
                 <w:sz w:val="12"/>
                 <w:szCs w:val="18"/>
               </w:rPr>
-              <w:lastRenderedPageBreak/>
               <w:t>Variance Components, using Adjusted SS</w:t>
             </w:r>
           </w:p>
@@ -2677,7 +3213,25 @@
                 <w:sz w:val="12"/>
                 <w:szCs w:val="18"/>
               </w:rPr>
-              <w:t>Source       Variance  % of Total    StDev  % of Total</w:t>
+              <w:t xml:space="preserve">Source       Variance  % of Total    </w:t>
+            </w:r>
+            <w:proofErr w:type="spellStart"/>
+            <w:r>
+              <w:rPr>
+                <w:rFonts w:ascii="Courier New" w:hAnsi="Courier New" w:cs="Courier New"/>
+                <w:sz w:val="12"/>
+                <w:szCs w:val="18"/>
+              </w:rPr>
+              <w:t>StDev</w:t>
+            </w:r>
+            <w:proofErr w:type="spellEnd"/>
+            <w:r>
+              <w:rPr>
+                <w:rFonts w:ascii="Courier New" w:hAnsi="Courier New" w:cs="Courier New"/>
+                <w:sz w:val="12"/>
+                <w:szCs w:val="18"/>
+              </w:rPr>
+              <w:t xml:space="preserve">  % of Total</w:t>
             </w:r>
           </w:p>
           <w:p>
@@ -3088,7 +3642,61 @@
                 <w:sz w:val="10"/>
                 <w:szCs w:val="18"/>
               </w:rPr>
-              <w:t>Source         DF   Seq SS  Contribution  Adj SS  Adj MS  F-Value  P-Value</w:t>
+              <w:t xml:space="preserve">Source         DF   </w:t>
+            </w:r>
+            <w:proofErr w:type="spellStart"/>
+            <w:r>
+              <w:rPr>
+                <w:rFonts w:ascii="Courier New" w:hAnsi="Courier New" w:cs="Courier New"/>
+                <w:sz w:val="10"/>
+                <w:szCs w:val="18"/>
+              </w:rPr>
+              <w:t>Seq</w:t>
+            </w:r>
+            <w:proofErr w:type="spellEnd"/>
+            <w:r>
+              <w:rPr>
+                <w:rFonts w:ascii="Courier New" w:hAnsi="Courier New" w:cs="Courier New"/>
+                <w:sz w:val="10"/>
+                <w:szCs w:val="18"/>
+              </w:rPr>
+              <w:t xml:space="preserve"> SS  Contribution  </w:t>
+            </w:r>
+            <w:proofErr w:type="spellStart"/>
+            <w:r>
+              <w:rPr>
+                <w:rFonts w:ascii="Courier New" w:hAnsi="Courier New" w:cs="Courier New"/>
+                <w:sz w:val="10"/>
+                <w:szCs w:val="18"/>
+              </w:rPr>
+              <w:t>Adj</w:t>
+            </w:r>
+            <w:proofErr w:type="spellEnd"/>
+            <w:r>
+              <w:rPr>
+                <w:rFonts w:ascii="Courier New" w:hAnsi="Courier New" w:cs="Courier New"/>
+                <w:sz w:val="10"/>
+                <w:szCs w:val="18"/>
+              </w:rPr>
+              <w:t xml:space="preserve"> SS  </w:t>
+            </w:r>
+            <w:proofErr w:type="spellStart"/>
+            <w:r>
+              <w:rPr>
+                <w:rFonts w:ascii="Courier New" w:hAnsi="Courier New" w:cs="Courier New"/>
+                <w:sz w:val="10"/>
+                <w:szCs w:val="18"/>
+              </w:rPr>
+              <w:t>Adj</w:t>
+            </w:r>
+            <w:proofErr w:type="spellEnd"/>
+            <w:r>
+              <w:rPr>
+                <w:rFonts w:ascii="Courier New" w:hAnsi="Courier New" w:cs="Courier New"/>
+                <w:sz w:val="10"/>
+                <w:szCs w:val="18"/>
+              </w:rPr>
+              <w:t xml:space="preserve"> MS  F-Value  P-Value</w:t>
             </w:r>
           </w:p>
           <w:p>
@@ -3244,7 +3852,25 @@
                 <w:sz w:val="10"/>
                 <w:szCs w:val="18"/>
               </w:rPr>
-              <w:t>Source       Variance  % of Total    StDev  % of Total</w:t>
+              <w:t xml:space="preserve">Source       Variance  % of Total    </w:t>
+            </w:r>
+            <w:proofErr w:type="spellStart"/>
+            <w:r>
+              <w:rPr>
+                <w:rFonts w:ascii="Courier New" w:hAnsi="Courier New" w:cs="Courier New"/>
+                <w:sz w:val="10"/>
+                <w:szCs w:val="18"/>
+              </w:rPr>
+              <w:t>StDev</w:t>
+            </w:r>
+            <w:proofErr w:type="spellEnd"/>
+            <w:r>
+              <w:rPr>
+                <w:rFonts w:ascii="Courier New" w:hAnsi="Courier New" w:cs="Courier New"/>
+                <w:sz w:val="10"/>
+                <w:szCs w:val="18"/>
+              </w:rPr>
+              <w:t xml:space="preserve">  % of Total</w:t>
             </w:r>
           </w:p>
           <w:p>
@@ -3491,7 +4117,21 @@
         <w:rPr>
           <w:b/>
         </w:rPr>
-        <w:t xml:space="preserve">Model I – Treat all factors as fixed and nested. </w:t>
+        <w:t xml:space="preserve">Model </w:t>
+      </w:r>
+      <w:proofErr w:type="gramStart"/>
+      <w:r>
+        <w:rPr>
+          <w:b/>
+        </w:rPr>
+        <w:t>I</w:t>
+      </w:r>
+      <w:proofErr w:type="gramEnd"/>
+      <w:r>
+        <w:rPr>
+          <w:b/>
+        </w:rPr>
+        <w:t xml:space="preserve"> – Treat all factors as fixed and nested. </w:t>
       </w:r>
     </w:p>
     <w:p>
@@ -3703,6 +4343,7 @@
         </w:rPr>
         <w:t> all </w:t>
       </w:r>
+      <w:proofErr w:type="spellStart"/>
       <w:r>
         <w:rPr>
           <w:rStyle w:val="mi"/>
@@ -3726,6 +4367,7 @@
         </w:rPr>
         <w:t>i</w:t>
       </w:r>
+      <w:proofErr w:type="spellEnd"/>
       <w:r>
         <w:rPr>
           <w:rStyle w:val="mo"/>
@@ -3771,13 +4413,40 @@
         <w:t xml:space="preserve"> </w:t>
       </w:r>
       <w:r>
-        <w:t>= not all β</w:t>
+        <w:t xml:space="preserve">= not all </w:t>
+      </w:r>
+      <w:proofErr w:type="spellStart"/>
+      <w:proofErr w:type="gramStart"/>
+      <w:r>
+        <w:t>β</w:t>
       </w:r>
       <w:r>
         <w:rPr>
           <w:vertAlign w:val="subscript"/>
         </w:rPr>
-        <w:t>j(i)</w:t>
+        <w:t>j</w:t>
+      </w:r>
+      <w:proofErr w:type="spellEnd"/>
+      <w:r>
+        <w:rPr>
+          <w:vertAlign w:val="subscript"/>
+        </w:rPr>
+        <w:t>(</w:t>
+      </w:r>
+      <w:proofErr w:type="spellStart"/>
+      <w:proofErr w:type="gramEnd"/>
+      <w:r>
+        <w:rPr>
+          <w:vertAlign w:val="subscript"/>
+        </w:rPr>
+        <w:t>i</w:t>
+      </w:r>
+      <w:proofErr w:type="spellEnd"/>
+      <w:r>
+        <w:rPr>
+          <w:vertAlign w:val="subscript"/>
+        </w:rPr>
+        <w:t>)</w:t>
       </w:r>
       <w:r>
         <w:t xml:space="preserve"> </w:t>
@@ -3825,13 +4494,40 @@
         <w:t xml:space="preserve"> </w:t>
       </w:r>
       <w:r>
-        <w:t>= all β</w:t>
+        <w:t xml:space="preserve">= all </w:t>
+      </w:r>
+      <w:proofErr w:type="spellStart"/>
+      <w:proofErr w:type="gramStart"/>
+      <w:r>
+        <w:t>β</w:t>
       </w:r>
       <w:r>
         <w:rPr>
           <w:vertAlign w:val="subscript"/>
         </w:rPr>
-        <w:t>j(i)</w:t>
+        <w:t>j</w:t>
+      </w:r>
+      <w:proofErr w:type="spellEnd"/>
+      <w:r>
+        <w:rPr>
+          <w:vertAlign w:val="subscript"/>
+        </w:rPr>
+        <w:t>(</w:t>
+      </w:r>
+      <w:proofErr w:type="spellStart"/>
+      <w:proofErr w:type="gramEnd"/>
+      <w:r>
+        <w:rPr>
+          <w:vertAlign w:val="subscript"/>
+        </w:rPr>
+        <w:t>i</w:t>
+      </w:r>
+      <w:proofErr w:type="spellEnd"/>
+      <w:r>
+        <w:rPr>
+          <w:vertAlign w:val="subscript"/>
+        </w:rPr>
+        <w:t>)</w:t>
       </w:r>
       <w:r>
         <w:t xml:space="preserve"> </w:t>
@@ -3861,13 +4557,38 @@
         <w:t xml:space="preserve"> </w:t>
       </w:r>
       <w:r>
-        <w:t>= not all β</w:t>
+        <w:t xml:space="preserve">= not all </w:t>
+      </w:r>
+      <w:proofErr w:type="spellStart"/>
+      <w:r>
+        <w:t>β</w:t>
       </w:r>
       <w:r>
         <w:rPr>
           <w:vertAlign w:val="subscript"/>
         </w:rPr>
-        <w:t>j(i)</w:t>
+        <w:t>j</w:t>
+      </w:r>
+      <w:proofErr w:type="spellEnd"/>
+      <w:r>
+        <w:rPr>
+          <w:vertAlign w:val="subscript"/>
+        </w:rPr>
+        <w:t>(</w:t>
+      </w:r>
+      <w:proofErr w:type="spellStart"/>
+      <w:r>
+        <w:rPr>
+          <w:vertAlign w:val="subscript"/>
+        </w:rPr>
+        <w:t>i</w:t>
+      </w:r>
+      <w:proofErr w:type="spellEnd"/>
+      <w:r>
+        <w:rPr>
+          <w:vertAlign w:val="subscript"/>
+        </w:rPr>
+        <w:t>)</w:t>
       </w:r>
       <w:r>
         <w:t xml:space="preserve"> </w:t>
@@ -4172,6 +4893,8 @@
         </w:rPr>
         <w:t xml:space="preserve"> </w:t>
       </w:r>
+      <w:proofErr w:type="spellStart"/>
+      <w:proofErr w:type="gramStart"/>
       <w:r>
         <w:rPr>
           <w:rStyle w:val="mi"/>
@@ -4187,7 +4910,38 @@
           <w:bdr w:val="none" w:sz="0" w:space="0" w:color="auto" w:frame="1"/>
           <w:vertAlign w:val="subscript"/>
         </w:rPr>
-        <w:t>βj(i)</w:t>
+        <w:t>βj</w:t>
+      </w:r>
+      <w:proofErr w:type="spellEnd"/>
+      <w:r>
+        <w:rPr>
+          <w:rStyle w:val="mi"/>
+          <w:szCs w:val="15"/>
+          <w:bdr w:val="none" w:sz="0" w:space="0" w:color="auto" w:frame="1"/>
+          <w:vertAlign w:val="subscript"/>
+        </w:rPr>
+        <w:t>(</w:t>
+      </w:r>
+      <w:proofErr w:type="spellStart"/>
+      <w:proofErr w:type="gramEnd"/>
+      <w:r>
+        <w:rPr>
+          <w:rStyle w:val="mi"/>
+          <w:szCs w:val="15"/>
+          <w:bdr w:val="none" w:sz="0" w:space="0" w:color="auto" w:frame="1"/>
+          <w:vertAlign w:val="subscript"/>
+        </w:rPr>
+        <w:t>i</w:t>
+      </w:r>
+      <w:proofErr w:type="spellEnd"/>
+      <w:r>
+        <w:rPr>
+          <w:rStyle w:val="mi"/>
+          <w:szCs w:val="15"/>
+          <w:bdr w:val="none" w:sz="0" w:space="0" w:color="auto" w:frame="1"/>
+          <w:vertAlign w:val="subscript"/>
+        </w:rPr>
+        <w:t>)</w:t>
       </w:r>
       <w:r>
         <w:rPr>
@@ -4268,16 +5022,55 @@
           <w:szCs w:val="15"/>
           <w:bdr w:val="none" w:sz="0" w:space="0" w:color="auto" w:frame="1"/>
         </w:rPr>
-        <w:t xml:space="preserve"> σ</w:t>
-      </w:r>
+        <w:t xml:space="preserve"> </w:t>
+      </w:r>
+      <w:proofErr w:type="spellStart"/>
       <w:r>
         <w:rPr>
           <w:rStyle w:val="mi"/>
           <w:szCs w:val="15"/>
           <w:bdr w:val="none" w:sz="0" w:space="0" w:color="auto" w:frame="1"/>
+        </w:rPr>
+        <w:t>σ</w:t>
+      </w:r>
+      <w:r>
+        <w:rPr>
+          <w:rStyle w:val="mi"/>
+          <w:szCs w:val="15"/>
+          <w:bdr w:val="none" w:sz="0" w:space="0" w:color="auto" w:frame="1"/>
           <w:vertAlign w:val="subscript"/>
         </w:rPr>
-        <w:t>βj(i)</w:t>
+        <w:t>βj</w:t>
+      </w:r>
+      <w:proofErr w:type="spellEnd"/>
+      <w:r>
+        <w:rPr>
+          <w:rStyle w:val="mi"/>
+          <w:szCs w:val="15"/>
+          <w:bdr w:val="none" w:sz="0" w:space="0" w:color="auto" w:frame="1"/>
+          <w:vertAlign w:val="subscript"/>
+        </w:rPr>
+        <w:t>(</w:t>
+      </w:r>
+      <w:proofErr w:type="spellStart"/>
+      <w:r>
+        <w:rPr>
+          <w:rStyle w:val="mi"/>
+          <w:szCs w:val="15"/>
+          <w:bdr w:val="none" w:sz="0" w:space="0" w:color="auto" w:frame="1"/>
+          <w:vertAlign w:val="subscript"/>
+        </w:rPr>
+        <w:t>i</w:t>
+      </w:r>
+      <w:proofErr w:type="spellEnd"/>
+      <w:r>
+        <w:rPr>
+          <w:rStyle w:val="mi"/>
+          <w:szCs w:val="15"/>
+          <w:bdr w:val="none" w:sz="0" w:space="0" w:color="auto" w:frame="1"/>
+          <w:vertAlign w:val="subscript"/>
+        </w:rPr>
+        <w:t>)</w:t>
       </w:r>
       <w:r>
         <w:rPr>
@@ -4574,6 +5367,7 @@
         </w:rPr>
         <w:t> all </w:t>
       </w:r>
+      <w:proofErr w:type="spellStart"/>
       <w:r>
         <w:rPr>
           <w:rStyle w:val="mi"/>
@@ -4597,6 +5391,7 @@
         </w:rPr>
         <w:t>i</w:t>
       </w:r>
+      <w:proofErr w:type="spellEnd"/>
       <w:r>
         <w:rPr>
           <w:rStyle w:val="mo"/>
@@ -4642,13 +5437,40 @@
         <w:t xml:space="preserve"> </w:t>
       </w:r>
       <w:r>
-        <w:t>= not all β</w:t>
+        <w:t xml:space="preserve">= not all </w:t>
+      </w:r>
+      <w:proofErr w:type="spellStart"/>
+      <w:proofErr w:type="gramStart"/>
+      <w:r>
+        <w:t>β</w:t>
       </w:r>
       <w:r>
         <w:rPr>
           <w:vertAlign w:val="subscript"/>
         </w:rPr>
-        <w:t>j(i)</w:t>
+        <w:t>j</w:t>
+      </w:r>
+      <w:proofErr w:type="spellEnd"/>
+      <w:r>
+        <w:rPr>
+          <w:vertAlign w:val="subscript"/>
+        </w:rPr>
+        <w:t>(</w:t>
+      </w:r>
+      <w:proofErr w:type="spellStart"/>
+      <w:proofErr w:type="gramEnd"/>
+      <w:r>
+        <w:rPr>
+          <w:vertAlign w:val="subscript"/>
+        </w:rPr>
+        <w:t>i</w:t>
+      </w:r>
+      <w:proofErr w:type="spellEnd"/>
+      <w:r>
+        <w:rPr>
+          <w:vertAlign w:val="subscript"/>
+        </w:rPr>
+        <w:t>)</w:t>
       </w:r>
       <w:r>
         <w:t xml:space="preserve"> </w:t>
@@ -4712,6 +5534,8 @@
         </w:rPr>
         <w:t xml:space="preserve"> </w:t>
       </w:r>
+      <w:proofErr w:type="spellStart"/>
+      <w:proofErr w:type="gramStart"/>
       <w:r>
         <w:rPr>
           <w:rStyle w:val="mi"/>
@@ -4727,7 +5551,38 @@
           <w:bdr w:val="none" w:sz="0" w:space="0" w:color="auto" w:frame="1"/>
           <w:vertAlign w:val="subscript"/>
         </w:rPr>
-        <w:t>βj(i)</w:t>
+        <w:t>βj</w:t>
+      </w:r>
+      <w:proofErr w:type="spellEnd"/>
+      <w:r>
+        <w:rPr>
+          <w:rStyle w:val="mi"/>
+          <w:szCs w:val="15"/>
+          <w:bdr w:val="none" w:sz="0" w:space="0" w:color="auto" w:frame="1"/>
+          <w:vertAlign w:val="subscript"/>
+        </w:rPr>
+        <w:t>(</w:t>
+      </w:r>
+      <w:proofErr w:type="spellStart"/>
+      <w:proofErr w:type="gramEnd"/>
+      <w:r>
+        <w:rPr>
+          <w:rStyle w:val="mi"/>
+          <w:szCs w:val="15"/>
+          <w:bdr w:val="none" w:sz="0" w:space="0" w:color="auto" w:frame="1"/>
+          <w:vertAlign w:val="subscript"/>
+        </w:rPr>
+        <w:t>i</w:t>
+      </w:r>
+      <w:proofErr w:type="spellEnd"/>
+      <w:r>
+        <w:rPr>
+          <w:rStyle w:val="mi"/>
+          <w:szCs w:val="15"/>
+          <w:bdr w:val="none" w:sz="0" w:space="0" w:color="auto" w:frame="1"/>
+          <w:vertAlign w:val="subscript"/>
+        </w:rPr>
+        <w:t>)</w:t>
       </w:r>
       <w:r>
         <w:rPr>
@@ -4808,16 +5663,55 @@
           <w:szCs w:val="15"/>
           <w:bdr w:val="none" w:sz="0" w:space="0" w:color="auto" w:frame="1"/>
         </w:rPr>
-        <w:t xml:space="preserve"> σ</w:t>
-      </w:r>
+        <w:t xml:space="preserve"> </w:t>
+      </w:r>
+      <w:proofErr w:type="spellStart"/>
       <w:r>
         <w:rPr>
           <w:rStyle w:val="mi"/>
           <w:szCs w:val="15"/>
           <w:bdr w:val="none" w:sz="0" w:space="0" w:color="auto" w:frame="1"/>
+        </w:rPr>
+        <w:t>σ</w:t>
+      </w:r>
+      <w:r>
+        <w:rPr>
+          <w:rStyle w:val="mi"/>
+          <w:szCs w:val="15"/>
+          <w:bdr w:val="none" w:sz="0" w:space="0" w:color="auto" w:frame="1"/>
           <w:vertAlign w:val="subscript"/>
         </w:rPr>
-        <w:t>βj(i)</w:t>
+        <w:t>βj</w:t>
+      </w:r>
+      <w:proofErr w:type="spellEnd"/>
+      <w:r>
+        <w:rPr>
+          <w:rStyle w:val="mi"/>
+          <w:szCs w:val="15"/>
+          <w:bdr w:val="none" w:sz="0" w:space="0" w:color="auto" w:frame="1"/>
+          <w:vertAlign w:val="subscript"/>
+        </w:rPr>
+        <w:t>(</w:t>
+      </w:r>
+      <w:proofErr w:type="spellStart"/>
+      <w:r>
+        <w:rPr>
+          <w:rStyle w:val="mi"/>
+          <w:szCs w:val="15"/>
+          <w:bdr w:val="none" w:sz="0" w:space="0" w:color="auto" w:frame="1"/>
+          <w:vertAlign w:val="subscript"/>
+        </w:rPr>
+        <w:t>i</w:t>
+      </w:r>
+      <w:proofErr w:type="spellEnd"/>
+      <w:r>
+        <w:rPr>
+          <w:rStyle w:val="mi"/>
+          <w:szCs w:val="15"/>
+          <w:bdr w:val="none" w:sz="0" w:space="0" w:color="auto" w:frame="1"/>
+          <w:vertAlign w:val="subscript"/>
+        </w:rPr>
+        <w:t>)</w:t>
       </w:r>
       <w:r>
         <w:rPr>
@@ -4889,7 +5783,21 @@
         <w:rPr>
           <w:b/>
         </w:rPr>
-        <w:t xml:space="preserve">Model I – Treat all factors as fixed and nested. </w:t>
+        <w:t xml:space="preserve">Model </w:t>
+      </w:r>
+      <w:proofErr w:type="gramStart"/>
+      <w:r>
+        <w:rPr>
+          <w:b/>
+        </w:rPr>
+        <w:t>I</w:t>
+      </w:r>
+      <w:proofErr w:type="gramEnd"/>
+      <w:r>
+        <w:rPr>
+          <w:b/>
+        </w:rPr>
+        <w:t xml:space="preserve"> – Treat all factors as fixed and nested. </w:t>
       </w:r>
     </w:p>
     <w:tbl>
@@ -4905,20 +5813,21 @@
       <w:tr>
         <w:tc>
           <w:tcPr>
-            <w:tcW w:w="4788" w:type="dxa"/>
+            <w:tcW w:w="4770" w:type="dxa"/>
           </w:tcPr>
           <w:p>
             <w:pPr>
               <w:pStyle w:val="Answer"/>
             </w:pPr>
             <w:r>
+              <w:lastRenderedPageBreak/>
               <w:t>Minitab</w:t>
             </w:r>
           </w:p>
         </w:tc>
         <w:tc>
           <w:tcPr>
-            <w:tcW w:w="4788" w:type="dxa"/>
+            <w:tcW w:w="4806" w:type="dxa"/>
           </w:tcPr>
           <w:p>
             <w:pPr>
@@ -4933,7 +5842,7 @@
       <w:tr>
         <w:tc>
           <w:tcPr>
-            <w:tcW w:w="4788" w:type="dxa"/>
+            <w:tcW w:w="4770" w:type="dxa"/>
           </w:tcPr>
           <w:p>
             <w:pPr>
@@ -4952,7 +5861,6 @@
                 <w:sz w:val="10"/>
                 <w:szCs w:val="18"/>
               </w:rPr>
-              <w:lastRenderedPageBreak/>
               <w:t>Factor Information</w:t>
             </w:r>
           </w:p>
@@ -5101,7 +6009,61 @@
                 <w:sz w:val="10"/>
                 <w:szCs w:val="18"/>
               </w:rPr>
-              <w:t>Source         DF   Seq SS  Contribution  Adj SS  Adj MS  F-Value  P-Value</w:t>
+              <w:t xml:space="preserve">Source         DF   </w:t>
+            </w:r>
+            <w:proofErr w:type="spellStart"/>
+            <w:r>
+              <w:rPr>
+                <w:rFonts w:ascii="Courier New" w:hAnsi="Courier New" w:cs="Courier New"/>
+                <w:sz w:val="10"/>
+                <w:szCs w:val="18"/>
+              </w:rPr>
+              <w:t>Seq</w:t>
+            </w:r>
+            <w:proofErr w:type="spellEnd"/>
+            <w:r>
+              <w:rPr>
+                <w:rFonts w:ascii="Courier New" w:hAnsi="Courier New" w:cs="Courier New"/>
+                <w:sz w:val="10"/>
+                <w:szCs w:val="18"/>
+              </w:rPr>
+              <w:t xml:space="preserve"> SS  Contribution  </w:t>
+            </w:r>
+            <w:proofErr w:type="spellStart"/>
+            <w:r>
+              <w:rPr>
+                <w:rFonts w:ascii="Courier New" w:hAnsi="Courier New" w:cs="Courier New"/>
+                <w:sz w:val="10"/>
+                <w:szCs w:val="18"/>
+              </w:rPr>
+              <w:t>Adj</w:t>
+            </w:r>
+            <w:proofErr w:type="spellEnd"/>
+            <w:r>
+              <w:rPr>
+                <w:rFonts w:ascii="Courier New" w:hAnsi="Courier New" w:cs="Courier New"/>
+                <w:sz w:val="10"/>
+                <w:szCs w:val="18"/>
+              </w:rPr>
+              <w:t xml:space="preserve"> SS  </w:t>
+            </w:r>
+            <w:proofErr w:type="spellStart"/>
+            <w:r>
+              <w:rPr>
+                <w:rFonts w:ascii="Courier New" w:hAnsi="Courier New" w:cs="Courier New"/>
+                <w:sz w:val="10"/>
+                <w:szCs w:val="18"/>
+              </w:rPr>
+              <w:t>Adj</w:t>
+            </w:r>
+            <w:proofErr w:type="spellEnd"/>
+            <w:r>
+              <w:rPr>
+                <w:rFonts w:ascii="Courier New" w:hAnsi="Courier New" w:cs="Courier New"/>
+                <w:sz w:val="10"/>
+                <w:szCs w:val="18"/>
+              </w:rPr>
+              <w:t xml:space="preserve"> MS  F-Value  P-Value</w:t>
             </w:r>
           </w:p>
           <w:p>
@@ -5192,7 +6154,7 @@
         </w:tc>
         <w:tc>
           <w:tcPr>
-            <w:tcW w:w="4788" w:type="dxa"/>
+            <w:tcW w:w="4806" w:type="dxa"/>
           </w:tcPr>
           <w:p>
             <w:pPr>
@@ -5206,7 +6168,7 @@
                 <wp:inline distT="0" distB="0" distL="0" distR="0">
                   <wp:extent cx="2895600" cy="535764"/>
                   <wp:effectExtent l="19050" t="0" r="0" b="0"/>
-                  <wp:docPr id="2" name="Picture 7"/>
+                  <wp:docPr id="9" name="Picture 7"/>
                   <wp:cNvGraphicFramePr>
                     <a:graphicFrameLocks xmlns:a="http://schemas.openxmlformats.org/drawingml/2006/main" noChangeAspect="1"/>
                   </wp:cNvGraphicFramePr>
@@ -5261,7 +6223,7 @@
                 <wp:inline distT="0" distB="0" distL="0" distR="0">
                   <wp:extent cx="2184400" cy="882958"/>
                   <wp:effectExtent l="19050" t="0" r="6350" b="0"/>
-                  <wp:docPr id="3" name="Picture 10"/>
+                  <wp:docPr id="11" name="Picture 10"/>
                   <wp:cNvGraphicFramePr>
                     <a:graphicFrameLocks xmlns:a="http://schemas.openxmlformats.org/drawingml/2006/main" noChangeAspect="1"/>
                   </wp:cNvGraphicFramePr>
@@ -5326,6 +6288,9 @@
       <w:r>
         <w:t>State is significant</w:t>
       </w:r>
+      <w:r>
+        <w:t>. P-value is &lt; 0.001</w:t>
+      </w:r>
     </w:p>
     <w:p>
       <w:pPr>
@@ -5335,9 +6300,22 @@
           <w:numId w:val="2"/>
         </w:numPr>
       </w:pPr>
-      <w:r>
-        <w:t>City(state) is not at alpha=5%</w:t>
-      </w:r>
+      <w:proofErr w:type="gramStart"/>
+      <w:r>
+        <w:t>City(</w:t>
+      </w:r>
+      <w:proofErr w:type="gramEnd"/>
+      <w:r>
+        <w:t>state) is not at alpha=5% (0.05 assumed)</w:t>
+      </w:r>
+      <w:r>
+        <w:t>. P-value is &lt; 0.390</w:t>
+      </w:r>
+    </w:p>
+    <w:p>
+      <w:pPr>
+        <w:pStyle w:val="Answer"/>
+      </w:pPr>
     </w:p>
     <w:p>
       <w:pPr>
@@ -5572,26 +6550,80 @@
                 <w:sz w:val="8"/>
                 <w:szCs w:val="18"/>
               </w:rPr>
-              <w:t>Source         DF   Seq SS  Contribution  Adj SS  Adj MS  F-Value  P-Value</w:t>
-            </w:r>
-          </w:p>
-          <w:p>
-            <w:pPr>
-              <w:autoSpaceDE w:val="0"/>
-              <w:autoSpaceDN w:val="0"/>
-              <w:adjustRightInd w:val="0"/>
+              <w:t xml:space="preserve">Source         DF   </w:t>
+            </w:r>
+            <w:proofErr w:type="spellStart"/>
+            <w:r>
               <w:rPr>
                 <w:rFonts w:ascii="Courier New" w:hAnsi="Courier New" w:cs="Courier New"/>
                 <w:sz w:val="8"/>
                 <w:szCs w:val="18"/>
               </w:rPr>
-            </w:pPr>
+              <w:t>Seq</w:t>
+            </w:r>
+            <w:proofErr w:type="spellEnd"/>
             <w:r>
               <w:rPr>
                 <w:rFonts w:ascii="Courier New" w:hAnsi="Courier New" w:cs="Courier New"/>
                 <w:sz w:val="8"/>
                 <w:szCs w:val="18"/>
               </w:rPr>
+              <w:t xml:space="preserve"> SS  Contribution  </w:t>
+            </w:r>
+            <w:proofErr w:type="spellStart"/>
+            <w:r>
+              <w:rPr>
+                <w:rFonts w:ascii="Courier New" w:hAnsi="Courier New" w:cs="Courier New"/>
+                <w:sz w:val="8"/>
+                <w:szCs w:val="18"/>
+              </w:rPr>
+              <w:t>Adj</w:t>
+            </w:r>
+            <w:proofErr w:type="spellEnd"/>
+            <w:r>
+              <w:rPr>
+                <w:rFonts w:ascii="Courier New" w:hAnsi="Courier New" w:cs="Courier New"/>
+                <w:sz w:val="8"/>
+                <w:szCs w:val="18"/>
+              </w:rPr>
+              <w:t xml:space="preserve"> SS  </w:t>
+            </w:r>
+            <w:proofErr w:type="spellStart"/>
+            <w:r>
+              <w:rPr>
+                <w:rFonts w:ascii="Courier New" w:hAnsi="Courier New" w:cs="Courier New"/>
+                <w:sz w:val="8"/>
+                <w:szCs w:val="18"/>
+              </w:rPr>
+              <w:t>Adj</w:t>
+            </w:r>
+            <w:proofErr w:type="spellEnd"/>
+            <w:r>
+              <w:rPr>
+                <w:rFonts w:ascii="Courier New" w:hAnsi="Courier New" w:cs="Courier New"/>
+                <w:sz w:val="8"/>
+                <w:szCs w:val="18"/>
+              </w:rPr>
+              <w:t xml:space="preserve"> MS  F-Value  P-Value</w:t>
+            </w:r>
+          </w:p>
+          <w:p>
+            <w:pPr>
+              <w:autoSpaceDE w:val="0"/>
+              <w:autoSpaceDN w:val="0"/>
+              <w:adjustRightInd w:val="0"/>
+              <w:rPr>
+                <w:rFonts w:ascii="Courier New" w:hAnsi="Courier New" w:cs="Courier New"/>
+                <w:sz w:val="8"/>
+                <w:szCs w:val="18"/>
+              </w:rPr>
+            </w:pPr>
+            <w:r>
+              <w:rPr>
+                <w:rFonts w:ascii="Courier New" w:hAnsi="Courier New" w:cs="Courier New"/>
+                <w:sz w:val="8"/>
+                <w:szCs w:val="18"/>
+              </w:rPr>
               <w:t xml:space="preserve">  state         2   6976.8        60.28%  6976.8  3488.4    29.72    0.001</w:t>
             </w:r>
           </w:p>
@@ -5657,6 +6689,120 @@
           </w:p>
           <w:p>
             <w:pPr>
+              <w:autoSpaceDE w:val="0"/>
+              <w:autoSpaceDN w:val="0"/>
+              <w:adjustRightInd w:val="0"/>
+              <w:rPr>
+                <w:rFonts w:ascii="Courier New" w:hAnsi="Courier New" w:cs="Courier New"/>
+                <w:sz w:val="8"/>
+                <w:szCs w:val="18"/>
+              </w:rPr>
+            </w:pPr>
+          </w:p>
+          <w:p>
+            <w:pPr>
+              <w:autoSpaceDE w:val="0"/>
+              <w:autoSpaceDN w:val="0"/>
+              <w:adjustRightInd w:val="0"/>
+              <w:rPr>
+                <w:rFonts w:ascii="Courier New" w:hAnsi="Courier New" w:cs="Courier New"/>
+                <w:sz w:val="8"/>
+                <w:szCs w:val="18"/>
+              </w:rPr>
+            </w:pPr>
+          </w:p>
+          <w:p>
+            <w:pPr>
+              <w:autoSpaceDE w:val="0"/>
+              <w:autoSpaceDN w:val="0"/>
+              <w:adjustRightInd w:val="0"/>
+              <w:rPr>
+                <w:rFonts w:ascii="Courier New" w:hAnsi="Courier New" w:cs="Courier New"/>
+                <w:sz w:val="8"/>
+                <w:szCs w:val="18"/>
+              </w:rPr>
+            </w:pPr>
+            <w:r>
+              <w:rPr>
+                <w:rFonts w:ascii="Courier New" w:hAnsi="Courier New" w:cs="Courier New"/>
+                <w:sz w:val="8"/>
+                <w:szCs w:val="18"/>
+              </w:rPr>
+              <w:t>Model Summary</w:t>
+            </w:r>
+          </w:p>
+          <w:p>
+            <w:pPr>
+              <w:autoSpaceDE w:val="0"/>
+              <w:autoSpaceDN w:val="0"/>
+              <w:adjustRightInd w:val="0"/>
+              <w:rPr>
+                <w:rFonts w:ascii="Courier New" w:hAnsi="Courier New" w:cs="Courier New"/>
+                <w:sz w:val="8"/>
+                <w:szCs w:val="18"/>
+              </w:rPr>
+            </w:pPr>
+          </w:p>
+          <w:p>
+            <w:pPr>
+              <w:autoSpaceDE w:val="0"/>
+              <w:autoSpaceDN w:val="0"/>
+              <w:adjustRightInd w:val="0"/>
+              <w:rPr>
+                <w:rFonts w:ascii="Courier New" w:hAnsi="Courier New" w:cs="Courier New"/>
+                <w:sz w:val="8"/>
+                <w:szCs w:val="18"/>
+              </w:rPr>
+            </w:pPr>
+            <w:r>
+              <w:rPr>
+                <w:rFonts w:ascii="Courier New" w:hAnsi="Courier New" w:cs="Courier New"/>
+                <w:sz w:val="8"/>
+                <w:szCs w:val="18"/>
+              </w:rPr>
+              <w:t xml:space="preserve">      S    R-sq  R-sq(adj)    PRESS  R-sq(</w:t>
+            </w:r>
+            <w:proofErr w:type="spellStart"/>
+            <w:r>
+              <w:rPr>
+                <w:rFonts w:ascii="Courier New" w:hAnsi="Courier New" w:cs="Courier New"/>
+                <w:sz w:val="8"/>
+                <w:szCs w:val="18"/>
+              </w:rPr>
+              <w:t>pred</w:t>
+            </w:r>
+            <w:proofErr w:type="spellEnd"/>
+            <w:r>
+              <w:rPr>
+                <w:rFonts w:ascii="Courier New" w:hAnsi="Courier New" w:cs="Courier New"/>
+                <w:sz w:val="8"/>
+                <w:szCs w:val="18"/>
+              </w:rPr>
+              <w:t>)</w:t>
+            </w:r>
+          </w:p>
+          <w:p>
+            <w:pPr>
+              <w:autoSpaceDE w:val="0"/>
+              <w:autoSpaceDN w:val="0"/>
+              <w:adjustRightInd w:val="0"/>
+              <w:rPr>
+                <w:rFonts w:ascii="Courier New" w:hAnsi="Courier New" w:cs="Courier New"/>
+                <w:sz w:val="8"/>
+                <w:szCs w:val="18"/>
+              </w:rPr>
+            </w:pPr>
+            <w:r>
+              <w:rPr>
+                <w:rFonts w:ascii="Courier New" w:hAnsi="Courier New" w:cs="Courier New"/>
+                <w:sz w:val="8"/>
+                <w:szCs w:val="18"/>
+              </w:rPr>
+              <w:t>10.3993  66.36%     58.89%  6083.13      47.44%</w:t>
+            </w:r>
+          </w:p>
+          <w:p>
+            <w:pPr>
               <w:pStyle w:val="Answer"/>
             </w:pPr>
           </w:p>
@@ -5698,104 +6844,90 @@
               <w:autoSpaceDN w:val="0"/>
               <w:adjustRightInd w:val="0"/>
               <w:rPr>
-                <w:rFonts w:ascii="Courier New" w:hAnsi="Courier New" w:cs="Courier New"/>
+                <w:b/>
                 <w:sz w:val="12"/>
-                <w:szCs w:val="18"/>
-              </w:rPr>
-            </w:pPr>
-            <w:r>
-              <w:rPr>
-                <w:rFonts w:ascii="Courier New" w:hAnsi="Courier New" w:cs="Courier New"/>
+              </w:rPr>
+            </w:pPr>
+            <w:r>
+              <w:rPr>
+                <w:b/>
                 <w:sz w:val="12"/>
-                <w:szCs w:val="18"/>
-              </w:rPr>
-              <w:t>Source       Variance  % of Total    StDev  % of Total</w:t>
-            </w:r>
-          </w:p>
-          <w:p>
-            <w:pPr>
-              <w:autoSpaceDE w:val="0"/>
-              <w:autoSpaceDN w:val="0"/>
-              <w:adjustRightInd w:val="0"/>
-              <w:rPr>
-                <w:rFonts w:ascii="Courier New" w:hAnsi="Courier New" w:cs="Courier New"/>
+              </w:rPr>
+              <w:t xml:space="preserve">Source       Variance    % of Total </w:t>
+            </w:r>
+          </w:p>
+          <w:p>
+            <w:pPr>
+              <w:autoSpaceDE w:val="0"/>
+              <w:autoSpaceDN w:val="0"/>
+              <w:adjustRightInd w:val="0"/>
+              <w:rPr>
                 <w:sz w:val="12"/>
-                <w:szCs w:val="18"/>
-              </w:rPr>
-            </w:pPr>
-            <w:r>
-              <w:rPr>
-                <w:rFonts w:ascii="Courier New" w:hAnsi="Courier New" w:cs="Courier New"/>
+              </w:rPr>
+            </w:pPr>
+            <w:r>
+              <w:rPr>
                 <w:sz w:val="12"/>
-                <w:szCs w:val="18"/>
-              </w:rPr>
-              <w:t>state         224.736      67.14%  14.9912      81.94%</w:t>
-            </w:r>
-          </w:p>
-          <w:p>
-            <w:pPr>
-              <w:autoSpaceDE w:val="0"/>
-              <w:autoSpaceDN w:val="0"/>
-              <w:adjustRightInd w:val="0"/>
-              <w:rPr>
-                <w:rFonts w:ascii="Courier New" w:hAnsi="Courier New" w:cs="Courier New"/>
+              </w:rPr>
+              <w:t xml:space="preserve">state         224.736      </w:t>
+            </w:r>
+            <w:r>
+              <w:rPr>
                 <w:sz w:val="12"/>
-                <w:szCs w:val="18"/>
-              </w:rPr>
-            </w:pPr>
-            <w:r>
-              <w:rPr>
-                <w:rFonts w:ascii="Courier New" w:hAnsi="Courier New" w:cs="Courier New"/>
+              </w:rPr>
+              <w:t xml:space="preserve"> </w:t>
+            </w:r>
+            <w:r>
+              <w:rPr>
                 <w:sz w:val="12"/>
-                <w:szCs w:val="18"/>
-              </w:rPr>
-              <w:t>city(state)   1.84667       0.55%   1.3589       7.43%</w:t>
-            </w:r>
-          </w:p>
-          <w:p>
-            <w:pPr>
-              <w:autoSpaceDE w:val="0"/>
-              <w:autoSpaceDN w:val="0"/>
-              <w:adjustRightInd w:val="0"/>
-              <w:rPr>
-                <w:rFonts w:ascii="Courier New" w:hAnsi="Courier New" w:cs="Courier New"/>
+              </w:rPr>
+              <w:t xml:space="preserve">67.14% </w:t>
+            </w:r>
+          </w:p>
+          <w:p>
+            <w:pPr>
+              <w:autoSpaceDE w:val="0"/>
+              <w:autoSpaceDN w:val="0"/>
+              <w:adjustRightInd w:val="0"/>
+              <w:rPr>
                 <w:sz w:val="12"/>
-                <w:szCs w:val="18"/>
-              </w:rPr>
-            </w:pPr>
-            <w:r>
-              <w:rPr>
-                <w:rFonts w:ascii="Courier New" w:hAnsi="Courier New" w:cs="Courier New"/>
+              </w:rPr>
+            </w:pPr>
+            <w:r>
+              <w:rPr>
                 <w:sz w:val="12"/>
-                <w:szCs w:val="18"/>
-              </w:rPr>
-              <w:t>Error         108.144      32.31%  10.3993      56.84%</w:t>
-            </w:r>
-          </w:p>
-          <w:p>
-            <w:pPr>
-              <w:autoSpaceDE w:val="0"/>
-              <w:autoSpaceDN w:val="0"/>
-              <w:adjustRightInd w:val="0"/>
-              <w:rPr>
-                <w:rFonts w:ascii="Courier New" w:hAnsi="Courier New" w:cs="Courier New"/>
+              </w:rPr>
+              <w:t xml:space="preserve">city(state)   1.84667      0.55% </w:t>
+            </w:r>
+          </w:p>
+          <w:p>
+            <w:pPr>
+              <w:autoSpaceDE w:val="0"/>
+              <w:autoSpaceDN w:val="0"/>
+              <w:adjustRightInd w:val="0"/>
+              <w:rPr>
                 <w:sz w:val="12"/>
-                <w:szCs w:val="18"/>
-              </w:rPr>
-            </w:pPr>
-            <w:r>
-              <w:rPr>
-                <w:rFonts w:ascii="Courier New" w:hAnsi="Courier New" w:cs="Courier New"/>
+              </w:rPr>
+            </w:pPr>
+            <w:r>
+              <w:rPr>
                 <w:sz w:val="12"/>
-                <w:szCs w:val="18"/>
-              </w:rPr>
-              <w:t>Total         334.727              18.2956</w:t>
-            </w:r>
-          </w:p>
-          <w:p>
-            <w:pPr>
-              <w:pStyle w:val="Answer"/>
-            </w:pPr>
+              </w:rPr>
+              <w:t xml:space="preserve">Error         108.144      32.31% </w:t>
+            </w:r>
+          </w:p>
+          <w:p>
+            <w:pPr>
+              <w:autoSpaceDE w:val="0"/>
+              <w:autoSpaceDN w:val="0"/>
+              <w:adjustRightInd w:val="0"/>
+            </w:pPr>
+            <w:r>
+              <w:rPr>
+                <w:sz w:val="12"/>
+              </w:rPr>
+              <w:t xml:space="preserve">Total         334.727             </w:t>
+            </w:r>
           </w:p>
         </w:tc>
         <w:tc>
@@ -5814,7 +6946,7 @@
                 <wp:inline distT="0" distB="0" distL="0" distR="0">
                   <wp:extent cx="3035300" cy="599926"/>
                   <wp:effectExtent l="19050" t="0" r="0" b="0"/>
-                  <wp:docPr id="5" name="Picture 13"/>
+                  <wp:docPr id="12" name="Picture 13"/>
                   <wp:cNvGraphicFramePr>
                     <a:graphicFrameLocks xmlns:a="http://schemas.openxmlformats.org/drawingml/2006/main" noChangeAspect="1"/>
                   </wp:cNvGraphicFramePr>
@@ -5882,7 +7014,13 @@
         </w:numPr>
       </w:pPr>
       <w:r>
-        <w:t>State is significant</w:t>
+        <w:t xml:space="preserve">This is </w:t>
+      </w:r>
+      <w:r>
+        <w:t xml:space="preserve">a </w:t>
+      </w:r>
+      <w:r>
+        <w:t>fully nested, random effects model.</w:t>
       </w:r>
     </w:p>
     <w:p>
@@ -5894,7 +7032,87 @@
         </w:numPr>
       </w:pPr>
       <w:r>
-        <w:t>City(state) is not at alpha=5%</w:t>
+        <w:t>State is significant</w:t>
+      </w:r>
+    </w:p>
+    <w:p>
+      <w:pPr>
+        <w:pStyle w:val="Answer"/>
+        <w:numPr>
+          <w:ilvl w:val="0"/>
+          <w:numId w:val="2"/>
+        </w:numPr>
+      </w:pPr>
+      <w:proofErr w:type="gramStart"/>
+      <w:r>
+        <w:t>City(</w:t>
+      </w:r>
+      <w:proofErr w:type="gramEnd"/>
+      <w:r>
+        <w:t xml:space="preserve">state) is not </w:t>
+      </w:r>
+      <w:r>
+        <w:t xml:space="preserve">significant </w:t>
+      </w:r>
+      <w:r>
+        <w:t>at alpha=5%</w:t>
+      </w:r>
+      <w:r>
+        <w:t xml:space="preserve"> (0.05 assumed). P-value is &lt; 0.390</w:t>
+      </w:r>
+    </w:p>
+    <w:p>
+      <w:pPr>
+        <w:pStyle w:val="Answer"/>
+        <w:numPr>
+          <w:ilvl w:val="0"/>
+          <w:numId w:val="2"/>
+        </w:numPr>
+      </w:pPr>
+      <w:r>
+        <w:t xml:space="preserve">The largest (and significant) variance components are the </w:t>
+      </w:r>
+      <w:r>
+        <w:t>state</w:t>
+      </w:r>
+      <w:r>
+        <w:t xml:space="preserve">, and the </w:t>
+      </w:r>
+      <w:r>
+        <w:t>house</w:t>
+      </w:r>
+      <w:r>
+        <w:t>-to-</w:t>
+      </w:r>
+      <w:r>
+        <w:t xml:space="preserve">house </w:t>
+      </w:r>
+      <w:r>
+        <w:t xml:space="preserve">variation within the </w:t>
+      </w:r>
+      <w:r>
+        <w:t xml:space="preserve">state and city </w:t>
+      </w:r>
+      <w:r>
+        <w:t>(the residual).</w:t>
+      </w:r>
+    </w:p>
+    <w:p>
+      <w:pPr>
+        <w:pStyle w:val="Answer"/>
+        <w:numPr>
+          <w:ilvl w:val="0"/>
+          <w:numId w:val="2"/>
+        </w:numPr>
+      </w:pPr>
+      <w:r>
+        <w:t xml:space="preserve">The city(state) </w:t>
+      </w:r>
+      <w:r>
+        <w:t>variance components</w:t>
+      </w:r>
+      <w:r>
+        <w:t xml:space="preserve"> is negligible (insignificant)</w:t>
       </w:r>
     </w:p>
     <w:p>
@@ -5931,7 +7149,7 @@
         <w:rPr>
           <w:b/>
         </w:rPr>
-        <w:t xml:space="preserve"> and city as random and nested</w:t>
+        <w:t xml:space="preserve"> and City as random and nested</w:t>
       </w:r>
     </w:p>
     <w:tbl>
@@ -5947,20 +7165,20 @@
       <w:tr>
         <w:tc>
           <w:tcPr>
-            <w:tcW w:w="4788" w:type="dxa"/>
+            <w:tcW w:w="4670" w:type="dxa"/>
           </w:tcPr>
           <w:p>
             <w:pPr>
               <w:pStyle w:val="Answer"/>
             </w:pPr>
             <w:r>
-              <w:t>Minitab</w:t>
+              <w:t xml:space="preserve"> Minitab</w:t>
             </w:r>
           </w:p>
         </w:tc>
         <w:tc>
           <w:tcPr>
-            <w:tcW w:w="4788" w:type="dxa"/>
+            <w:tcW w:w="4906" w:type="dxa"/>
           </w:tcPr>
           <w:p>
             <w:pPr>
@@ -5975,7 +7193,7 @@
       <w:tr>
         <w:tc>
           <w:tcPr>
-            <w:tcW w:w="4788" w:type="dxa"/>
+            <w:tcW w:w="4670" w:type="dxa"/>
           </w:tcPr>
           <w:p>
             <w:pPr>
@@ -6142,7 +7360,61 @@
                 <w:sz w:val="10"/>
                 <w:szCs w:val="18"/>
               </w:rPr>
-              <w:t>Source         DF   Seq SS  Contribution  Adj SS  Adj MS  F-Value  P-Value</w:t>
+              <w:t xml:space="preserve">Source         DF   </w:t>
+            </w:r>
+            <w:proofErr w:type="spellStart"/>
+            <w:r>
+              <w:rPr>
+                <w:rFonts w:ascii="Courier New" w:hAnsi="Courier New" w:cs="Courier New"/>
+                <w:sz w:val="10"/>
+                <w:szCs w:val="18"/>
+              </w:rPr>
+              <w:t>Seq</w:t>
+            </w:r>
+            <w:proofErr w:type="spellEnd"/>
+            <w:r>
+              <w:rPr>
+                <w:rFonts w:ascii="Courier New" w:hAnsi="Courier New" w:cs="Courier New"/>
+                <w:sz w:val="10"/>
+                <w:szCs w:val="18"/>
+              </w:rPr>
+              <w:t xml:space="preserve"> SS  Contribution  </w:t>
+            </w:r>
+            <w:proofErr w:type="spellStart"/>
+            <w:r>
+              <w:rPr>
+                <w:rFonts w:ascii="Courier New" w:hAnsi="Courier New" w:cs="Courier New"/>
+                <w:sz w:val="10"/>
+                <w:szCs w:val="18"/>
+              </w:rPr>
+              <w:t>Adj</w:t>
+            </w:r>
+            <w:proofErr w:type="spellEnd"/>
+            <w:r>
+              <w:rPr>
+                <w:rFonts w:ascii="Courier New" w:hAnsi="Courier New" w:cs="Courier New"/>
+                <w:sz w:val="10"/>
+                <w:szCs w:val="18"/>
+              </w:rPr>
+              <w:t xml:space="preserve"> SS  </w:t>
+            </w:r>
+            <w:proofErr w:type="spellStart"/>
+            <w:r>
+              <w:rPr>
+                <w:rFonts w:ascii="Courier New" w:hAnsi="Courier New" w:cs="Courier New"/>
+                <w:sz w:val="10"/>
+                <w:szCs w:val="18"/>
+              </w:rPr>
+              <w:t>Adj</w:t>
+            </w:r>
+            <w:proofErr w:type="spellEnd"/>
+            <w:r>
+              <w:rPr>
+                <w:rFonts w:ascii="Courier New" w:hAnsi="Courier New" w:cs="Courier New"/>
+                <w:sz w:val="10"/>
+                <w:szCs w:val="18"/>
+              </w:rPr>
+              <w:t xml:space="preserve"> MS  F-Value  P-Value</w:t>
             </w:r>
           </w:p>
           <w:p>
@@ -6298,7 +7570,25 @@
                 <w:sz w:val="10"/>
                 <w:szCs w:val="18"/>
               </w:rPr>
-              <w:t>Source       Variance  % of Total    StDev  % of Total</w:t>
+              <w:t xml:space="preserve">Source       Variance  % of Total    </w:t>
+            </w:r>
+            <w:proofErr w:type="spellStart"/>
+            <w:r>
+              <w:rPr>
+                <w:rFonts w:ascii="Courier New" w:hAnsi="Courier New" w:cs="Courier New"/>
+                <w:sz w:val="10"/>
+                <w:szCs w:val="18"/>
+              </w:rPr>
+              <w:t>StDev</w:t>
+            </w:r>
+            <w:proofErr w:type="spellEnd"/>
+            <w:r>
+              <w:rPr>
+                <w:rFonts w:ascii="Courier New" w:hAnsi="Courier New" w:cs="Courier New"/>
+                <w:sz w:val="10"/>
+                <w:szCs w:val="18"/>
+              </w:rPr>
+              <w:t xml:space="preserve">  % of Total</w:t>
             </w:r>
           </w:p>
           <w:p>
@@ -6393,8 +7683,13 @@
         </w:tc>
         <w:tc>
           <w:tcPr>
-            <w:tcW w:w="4788" w:type="dxa"/>
+            <w:tcW w:w="4906" w:type="dxa"/>
           </w:tcPr>
+          <w:p>
+            <w:pPr>
+              <w:pStyle w:val="Answer"/>
+            </w:pPr>
+          </w:p>
           <w:p>
             <w:pPr>
               <w:pStyle w:val="Answer"/>
@@ -6407,7 +7702,7 @@
                 <wp:inline distT="0" distB="0" distL="0" distR="0">
                   <wp:extent cx="2959100" cy="462063"/>
                   <wp:effectExtent l="19050" t="0" r="0" b="0"/>
-                  <wp:docPr id="6" name="Picture 16"/>
+                  <wp:docPr id="14" name="Picture 16"/>
                   <wp:cNvGraphicFramePr>
                     <a:graphicFrameLocks xmlns:a="http://schemas.openxmlformats.org/drawingml/2006/main" noChangeAspect="1"/>
                   </wp:cNvGraphicFramePr>
@@ -6453,6 +7748,113 @@
           <w:p>
             <w:pPr>
               <w:pStyle w:val="Answer"/>
+              <w:rPr>
+                <w:color w:val="000000"/>
+                <w:sz w:val="15"/>
+                <w:szCs w:val="15"/>
+              </w:rPr>
+            </w:pPr>
+          </w:p>
+          <w:p>
+            <w:pPr>
+              <w:pStyle w:val="Answer"/>
+            </w:pPr>
+            <w:r>
+              <w:rPr>
+                <w:color w:val="000000"/>
+                <w:sz w:val="15"/>
+                <w:szCs w:val="15"/>
+              </w:rPr>
+              <w:t>The results for hypothesis tests for the fixed effects appear as:</w:t>
+            </w:r>
+          </w:p>
+          <w:p>
+            <w:pPr>
+              <w:pStyle w:val="Answer"/>
+            </w:pPr>
+            <w:r>
+              <w:rPr>
+                <w:noProof/>
+              </w:rPr>
+              <w:drawing>
+                <wp:inline distT="0" distB="0" distL="0" distR="0">
+                  <wp:extent cx="1625600" cy="484898"/>
+                  <wp:effectExtent l="19050" t="0" r="0" b="0"/>
+                  <wp:docPr id="17" name="Picture 1"/>
+                  <wp:cNvGraphicFramePr>
+                    <a:graphicFrameLocks xmlns:a="http://schemas.openxmlformats.org/drawingml/2006/main" noChangeAspect="1"/>
+                  </wp:cNvGraphicFramePr>
+                  <a:graphic xmlns:a="http://schemas.openxmlformats.org/drawingml/2006/main">
+                    <a:graphicData uri="http://schemas.openxmlformats.org/drawingml/2006/picture">
+                      <pic:pic xmlns:pic="http://schemas.openxmlformats.org/drawingml/2006/picture">
+                        <pic:nvPicPr>
+                          <pic:cNvPr id="0" name="Picture 1"/>
+                          <pic:cNvPicPr>
+                            <a:picLocks noChangeAspect="1" noChangeArrowheads="1"/>
+                          </pic:cNvPicPr>
+                        </pic:nvPicPr>
+                        <pic:blipFill>
+                          <a:blip r:embed="rId12" cstate="print"/>
+                          <a:srcRect/>
+                          <a:stretch>
+                            <a:fillRect/>
+                          </a:stretch>
+                        </pic:blipFill>
+                        <pic:spPr bwMode="auto">
+                          <a:xfrm>
+                            <a:off x="0" y="0"/>
+                            <a:ext cx="1625600" cy="484898"/>
+                          </a:xfrm>
+                          <a:prstGeom prst="rect">
+                            <a:avLst/>
+                          </a:prstGeom>
+                          <a:noFill/>
+                          <a:ln w="9525">
+                            <a:noFill/>
+                            <a:miter lim="800000"/>
+                            <a:headEnd/>
+                            <a:tailEnd/>
+                          </a:ln>
+                        </pic:spPr>
+                      </pic:pic>
+                    </a:graphicData>
+                  </a:graphic>
+                </wp:inline>
+              </w:drawing>
+            </w:r>
+          </w:p>
+          <w:p>
+            <w:pPr>
+              <w:pStyle w:val="Answer"/>
+            </w:pPr>
+          </w:p>
+          <w:p>
+            <w:pPr>
+              <w:pStyle w:val="Answer"/>
+            </w:pPr>
+          </w:p>
+          <w:p>
+            <w:pPr>
+              <w:pStyle w:val="Answer"/>
+            </w:pPr>
+          </w:p>
+          <w:p>
+            <w:pPr>
+              <w:pStyle w:val="Answer"/>
+            </w:pPr>
+            <w:r>
+              <w:rPr>
+                <w:color w:val="000000"/>
+                <w:sz w:val="15"/>
+                <w:szCs w:val="15"/>
+              </w:rPr>
+              <w:lastRenderedPageBreak/>
+              <w:t>and a hypothesis test for the random effect appears as:</w:t>
+            </w:r>
+          </w:p>
+          <w:p>
+            <w:pPr>
+              <w:pStyle w:val="Answer"/>
             </w:pPr>
             <w:r>
               <w:rPr>
@@ -6462,7 +7864,7 @@
                 <wp:inline distT="0" distB="0" distL="0" distR="0">
                   <wp:extent cx="1974850" cy="760555"/>
                   <wp:effectExtent l="19050" t="0" r="6350" b="0"/>
-                  <wp:docPr id="8" name="Picture 19"/>
+                  <wp:docPr id="15" name="Picture 19"/>
                   <wp:cNvGraphicFramePr>
                     <a:graphicFrameLocks xmlns:a="http://schemas.openxmlformats.org/drawingml/2006/main" noChangeAspect="1"/>
                   </wp:cNvGraphicFramePr>
@@ -6517,36 +7919,178 @@
       <w:pPr>
         <w:pStyle w:val="Answer"/>
       </w:pPr>
+      <w:r>
+        <w:t>Summary:</w:t>
+      </w:r>
     </w:p>
     <w:p>
-      <w:r>
-        <w:t>d</w:t>
-      </w:r>
-      <w:r>
-        <w:t xml:space="preserve">) Given that researchers want to have a nation-wide scope of inference, how do you recommend </w:t>
-      </w:r>
-      <w:r>
-        <w:t xml:space="preserve">that </w:t>
-      </w:r>
-      <w:r>
-        <w:t>they work with th</w:t>
-      </w:r>
-      <w:r>
-        <w:t>e state</w:t>
-      </w:r>
-      <w:r>
-        <w:t xml:space="preserve"> factor in designing this experiment?</w:t>
-      </w:r>
-      <w:r>
-        <w:t xml:space="preserve">  </w:t>
+      <w:pPr>
+        <w:pStyle w:val="Answer"/>
+        <w:numPr>
+          <w:ilvl w:val="0"/>
+          <w:numId w:val="2"/>
+        </w:numPr>
+      </w:pPr>
+      <w:r>
+        <w:t xml:space="preserve">The last part of the </w:t>
+      </w:r>
+      <w:r>
+        <w:t xml:space="preserve">SAS </w:t>
+      </w:r>
+      <w:r>
+        <w:t>output shown above is produced by the “</w:t>
+      </w:r>
+      <w:proofErr w:type="spellStart"/>
+      <w:r>
+        <w:t>covtest</w:t>
+      </w:r>
+      <w:proofErr w:type="spellEnd"/>
+      <w:r>
+        <w:t xml:space="preserve">” option in the proc mixed statement and indicates that the </w:t>
+      </w:r>
+      <w:proofErr w:type="gramStart"/>
+      <w:r>
+        <w:t>H0:σ</w:t>
+      </w:r>
+      <w:r>
+        <w:rPr>
+          <w:vertAlign w:val="superscript"/>
+        </w:rPr>
+        <w:t>2</w:t>
+      </w:r>
+      <w:r>
+        <w:rPr>
+          <w:vertAlign w:val="subscript"/>
+        </w:rPr>
+        <w:t>cit</w:t>
+      </w:r>
+      <w:r>
+        <w:rPr>
+          <w:vertAlign w:val="subscript"/>
+        </w:rPr>
+        <w:t>y(</w:t>
+      </w:r>
+      <w:proofErr w:type="gramEnd"/>
+      <w:r>
+        <w:rPr>
+          <w:vertAlign w:val="subscript"/>
+        </w:rPr>
+        <w:t>state)</w:t>
+      </w:r>
+      <w:r>
+        <w:t>=0</w:t>
+      </w:r>
+      <w:r>
+        <w:t xml:space="preserve"> </w:t>
+      </w:r>
+      <w:r>
+        <w:t xml:space="preserve">cannot be rejected α = 0.05 (the p-value </w:t>
+      </w:r>
+      <w:r>
+        <w:t xml:space="preserve">is </w:t>
+      </w:r>
+      <w:r>
+        <w:t>0.</w:t>
+      </w:r>
+      <w:r>
+        <w:t>8985</w:t>
+      </w:r>
+      <w:r>
+        <w:t>). It is important to point out here that this result is consistent with the result that we see in the ANOVA table above</w:t>
+      </w:r>
+      <w:r>
+        <w:t xml:space="preserve"> only in the outcome. The p-values are different but both have </w:t>
+      </w:r>
+      <w:proofErr w:type="gramStart"/>
+      <w:r>
+        <w:t>city(</w:t>
+      </w:r>
+      <w:proofErr w:type="gramEnd"/>
+      <w:r>
+        <w:t>state) as in</w:t>
+      </w:r>
+      <w:r>
+        <w:t>significant (P &gt; F = 0.</w:t>
+      </w:r>
+      <w:r>
+        <w:t>3896</w:t>
+      </w:r>
+      <w:r>
+        <w:t xml:space="preserve">). </w:t>
+      </w:r>
+    </w:p>
+    <w:p>
+      <w:pPr>
+        <w:pStyle w:val="Answer"/>
+        <w:numPr>
+          <w:ilvl w:val="0"/>
+          <w:numId w:val="2"/>
+        </w:numPr>
+      </w:pPr>
+      <w:r>
+        <w:t>State is significant</w:t>
+      </w:r>
+    </w:p>
+    <w:p>
+      <w:pPr>
+        <w:pStyle w:val="Answer"/>
+        <w:numPr>
+          <w:ilvl w:val="0"/>
+          <w:numId w:val="2"/>
+        </w:numPr>
+      </w:pPr>
+      <w:proofErr w:type="gramStart"/>
+      <w:r>
+        <w:t>City(</w:t>
+      </w:r>
+      <w:proofErr w:type="gramEnd"/>
+      <w:r>
+        <w:t>state) is not significant at alpha=5% (0.05 assumed). P-value is &lt; 0.390</w:t>
       </w:r>
     </w:p>
     <w:p>
       <w:pPr>
         <w:pStyle w:val="Answer"/>
       </w:pPr>
-      <w:r>
-        <w:t>Since the scope of interest is the entire nation, it will be best to treat all the factors as random factors.</w:t>
+    </w:p>
+    <w:p>
+      <w:r>
+        <w:t>d</w:t>
+      </w:r>
+      <w:r>
+        <w:t xml:space="preserve">) Given that researchers want to have a nation-wide scope of inference, how do you recommend </w:t>
+      </w:r>
+      <w:r>
+        <w:t xml:space="preserve">that </w:t>
+      </w:r>
+      <w:r>
+        <w:t>they work with th</w:t>
+      </w:r>
+      <w:r>
+        <w:t>e state</w:t>
+      </w:r>
+      <w:r>
+        <w:t xml:space="preserve"> factor in designing this experiment?</w:t>
+      </w:r>
+      <w:r>
+        <w:t xml:space="preserve">  </w:t>
+      </w:r>
+    </w:p>
+    <w:p>
+      <w:pPr>
+        <w:pStyle w:val="Answer"/>
+      </w:pPr>
+      <w:r>
+        <w:t xml:space="preserve">Since the scope of interest is the entire nation, it will be best to treat </w:t>
+      </w:r>
+      <w:r>
+        <w:t>both state and city</w:t>
+      </w:r>
+      <w:r>
+        <w:t xml:space="preserve"> as random factors.</w:t>
+      </w:r>
+      <w:r>
+        <w:t xml:space="preserve"> </w:t>
       </w:r>
     </w:p>
     <w:sectPr>
